--- a/Test-plan.docx
+++ b/Test-plan.docx
@@ -345,7 +345,7 @@
       </w:tblPr>
       <w:tblGrid>
         <w:gridCol w:w="2595"/>
-        <w:gridCol w:w="2093"/>
+        <w:gridCol w:w="2105"/>
       </w:tblGrid>
       <w:tr>
         <w:trPr>
@@ -357,7 +357,7 @@
           </w:tcPr>
           <w:p>
             <w:pPr>
-              <w:ind w:right="5"/>
+              <w:ind w:left="90" w:right="-101"/>
               <w:jc w:val="center"/>
               <w:rPr>
                 <w:rFonts w:ascii="Times New Roman" w:hAnsi="Times New Roman" w:cs="Times New Roman"/>
@@ -381,7 +381,7 @@
           </w:tcPr>
           <w:p>
             <w:pPr>
-              <w:ind w:right="5"/>
+              <w:ind w:left="900" w:right="5"/>
               <w:jc w:val="center"/>
               <w:rPr>
                 <w:rFonts w:ascii="Times New Roman" w:hAnsi="Times New Roman" w:cs="Times New Roman"/>
@@ -415,7 +415,7 @@
           </w:tcPr>
           <w:p>
             <w:pPr>
-              <w:ind w:right="5"/>
+              <w:ind w:left="90" w:right="-101"/>
               <w:jc w:val="center"/>
               <w:rPr>
                 <w:rFonts w:ascii="Times New Roman" w:hAnsi="Times New Roman" w:cs="Times New Roman"/>
@@ -439,7 +439,7 @@
           </w:tcPr>
           <w:p>
             <w:pPr>
-              <w:ind w:right="5"/>
+              <w:ind w:left="900" w:right="5"/>
               <w:jc w:val="center"/>
               <w:rPr>
                 <w:rFonts w:ascii="Times New Roman" w:hAnsi="Times New Roman" w:cs="Times New Roman"/>
@@ -473,7 +473,7 @@
           </w:tcPr>
           <w:p>
             <w:pPr>
-              <w:ind w:right="5"/>
+              <w:ind w:left="90" w:right="-101"/>
               <w:jc w:val="center"/>
               <w:rPr>
                 <w:rFonts w:ascii="Times New Roman" w:hAnsi="Times New Roman" w:cs="Times New Roman"/>
@@ -497,7 +497,7 @@
           </w:tcPr>
           <w:p>
             <w:pPr>
-              <w:ind w:right="5"/>
+              <w:ind w:left="900" w:right="5"/>
               <w:jc w:val="center"/>
               <w:rPr>
                 <w:rFonts w:ascii="Times New Roman" w:hAnsi="Times New Roman" w:cs="Times New Roman"/>
@@ -2403,7 +2403,7 @@
               <w:bottom w:val="single" w:sz="8" w:space="0" w:color="000000"/>
               <w:right w:val="single" w:sz="8" w:space="0" w:color="000000"/>
             </w:tcBorders>
-            <w:shd w:val="clear" w:color="auto" w:fill="CCCCCC"/>
+            <w:shd w:val="clear" w:color="auto" w:fill="D9D9D9" w:themeFill="background1" w:themeFillShade="D9"/>
           </w:tcPr>
           <w:p>
             <w:pPr>
@@ -2431,7 +2431,7 @@
               <w:bottom w:val="single" w:sz="8" w:space="0" w:color="000000"/>
               <w:right w:val="single" w:sz="8" w:space="0" w:color="000000"/>
             </w:tcBorders>
-            <w:shd w:val="clear" w:color="auto" w:fill="CCCCCC"/>
+            <w:shd w:val="clear" w:color="auto" w:fill="D9D9D9" w:themeFill="background1" w:themeFillShade="D9"/>
           </w:tcPr>
           <w:p>
             <w:pPr>
@@ -2458,7 +2458,7 @@
               <w:bottom w:val="single" w:sz="8" w:space="0" w:color="000000"/>
               <w:right w:val="single" w:sz="8" w:space="0" w:color="000000"/>
             </w:tcBorders>
-            <w:shd w:val="clear" w:color="auto" w:fill="CCCCCC"/>
+            <w:shd w:val="clear" w:color="auto" w:fill="D9D9D9" w:themeFill="background1" w:themeFillShade="D9"/>
           </w:tcPr>
           <w:p>
             <w:pPr>
@@ -2486,7 +2486,7 @@
               <w:bottom w:val="single" w:sz="8" w:space="0" w:color="000000"/>
               <w:right w:val="single" w:sz="8" w:space="0" w:color="000000"/>
             </w:tcBorders>
-            <w:shd w:val="clear" w:color="auto" w:fill="CCCCCC"/>
+            <w:shd w:val="clear" w:color="auto" w:fill="D9D9D9" w:themeFill="background1" w:themeFillShade="D9"/>
           </w:tcPr>
           <w:p>
             <w:pPr>
@@ -2519,6 +2519,7 @@
               <w:bottom w:val="single" w:sz="8" w:space="0" w:color="000000"/>
               <w:right w:val="single" w:sz="8" w:space="0" w:color="000000"/>
             </w:tcBorders>
+            <w:shd w:val="clear" w:color="auto" w:fill="D9D9D9" w:themeFill="background1" w:themeFillShade="D9"/>
           </w:tcPr>
           <w:p>
             <w:pPr>
@@ -2640,6 +2641,130 @@
                 <w:sz w:val="24"/>
               </w:rPr>
               <w:t xml:space="preserve">Kiểm tra lại quá trình xử lý thông tin đăng nhập trên máy chủ và đảm bảo rằng nó hoạt động chính xác. Xác thực các thông tin đăng nhập của người dùng để đảm bảo tính chính xác của dữ liệu. </w:t>
+            </w:r>
+          </w:p>
+        </w:tc>
+      </w:tr>
+      <w:tr>
+        <w:trPr>
+          <w:trHeight w:val="2603"/>
+        </w:trPr>
+        <w:tc>
+          <w:tcPr>
+            <w:tcW w:w="688" w:type="dxa"/>
+            <w:tcBorders>
+              <w:top w:val="single" w:sz="8" w:space="0" w:color="000000"/>
+              <w:left w:val="single" w:sz="8" w:space="0" w:color="000000"/>
+              <w:bottom w:val="single" w:sz="8" w:space="0" w:color="000000"/>
+              <w:right w:val="single" w:sz="8" w:space="0" w:color="000000"/>
+            </w:tcBorders>
+            <w:shd w:val="clear" w:color="auto" w:fill="D9D9D9" w:themeFill="background1" w:themeFillShade="D9"/>
+          </w:tcPr>
+          <w:p>
+            <w:pPr>
+              <w:ind w:right="55"/>
+              <w:jc w:val="right"/>
+              <w:rPr>
+                <w:rFonts w:ascii="Times New Roman" w:hAnsi="Times New Roman" w:cs="Times New Roman"/>
+                <w:sz w:val="24"/>
+              </w:rPr>
+            </w:pPr>
+            <w:r>
+              <w:rPr>
+                <w:rFonts w:ascii="Times New Roman" w:hAnsi="Times New Roman" w:cs="Times New Roman"/>
+                <w:sz w:val="24"/>
+              </w:rPr>
+              <w:lastRenderedPageBreak/>
+              <w:t>2</w:t>
+            </w:r>
+          </w:p>
+        </w:tc>
+        <w:tc>
+          <w:tcPr>
+            <w:tcW w:w="3890" w:type="dxa"/>
+            <w:tcBorders>
+              <w:top w:val="single" w:sz="8" w:space="0" w:color="000000"/>
+              <w:left w:val="single" w:sz="8" w:space="0" w:color="000000"/>
+              <w:bottom w:val="single" w:sz="8" w:space="0" w:color="000000"/>
+              <w:right w:val="single" w:sz="8" w:space="0" w:color="000000"/>
+            </w:tcBorders>
+          </w:tcPr>
+          <w:p>
+            <w:pPr>
+              <w:rPr>
+                <w:rFonts w:ascii="Times New Roman" w:hAnsi="Times New Roman" w:cs="Times New Roman"/>
+                <w:b/>
+                <w:color w:val="0D0D0D"/>
+                <w:sz w:val="24"/>
+              </w:rPr>
+            </w:pPr>
+            <w:r>
+              <w:rPr>
+                <w:rFonts w:ascii="Times New Roman" w:hAnsi="Times New Roman" w:cs="Times New Roman"/>
+                <w:b/>
+                <w:color w:val="0D0D0D"/>
+                <w:sz w:val="24"/>
+              </w:rPr>
+              <w:t xml:space="preserve">Mất thông tin giá sản phẩm sau khi tìm kiếm  </w:t>
+            </w:r>
+          </w:p>
+        </w:tc>
+        <w:tc>
+          <w:tcPr>
+            <w:tcW w:w="3780" w:type="dxa"/>
+            <w:tcBorders>
+              <w:top w:val="single" w:sz="8" w:space="0" w:color="000000"/>
+              <w:left w:val="single" w:sz="8" w:space="0" w:color="000000"/>
+              <w:bottom w:val="single" w:sz="8" w:space="0" w:color="000000"/>
+              <w:right w:val="single" w:sz="8" w:space="0" w:color="000000"/>
+            </w:tcBorders>
+          </w:tcPr>
+          <w:p>
+            <w:pPr>
+              <w:ind w:left="1"/>
+              <w:rPr>
+                <w:rFonts w:ascii="Times New Roman" w:hAnsi="Times New Roman" w:cs="Times New Roman"/>
+                <w:color w:val="0D0D0D"/>
+                <w:sz w:val="24"/>
+              </w:rPr>
+            </w:pPr>
+            <w:r>
+              <w:rPr>
+                <w:rFonts w:ascii="Times New Roman" w:hAnsi="Times New Roman" w:cs="Times New Roman"/>
+                <w:color w:val="0D0D0D"/>
+                <w:sz w:val="24"/>
+              </w:rPr>
+              <w:t xml:space="preserve">Khi khách hàng nhập dữ liệu khoảng trắng trên thanh tìm kiếm và sau khi tìm kiếm và trở về trang chủ, Sản phẩm được hiển thị trên trang web có giá không chính xác so với thông tin trong cơ sở dữ liệu. </w:t>
+            </w:r>
+          </w:p>
+        </w:tc>
+        <w:tc>
+          <w:tcPr>
+            <w:tcW w:w="3060" w:type="dxa"/>
+            <w:tcBorders>
+              <w:top w:val="single" w:sz="8" w:space="0" w:color="000000"/>
+              <w:left w:val="single" w:sz="8" w:space="0" w:color="000000"/>
+              <w:bottom w:val="single" w:sz="8" w:space="0" w:color="000000"/>
+              <w:right w:val="single" w:sz="8" w:space="0" w:color="000000"/>
+            </w:tcBorders>
+            <w:vAlign w:val="center"/>
+          </w:tcPr>
+          <w:p>
+            <w:pPr>
+              <w:ind w:left="1" w:right="97"/>
+              <w:rPr>
+                <w:rFonts w:ascii="Times New Roman" w:hAnsi="Times New Roman" w:cs="Times New Roman"/>
+                <w:color w:val="0D0D0D"/>
+                <w:sz w:val="24"/>
+              </w:rPr>
+            </w:pPr>
+            <w:r>
+              <w:rPr>
+                <w:rFonts w:ascii="Times New Roman" w:hAnsi="Times New Roman" w:cs="Times New Roman"/>
+                <w:color w:val="0D0D0D"/>
+                <w:sz w:val="24"/>
+              </w:rPr>
+              <w:t xml:space="preserve">Kiểm tra lại quy trình lấy dữ liệu giá sản phẩm từ cơ sở dữ liệu và đảm bảo tính chính xác của nó. Xác thực dữ liệu giá sản phẩm trước khi hiển thị cho người dùng. </w:t>
             </w:r>
           </w:p>
         </w:tc>
@@ -2657,6 +2782,7 @@
               <w:bottom w:val="single" w:sz="8" w:space="0" w:color="000000"/>
               <w:right w:val="single" w:sz="8" w:space="0" w:color="000000"/>
             </w:tcBorders>
+            <w:shd w:val="clear" w:color="auto" w:fill="D9D9D9" w:themeFill="background1" w:themeFillShade="D9"/>
           </w:tcPr>
           <w:p>
             <w:pPr>
@@ -2669,17 +2795,8 @@
             <w:r>
               <w:rPr>
                 <w:rFonts w:ascii="Times New Roman" w:hAnsi="Times New Roman" w:cs="Times New Roman"/>
-                <w:sz w:val="24"/>
-              </w:rPr>
-              <w:lastRenderedPageBreak/>
-              <w:t>2</w:t>
-            </w:r>
-            <w:r>
-              <w:rPr>
-                <w:rFonts w:ascii="Times New Roman" w:hAnsi="Times New Roman" w:cs="Times New Roman"/>
-                <w:sz w:val="24"/>
-              </w:rPr>
-              <w:t xml:space="preserve"> </w:t>
+              </w:rPr>
+              <w:t>3</w:t>
             </w:r>
           </w:p>
         </w:tc>
@@ -2780,6 +2897,7 @@
               <w:bottom w:val="single" w:sz="8" w:space="0" w:color="000000"/>
               <w:right w:val="single" w:sz="8" w:space="0" w:color="000000"/>
             </w:tcBorders>
+            <w:shd w:val="clear" w:color="auto" w:fill="D9D9D9" w:themeFill="background1" w:themeFillShade="D9"/>
           </w:tcPr>
           <w:p>
             <w:pPr>
@@ -2794,7 +2912,7 @@
                 <w:rFonts w:ascii="Times New Roman" w:hAnsi="Times New Roman" w:cs="Times New Roman"/>
                 <w:sz w:val="24"/>
               </w:rPr>
-              <w:t>3</w:t>
+              <w:t>4</w:t>
             </w:r>
             <w:r>
               <w:rPr>
@@ -2917,6 +3035,7 @@
               <w:bottom w:val="single" w:sz="8" w:space="0" w:color="000000"/>
               <w:right w:val="single" w:sz="8" w:space="0" w:color="000000"/>
             </w:tcBorders>
+            <w:shd w:val="clear" w:color="auto" w:fill="D9D9D9" w:themeFill="background1" w:themeFillShade="D9"/>
           </w:tcPr>
           <w:p>
             <w:pPr>
@@ -2931,7 +3050,7 @@
                 <w:rFonts w:ascii="Times New Roman" w:hAnsi="Times New Roman" w:cs="Times New Roman"/>
                 <w:sz w:val="24"/>
               </w:rPr>
-              <w:t>4</w:t>
+              <w:t>5</w:t>
             </w:r>
             <w:r>
               <w:rPr>
@@ -3053,6 +3172,572 @@
                 <w:sz w:val="24"/>
               </w:rPr>
               <w:t xml:space="preserve"> </w:t>
+            </w:r>
+          </w:p>
+        </w:tc>
+      </w:tr>
+      <w:tr>
+        <w:trPr>
+          <w:trHeight w:val="2859"/>
+        </w:trPr>
+        <w:tc>
+          <w:tcPr>
+            <w:tcW w:w="688" w:type="dxa"/>
+            <w:tcBorders>
+              <w:top w:val="single" w:sz="8" w:space="0" w:color="000000"/>
+              <w:left w:val="single" w:sz="8" w:space="0" w:color="000000"/>
+              <w:bottom w:val="single" w:sz="8" w:space="0" w:color="000000"/>
+              <w:right w:val="single" w:sz="8" w:space="0" w:color="000000"/>
+            </w:tcBorders>
+            <w:shd w:val="clear" w:color="auto" w:fill="D9D9D9" w:themeFill="background1" w:themeFillShade="D9"/>
+          </w:tcPr>
+          <w:p>
+            <w:pPr>
+              <w:ind w:right="55"/>
+              <w:jc w:val="right"/>
+              <w:rPr>
+                <w:rFonts w:ascii="Times New Roman" w:hAnsi="Times New Roman" w:cs="Times New Roman"/>
+                <w:sz w:val="24"/>
+              </w:rPr>
+            </w:pPr>
+            <w:r>
+              <w:rPr>
+                <w:rFonts w:ascii="Times New Roman" w:hAnsi="Times New Roman" w:cs="Times New Roman"/>
+                <w:sz w:val="24"/>
+              </w:rPr>
+              <w:lastRenderedPageBreak/>
+              <w:t>6</w:t>
+            </w:r>
+          </w:p>
+        </w:tc>
+        <w:tc>
+          <w:tcPr>
+            <w:tcW w:w="3890" w:type="dxa"/>
+            <w:tcBorders>
+              <w:top w:val="single" w:sz="8" w:space="0" w:color="000000"/>
+              <w:left w:val="single" w:sz="8" w:space="0" w:color="000000"/>
+              <w:bottom w:val="single" w:sz="8" w:space="0" w:color="000000"/>
+              <w:right w:val="single" w:sz="8" w:space="0" w:color="000000"/>
+            </w:tcBorders>
+          </w:tcPr>
+          <w:p>
+            <w:pPr>
+              <w:rPr>
+                <w:rFonts w:ascii="Times New Roman" w:hAnsi="Times New Roman" w:cs="Times New Roman"/>
+                <w:b/>
+                <w:color w:val="0D0D0D"/>
+                <w:sz w:val="24"/>
+              </w:rPr>
+            </w:pPr>
+            <w:r>
+              <w:rPr>
+                <w:rFonts w:ascii="Times New Roman" w:hAnsi="Times New Roman" w:cs="Times New Roman"/>
+                <w:b/>
+                <w:color w:val="0D0D0D"/>
+                <w:sz w:val="24"/>
+              </w:rPr>
+              <w:t xml:space="preserve">Quy trình thanh toán không hoạt động </w:t>
+            </w:r>
+          </w:p>
+        </w:tc>
+        <w:tc>
+          <w:tcPr>
+            <w:tcW w:w="3780" w:type="dxa"/>
+            <w:tcBorders>
+              <w:top w:val="single" w:sz="8" w:space="0" w:color="000000"/>
+              <w:left w:val="single" w:sz="8" w:space="0" w:color="000000"/>
+              <w:bottom w:val="single" w:sz="8" w:space="0" w:color="000000"/>
+              <w:right w:val="single" w:sz="8" w:space="0" w:color="000000"/>
+            </w:tcBorders>
+          </w:tcPr>
+          <w:p>
+            <w:pPr>
+              <w:ind w:left="1"/>
+              <w:rPr>
+                <w:rFonts w:ascii="Times New Roman" w:hAnsi="Times New Roman" w:cs="Times New Roman"/>
+                <w:color w:val="0D0D0D"/>
+                <w:sz w:val="24"/>
+              </w:rPr>
+            </w:pPr>
+            <w:r>
+              <w:rPr>
+                <w:rFonts w:ascii="Times New Roman" w:hAnsi="Times New Roman" w:cs="Times New Roman"/>
+                <w:color w:val="0D0D0D"/>
+                <w:sz w:val="24"/>
+              </w:rPr>
+              <w:t xml:space="preserve">Quá trình thanh toán khi khách hàng, nhân viên ấn vào không diễn ra sự kiện nào. </w:t>
+            </w:r>
+          </w:p>
+        </w:tc>
+        <w:tc>
+          <w:tcPr>
+            <w:tcW w:w="3060" w:type="dxa"/>
+            <w:tcBorders>
+              <w:top w:val="single" w:sz="8" w:space="0" w:color="000000"/>
+              <w:left w:val="single" w:sz="8" w:space="0" w:color="000000"/>
+              <w:bottom w:val="single" w:sz="8" w:space="0" w:color="000000"/>
+              <w:right w:val="single" w:sz="8" w:space="0" w:color="000000"/>
+            </w:tcBorders>
+            <w:vAlign w:val="center"/>
+          </w:tcPr>
+          <w:p>
+            <w:pPr>
+              <w:ind w:left="1"/>
+              <w:rPr>
+                <w:rFonts w:ascii="Times New Roman" w:hAnsi="Times New Roman" w:cs="Times New Roman"/>
+              </w:rPr>
+            </w:pPr>
+            <w:r>
+              <w:rPr>
+                <w:rFonts w:ascii="Times New Roman" w:hAnsi="Times New Roman" w:cs="Times New Roman"/>
+                <w:color w:val="0D0D0D"/>
+                <w:sz w:val="24"/>
+              </w:rPr>
+              <w:t xml:space="preserve">Kiểm tra form thanh toán khi được submit có trả về action như mong đợi không </w:t>
+            </w:r>
+          </w:p>
+          <w:p>
+            <w:pPr>
+              <w:ind w:left="1"/>
+              <w:rPr>
+                <w:rFonts w:ascii="Times New Roman" w:hAnsi="Times New Roman" w:cs="Times New Roman"/>
+              </w:rPr>
+            </w:pPr>
+            <w:r>
+              <w:rPr>
+                <w:rFonts w:ascii="Times New Roman" w:hAnsi="Times New Roman" w:cs="Times New Roman"/>
+                <w:color w:val="0D0D0D"/>
+                <w:sz w:val="24"/>
+              </w:rPr>
+              <w:t xml:space="preserve">Kiểm tra các trường dữ liệu có phù hợp và xác định tính </w:t>
+            </w:r>
+          </w:p>
+          <w:p>
+            <w:pPr>
+              <w:ind w:left="1"/>
+              <w:rPr>
+                <w:rFonts w:ascii="Times New Roman" w:hAnsi="Times New Roman" w:cs="Times New Roman"/>
+                <w:color w:val="0D0D0D"/>
+                <w:sz w:val="24"/>
+              </w:rPr>
+            </w:pPr>
+            <w:r>
+              <w:rPr>
+                <w:rFonts w:ascii="Times New Roman" w:hAnsi="Times New Roman" w:cs="Times New Roman"/>
+                <w:color w:val="0D0D0D"/>
+                <w:sz w:val="24"/>
+              </w:rPr>
+              <w:t xml:space="preserve">chính xác      </w:t>
+            </w:r>
+          </w:p>
+        </w:tc>
+      </w:tr>
+      <w:tr>
+        <w:trPr>
+          <w:trHeight w:val="2859"/>
+        </w:trPr>
+        <w:tc>
+          <w:tcPr>
+            <w:tcW w:w="688" w:type="dxa"/>
+            <w:tcBorders>
+              <w:top w:val="single" w:sz="8" w:space="0" w:color="000000"/>
+              <w:left w:val="single" w:sz="8" w:space="0" w:color="000000"/>
+              <w:bottom w:val="single" w:sz="8" w:space="0" w:color="000000"/>
+              <w:right w:val="single" w:sz="8" w:space="0" w:color="000000"/>
+            </w:tcBorders>
+            <w:shd w:val="clear" w:color="auto" w:fill="D9D9D9" w:themeFill="background1" w:themeFillShade="D9"/>
+          </w:tcPr>
+          <w:p>
+            <w:pPr>
+              <w:ind w:right="55"/>
+              <w:jc w:val="right"/>
+              <w:rPr>
+                <w:rFonts w:ascii="Times New Roman" w:hAnsi="Times New Roman" w:cs="Times New Roman"/>
+                <w:sz w:val="24"/>
+              </w:rPr>
+            </w:pPr>
+            <w:r>
+              <w:rPr>
+                <w:rFonts w:ascii="Times New Roman" w:hAnsi="Times New Roman" w:cs="Times New Roman"/>
+                <w:sz w:val="24"/>
+              </w:rPr>
+              <w:t>7</w:t>
+            </w:r>
+          </w:p>
+        </w:tc>
+        <w:tc>
+          <w:tcPr>
+            <w:tcW w:w="3890" w:type="dxa"/>
+            <w:tcBorders>
+              <w:top w:val="single" w:sz="8" w:space="0" w:color="000000"/>
+              <w:left w:val="single" w:sz="8" w:space="0" w:color="000000"/>
+              <w:bottom w:val="single" w:sz="8" w:space="0" w:color="000000"/>
+              <w:right w:val="single" w:sz="8" w:space="0" w:color="000000"/>
+            </w:tcBorders>
+          </w:tcPr>
+          <w:p>
+            <w:pPr>
+              <w:rPr>
+                <w:rFonts w:ascii="Times New Roman" w:hAnsi="Times New Roman" w:cs="Times New Roman"/>
+                <w:b/>
+                <w:color w:val="0D0D0D"/>
+                <w:sz w:val="24"/>
+              </w:rPr>
+            </w:pPr>
+            <w:r>
+              <w:rPr>
+                <w:rFonts w:ascii="Times New Roman" w:hAnsi="Times New Roman" w:cs="Times New Roman"/>
+                <w:b/>
+                <w:color w:val="0D0D0D"/>
+                <w:sz w:val="24"/>
+              </w:rPr>
+              <w:t xml:space="preserve">Lỗi giao diện người dùng (UI) </w:t>
+            </w:r>
+          </w:p>
+        </w:tc>
+        <w:tc>
+          <w:tcPr>
+            <w:tcW w:w="3780" w:type="dxa"/>
+            <w:tcBorders>
+              <w:top w:val="single" w:sz="8" w:space="0" w:color="000000"/>
+              <w:left w:val="single" w:sz="8" w:space="0" w:color="000000"/>
+              <w:bottom w:val="single" w:sz="8" w:space="0" w:color="000000"/>
+              <w:right w:val="single" w:sz="8" w:space="0" w:color="000000"/>
+            </w:tcBorders>
+            <w:vAlign w:val="center"/>
+          </w:tcPr>
+          <w:p>
+            <w:pPr>
+              <w:ind w:left="1"/>
+              <w:rPr>
+                <w:rFonts w:ascii="Times New Roman" w:hAnsi="Times New Roman" w:cs="Times New Roman"/>
+                <w:color w:val="0D0D0D"/>
+                <w:sz w:val="24"/>
+              </w:rPr>
+            </w:pPr>
+            <w:r>
+              <w:rPr>
+                <w:rFonts w:ascii="Times New Roman" w:hAnsi="Times New Roman" w:cs="Times New Roman"/>
+                <w:color w:val="0D0D0D"/>
+                <w:sz w:val="24"/>
+              </w:rPr>
+              <w:t xml:space="preserve">Các thành phần giao diện như nút, menu, hoặc biểu mẫu không hiển thị đúng hoặc không hoạt động như mong đợi trên trình duyệt. </w:t>
+            </w:r>
+          </w:p>
+        </w:tc>
+        <w:tc>
+          <w:tcPr>
+            <w:tcW w:w="3060" w:type="dxa"/>
+            <w:tcBorders>
+              <w:top w:val="single" w:sz="8" w:space="0" w:color="000000"/>
+              <w:left w:val="single" w:sz="8" w:space="0" w:color="000000"/>
+              <w:bottom w:val="single" w:sz="8" w:space="0" w:color="000000"/>
+              <w:right w:val="single" w:sz="8" w:space="0" w:color="000000"/>
+            </w:tcBorders>
+          </w:tcPr>
+          <w:p>
+            <w:pPr>
+              <w:spacing w:before="240"/>
+              <w:ind w:left="1"/>
+              <w:rPr>
+                <w:rFonts w:ascii="Times New Roman" w:hAnsi="Times New Roman" w:cs="Times New Roman"/>
+                <w:color w:val="0D0D0D"/>
+                <w:sz w:val="24"/>
+              </w:rPr>
+            </w:pPr>
+            <w:r>
+              <w:rPr>
+                <w:rFonts w:ascii="Times New Roman" w:hAnsi="Times New Roman" w:cs="Times New Roman"/>
+                <w:color w:val="0D0D0D"/>
+                <w:sz w:val="24"/>
+              </w:rPr>
+              <w:t xml:space="preserve">Tìm hiểu, đọc tài liệu khi sử dụng các công cụ có sẵn như bootstrap, tailwind.. </w:t>
+            </w:r>
+          </w:p>
+        </w:tc>
+      </w:tr>
+      <w:tr>
+        <w:trPr>
+          <w:trHeight w:val="2859"/>
+        </w:trPr>
+        <w:tc>
+          <w:tcPr>
+            <w:tcW w:w="688" w:type="dxa"/>
+            <w:tcBorders>
+              <w:top w:val="single" w:sz="8" w:space="0" w:color="000000"/>
+              <w:left w:val="single" w:sz="8" w:space="0" w:color="000000"/>
+              <w:bottom w:val="single" w:sz="8" w:space="0" w:color="000000"/>
+              <w:right w:val="single" w:sz="8" w:space="0" w:color="000000"/>
+            </w:tcBorders>
+            <w:shd w:val="clear" w:color="auto" w:fill="D9D9D9" w:themeFill="background1" w:themeFillShade="D9"/>
+          </w:tcPr>
+          <w:p>
+            <w:pPr>
+              <w:ind w:right="55"/>
+              <w:jc w:val="right"/>
+              <w:rPr>
+                <w:rFonts w:ascii="Times New Roman" w:hAnsi="Times New Roman" w:cs="Times New Roman"/>
+                <w:sz w:val="24"/>
+              </w:rPr>
+            </w:pPr>
+            <w:r>
+              <w:rPr>
+                <w:rFonts w:ascii="Times New Roman" w:hAnsi="Times New Roman" w:cs="Times New Roman"/>
+                <w:sz w:val="24"/>
+              </w:rPr>
+              <w:t>8</w:t>
+            </w:r>
+          </w:p>
+        </w:tc>
+        <w:tc>
+          <w:tcPr>
+            <w:tcW w:w="3890" w:type="dxa"/>
+            <w:tcBorders>
+              <w:top w:val="single" w:sz="8" w:space="0" w:color="000000"/>
+              <w:left w:val="single" w:sz="8" w:space="0" w:color="000000"/>
+              <w:bottom w:val="single" w:sz="8" w:space="0" w:color="000000"/>
+              <w:right w:val="single" w:sz="8" w:space="0" w:color="000000"/>
+            </w:tcBorders>
+          </w:tcPr>
+          <w:p>
+            <w:pPr>
+              <w:rPr>
+                <w:rFonts w:ascii="Times New Roman" w:hAnsi="Times New Roman" w:cs="Times New Roman"/>
+                <w:b/>
+                <w:color w:val="0D0D0D"/>
+                <w:sz w:val="24"/>
+              </w:rPr>
+            </w:pPr>
+            <w:r>
+              <w:rPr>
+                <w:rFonts w:ascii="Times New Roman" w:hAnsi="Times New Roman" w:cs="Times New Roman"/>
+                <w:b/>
+                <w:color w:val="0D0D0D"/>
+                <w:sz w:val="24"/>
+              </w:rPr>
+              <w:t xml:space="preserve">Lỗi vẫn truy cập được khi không được phân quyền </w:t>
+            </w:r>
+          </w:p>
+        </w:tc>
+        <w:tc>
+          <w:tcPr>
+            <w:tcW w:w="3780" w:type="dxa"/>
+            <w:tcBorders>
+              <w:top w:val="single" w:sz="8" w:space="0" w:color="000000"/>
+              <w:left w:val="single" w:sz="8" w:space="0" w:color="000000"/>
+              <w:bottom w:val="single" w:sz="8" w:space="0" w:color="000000"/>
+              <w:right w:val="single" w:sz="8" w:space="0" w:color="000000"/>
+            </w:tcBorders>
+          </w:tcPr>
+          <w:p>
+            <w:pPr>
+              <w:ind w:left="1"/>
+              <w:rPr>
+                <w:rFonts w:ascii="Times New Roman" w:hAnsi="Times New Roman" w:cs="Times New Roman"/>
+                <w:color w:val="0D0D0D"/>
+                <w:sz w:val="24"/>
+              </w:rPr>
+            </w:pPr>
+            <w:r>
+              <w:rPr>
+                <w:rFonts w:ascii="Times New Roman" w:hAnsi="Times New Roman" w:cs="Times New Roman"/>
+                <w:color w:val="0D0D0D"/>
+                <w:sz w:val="24"/>
+              </w:rPr>
+              <w:t xml:space="preserve">Trường hợp phân quyền Nhân viên nhưng vẫn thực hiện được các chức năng chỉ có quản trị viên mới thực hiện được </w:t>
+            </w:r>
+            <w:r>
+              <w:rPr>
+                <w:rFonts w:ascii="Times New Roman" w:hAnsi="Times New Roman" w:cs="Times New Roman"/>
+                <w:b/>
+                <w:sz w:val="24"/>
+              </w:rPr>
+              <w:t xml:space="preserve"> </w:t>
+            </w:r>
+          </w:p>
+        </w:tc>
+        <w:tc>
+          <w:tcPr>
+            <w:tcW w:w="3060" w:type="dxa"/>
+            <w:tcBorders>
+              <w:top w:val="single" w:sz="8" w:space="0" w:color="000000"/>
+              <w:left w:val="single" w:sz="8" w:space="0" w:color="000000"/>
+              <w:bottom w:val="single" w:sz="8" w:space="0" w:color="000000"/>
+              <w:right w:val="single" w:sz="8" w:space="0" w:color="000000"/>
+            </w:tcBorders>
+            <w:vAlign w:val="center"/>
+          </w:tcPr>
+          <w:p>
+            <w:pPr>
+              <w:ind w:left="1"/>
+              <w:rPr>
+                <w:rFonts w:ascii="Times New Roman" w:hAnsi="Times New Roman" w:cs="Times New Roman"/>
+              </w:rPr>
+            </w:pPr>
+            <w:r>
+              <w:rPr>
+                <w:rFonts w:ascii="Times New Roman" w:hAnsi="Times New Roman" w:cs="Times New Roman"/>
+                <w:color w:val="0D0D0D"/>
+                <w:sz w:val="24"/>
+              </w:rPr>
+              <w:t xml:space="preserve">Kiểm tra các nhóm quyền và phân quyền có thực hiện đúng với quyền. </w:t>
+            </w:r>
+          </w:p>
+          <w:p>
+            <w:pPr>
+              <w:ind w:left="1"/>
+              <w:rPr>
+                <w:rFonts w:ascii="Times New Roman" w:hAnsi="Times New Roman" w:cs="Times New Roman"/>
+                <w:color w:val="0D0D0D"/>
+                <w:sz w:val="24"/>
+              </w:rPr>
+            </w:pPr>
+            <w:r>
+              <w:rPr>
+                <w:rFonts w:ascii="Times New Roman" w:hAnsi="Times New Roman" w:cs="Times New Roman"/>
+                <w:color w:val="0D0D0D"/>
+                <w:sz w:val="24"/>
+              </w:rPr>
+              <w:t xml:space="preserve">Kiểm tra các mã nguồn có xác định các điều kiện chính xác như mong muốn </w:t>
+            </w:r>
+          </w:p>
+        </w:tc>
+      </w:tr>
+      <w:tr>
+        <w:trPr>
+          <w:trHeight w:val="2859"/>
+        </w:trPr>
+        <w:tc>
+          <w:tcPr>
+            <w:tcW w:w="688" w:type="dxa"/>
+            <w:tcBorders>
+              <w:top w:val="single" w:sz="8" w:space="0" w:color="000000"/>
+              <w:left w:val="single" w:sz="8" w:space="0" w:color="000000"/>
+              <w:bottom w:val="single" w:sz="8" w:space="0" w:color="000000"/>
+              <w:right w:val="single" w:sz="8" w:space="0" w:color="000000"/>
+            </w:tcBorders>
+            <w:shd w:val="clear" w:color="auto" w:fill="D9D9D9" w:themeFill="background1" w:themeFillShade="D9"/>
+          </w:tcPr>
+          <w:p>
+            <w:pPr>
+              <w:ind w:right="55"/>
+              <w:jc w:val="right"/>
+              <w:rPr>
+                <w:rFonts w:ascii="Times New Roman" w:hAnsi="Times New Roman" w:cs="Times New Roman"/>
+                <w:sz w:val="24"/>
+              </w:rPr>
+            </w:pPr>
+            <w:r>
+              <w:rPr>
+                <w:rFonts w:ascii="Times New Roman" w:hAnsi="Times New Roman" w:cs="Times New Roman"/>
+                <w:sz w:val="24"/>
+              </w:rPr>
+              <w:t>9</w:t>
+            </w:r>
+          </w:p>
+        </w:tc>
+        <w:tc>
+          <w:tcPr>
+            <w:tcW w:w="3890" w:type="dxa"/>
+            <w:tcBorders>
+              <w:top w:val="single" w:sz="8" w:space="0" w:color="000000"/>
+              <w:left w:val="single" w:sz="8" w:space="0" w:color="000000"/>
+              <w:bottom w:val="single" w:sz="8" w:space="0" w:color="000000"/>
+              <w:right w:val="single" w:sz="8" w:space="0" w:color="000000"/>
+            </w:tcBorders>
+          </w:tcPr>
+          <w:p>
+            <w:pPr>
+              <w:rPr>
+                <w:rFonts w:ascii="Times New Roman" w:hAnsi="Times New Roman" w:cs="Times New Roman"/>
+                <w:b/>
+                <w:color w:val="0D0D0D"/>
+                <w:sz w:val="24"/>
+              </w:rPr>
+            </w:pPr>
+            <w:r>
+              <w:rPr>
+                <w:rFonts w:ascii="Times New Roman" w:hAnsi="Times New Roman" w:cs="Times New Roman"/>
+                <w:b/>
+                <w:color w:val="0D0D0D"/>
+                <w:sz w:val="24"/>
+              </w:rPr>
+              <w:t xml:space="preserve">Sản phẩm không hiển thị đúng hình ảnh </w:t>
+            </w:r>
+          </w:p>
+        </w:tc>
+        <w:tc>
+          <w:tcPr>
+            <w:tcW w:w="3780" w:type="dxa"/>
+            <w:tcBorders>
+              <w:top w:val="single" w:sz="8" w:space="0" w:color="000000"/>
+              <w:left w:val="single" w:sz="8" w:space="0" w:color="000000"/>
+              <w:bottom w:val="single" w:sz="8" w:space="0" w:color="000000"/>
+              <w:right w:val="single" w:sz="8" w:space="0" w:color="000000"/>
+            </w:tcBorders>
+          </w:tcPr>
+          <w:p>
+            <w:pPr>
+              <w:ind w:left="1"/>
+              <w:rPr>
+                <w:rFonts w:ascii="Times New Roman" w:hAnsi="Times New Roman" w:cs="Times New Roman"/>
+                <w:color w:val="0D0D0D"/>
+                <w:sz w:val="24"/>
+              </w:rPr>
+            </w:pPr>
+            <w:r>
+              <w:rPr>
+                <w:rFonts w:ascii="Times New Roman" w:hAnsi="Times New Roman" w:cs="Times New Roman"/>
+                <w:color w:val="0D0D0D"/>
+                <w:sz w:val="24"/>
+              </w:rPr>
+              <w:t xml:space="preserve">Sản phẩm bị mất hình ảnh, hoặc hiển thị sai  </w:t>
+            </w:r>
+          </w:p>
+        </w:tc>
+        <w:tc>
+          <w:tcPr>
+            <w:tcW w:w="3060" w:type="dxa"/>
+            <w:tcBorders>
+              <w:top w:val="single" w:sz="8" w:space="0" w:color="000000"/>
+              <w:left w:val="single" w:sz="8" w:space="0" w:color="000000"/>
+              <w:bottom w:val="single" w:sz="8" w:space="0" w:color="000000"/>
+              <w:right w:val="single" w:sz="8" w:space="0" w:color="000000"/>
+            </w:tcBorders>
+            <w:vAlign w:val="center"/>
+          </w:tcPr>
+          <w:p>
+            <w:pPr>
+              <w:ind w:left="1"/>
+              <w:rPr>
+                <w:rFonts w:ascii="Times New Roman" w:hAnsi="Times New Roman" w:cs="Times New Roman"/>
+              </w:rPr>
+            </w:pPr>
+            <w:r>
+              <w:rPr>
+                <w:rFonts w:ascii="Times New Roman" w:hAnsi="Times New Roman" w:cs="Times New Roman"/>
+                <w:color w:val="0D0D0D"/>
+                <w:sz w:val="24"/>
+              </w:rPr>
+              <w:t xml:space="preserve">Kiểm tra lại quá trình tải và hiển thị hình ảnh trên trang web. </w:t>
+            </w:r>
+          </w:p>
+          <w:p>
+            <w:pPr>
+              <w:ind w:left="1"/>
+              <w:rPr>
+                <w:rFonts w:ascii="Times New Roman" w:hAnsi="Times New Roman" w:cs="Times New Roman"/>
+                <w:color w:val="0D0D0D"/>
+                <w:sz w:val="24"/>
+              </w:rPr>
+            </w:pPr>
+            <w:r>
+              <w:rPr>
+                <w:rFonts w:ascii="Times New Roman" w:hAnsi="Times New Roman" w:cs="Times New Roman"/>
+                <w:color w:val="0D0D0D"/>
+                <w:sz w:val="24"/>
+              </w:rPr>
+              <w:t xml:space="preserve">Kiểm tra hình ảnh được lưu đúng trong database hay không </w:t>
             </w:r>
           </w:p>
         </w:tc>
@@ -3064,980 +3749,6 @@
           <w:rFonts w:ascii="Times New Roman" w:hAnsi="Times New Roman" w:cs="Times New Roman"/>
         </w:rPr>
       </w:pPr>
-    </w:p>
-    <w:p>
-      <w:pPr>
-        <w:rPr>
-          <w:rFonts w:ascii="Times New Roman" w:hAnsi="Times New Roman" w:cs="Times New Roman"/>
-        </w:rPr>
-      </w:pPr>
-      <w:r>
-        <w:rPr>
-          <w:rFonts w:ascii="Times New Roman" w:hAnsi="Times New Roman" w:cs="Times New Roman"/>
-        </w:rPr>
-        <w:br w:type="page"/>
-      </w:r>
-    </w:p>
-    <w:p>
-      <w:pPr>
-        <w:rPr>
-          <w:rFonts w:ascii="Times New Roman" w:hAnsi="Times New Roman" w:cs="Times New Roman"/>
-        </w:rPr>
-      </w:pPr>
-    </w:p>
-    <w:tbl>
-      <w:tblPr>
-        <w:tblStyle w:val="TableGrid"/>
-        <w:tblW w:w="11418" w:type="dxa"/>
-        <w:tblInd w:w="-1028" w:type="dxa"/>
-        <w:tblCellMar>
-          <w:top w:w="119" w:type="dxa"/>
-          <w:left w:w="100" w:type="dxa"/>
-          <w:right w:w="45" w:type="dxa"/>
-        </w:tblCellMar>
-        <w:tblLook w:val="04A0" w:firstRow="1" w:lastRow="0" w:firstColumn="1" w:lastColumn="0" w:noHBand="0" w:noVBand="1"/>
-      </w:tblPr>
-      <w:tblGrid>
-        <w:gridCol w:w="688"/>
-        <w:gridCol w:w="3890"/>
-        <w:gridCol w:w="3780"/>
-        <w:gridCol w:w="3060"/>
-      </w:tblGrid>
-      <w:tr>
-        <w:trPr>
-          <w:trHeight w:val="434"/>
-        </w:trPr>
-        <w:tc>
-          <w:tcPr>
-            <w:tcW w:w="688" w:type="dxa"/>
-            <w:tcBorders>
-              <w:top w:val="single" w:sz="8" w:space="0" w:color="000000"/>
-              <w:left w:val="single" w:sz="8" w:space="0" w:color="000000"/>
-              <w:bottom w:val="single" w:sz="8" w:space="0" w:color="000000"/>
-              <w:right w:val="single" w:sz="8" w:space="0" w:color="000000"/>
-            </w:tcBorders>
-            <w:shd w:val="clear" w:color="auto" w:fill="CCCCCC"/>
-          </w:tcPr>
-          <w:p>
-            <w:pPr>
-              <w:ind w:right="55"/>
-              <w:jc w:val="right"/>
-              <w:rPr>
-                <w:rFonts w:ascii="Times New Roman" w:hAnsi="Times New Roman" w:cs="Times New Roman"/>
-              </w:rPr>
-            </w:pPr>
-            <w:r>
-              <w:rPr>
-                <w:rFonts w:ascii="Times New Roman" w:hAnsi="Times New Roman" w:cs="Times New Roman"/>
-                <w:sz w:val="24"/>
-              </w:rPr>
-              <w:t xml:space="preserve"># </w:t>
-            </w:r>
-          </w:p>
-        </w:tc>
-        <w:tc>
-          <w:tcPr>
-            <w:tcW w:w="3890" w:type="dxa"/>
-            <w:tcBorders>
-              <w:top w:val="single" w:sz="8" w:space="0" w:color="000000"/>
-              <w:left w:val="single" w:sz="8" w:space="0" w:color="000000"/>
-              <w:bottom w:val="single" w:sz="8" w:space="0" w:color="000000"/>
-              <w:right w:val="single" w:sz="8" w:space="0" w:color="000000"/>
-            </w:tcBorders>
-            <w:shd w:val="clear" w:color="auto" w:fill="CCCCCC"/>
-          </w:tcPr>
-          <w:p>
-            <w:pPr>
-              <w:rPr>
-                <w:rFonts w:ascii="Times New Roman" w:hAnsi="Times New Roman" w:cs="Times New Roman"/>
-              </w:rPr>
-            </w:pPr>
-            <w:r>
-              <w:rPr>
-                <w:rFonts w:ascii="Times New Roman" w:hAnsi="Times New Roman" w:cs="Times New Roman"/>
-                <w:b/>
-                <w:sz w:val="24"/>
-              </w:rPr>
-              <w:t xml:space="preserve">Vấn đề </w:t>
-            </w:r>
-          </w:p>
-        </w:tc>
-        <w:tc>
-          <w:tcPr>
-            <w:tcW w:w="3780" w:type="dxa"/>
-            <w:tcBorders>
-              <w:top w:val="single" w:sz="8" w:space="0" w:color="000000"/>
-              <w:left w:val="single" w:sz="8" w:space="0" w:color="000000"/>
-              <w:bottom w:val="single" w:sz="8" w:space="0" w:color="000000"/>
-              <w:right w:val="single" w:sz="8" w:space="0" w:color="000000"/>
-            </w:tcBorders>
-            <w:shd w:val="clear" w:color="auto" w:fill="CCCCCC"/>
-          </w:tcPr>
-          <w:p>
-            <w:pPr>
-              <w:ind w:left="1"/>
-              <w:rPr>
-                <w:rFonts w:ascii="Times New Roman" w:hAnsi="Times New Roman" w:cs="Times New Roman"/>
-              </w:rPr>
-            </w:pPr>
-            <w:r>
-              <w:rPr>
-                <w:rFonts w:ascii="Times New Roman" w:hAnsi="Times New Roman" w:cs="Times New Roman"/>
-                <w:b/>
-                <w:sz w:val="24"/>
-              </w:rPr>
-              <w:t xml:space="preserve">Mô tả </w:t>
-            </w:r>
-          </w:p>
-        </w:tc>
-        <w:tc>
-          <w:tcPr>
-            <w:tcW w:w="3060" w:type="dxa"/>
-            <w:tcBorders>
-              <w:top w:val="single" w:sz="8" w:space="0" w:color="000000"/>
-              <w:left w:val="single" w:sz="8" w:space="0" w:color="000000"/>
-              <w:bottom w:val="single" w:sz="8" w:space="0" w:color="000000"/>
-              <w:right w:val="single" w:sz="8" w:space="0" w:color="000000"/>
-            </w:tcBorders>
-            <w:shd w:val="clear" w:color="auto" w:fill="CCCCCC"/>
-          </w:tcPr>
-          <w:p>
-            <w:pPr>
-              <w:ind w:left="1"/>
-              <w:rPr>
-                <w:rFonts w:ascii="Times New Roman" w:hAnsi="Times New Roman" w:cs="Times New Roman"/>
-              </w:rPr>
-            </w:pPr>
-            <w:r>
-              <w:rPr>
-                <w:rFonts w:ascii="Times New Roman" w:hAnsi="Times New Roman" w:cs="Times New Roman"/>
-                <w:b/>
-                <w:sz w:val="24"/>
-              </w:rPr>
-              <w:t xml:space="preserve">Giải pháp </w:t>
-            </w:r>
-          </w:p>
-        </w:tc>
-      </w:tr>
-      <w:tr>
-        <w:trPr>
-          <w:trHeight w:val="2603"/>
-        </w:trPr>
-        <w:tc>
-          <w:tcPr>
-            <w:tcW w:w="688" w:type="dxa"/>
-            <w:tcBorders>
-              <w:top w:val="single" w:sz="8" w:space="0" w:color="000000"/>
-              <w:left w:val="single" w:sz="8" w:space="0" w:color="000000"/>
-              <w:bottom w:val="single" w:sz="8" w:space="0" w:color="000000"/>
-              <w:right w:val="single" w:sz="8" w:space="0" w:color="000000"/>
-            </w:tcBorders>
-          </w:tcPr>
-          <w:p>
-            <w:pPr>
-              <w:ind w:right="55"/>
-              <w:jc w:val="right"/>
-              <w:rPr>
-                <w:rFonts w:ascii="Times New Roman" w:hAnsi="Times New Roman" w:cs="Times New Roman"/>
-              </w:rPr>
-            </w:pPr>
-            <w:r>
-              <w:rPr>
-                <w:rFonts w:ascii="Times New Roman" w:hAnsi="Times New Roman" w:cs="Times New Roman"/>
-                <w:sz w:val="24"/>
-              </w:rPr>
-              <w:t xml:space="preserve">1 </w:t>
-            </w:r>
-          </w:p>
-        </w:tc>
-        <w:tc>
-          <w:tcPr>
-            <w:tcW w:w="3890" w:type="dxa"/>
-            <w:tcBorders>
-              <w:top w:val="single" w:sz="8" w:space="0" w:color="000000"/>
-              <w:left w:val="single" w:sz="8" w:space="0" w:color="000000"/>
-              <w:bottom w:val="single" w:sz="8" w:space="0" w:color="000000"/>
-              <w:right w:val="single" w:sz="8" w:space="0" w:color="000000"/>
-            </w:tcBorders>
-          </w:tcPr>
-          <w:p>
-            <w:pPr>
-              <w:rPr>
-                <w:rFonts w:ascii="Times New Roman" w:hAnsi="Times New Roman" w:cs="Times New Roman"/>
-              </w:rPr>
-            </w:pPr>
-            <w:r>
-              <w:rPr>
-                <w:rFonts w:ascii="Times New Roman" w:hAnsi="Times New Roman" w:cs="Times New Roman"/>
-                <w:b/>
-                <w:color w:val="0D0D0D"/>
-                <w:sz w:val="24"/>
-              </w:rPr>
-              <w:t>Lỗi đăng nhập không thành công</w:t>
-            </w:r>
-            <w:r>
-              <w:rPr>
-                <w:rFonts w:ascii="Times New Roman" w:hAnsi="Times New Roman" w:cs="Times New Roman"/>
-                <w:b/>
-                <w:sz w:val="24"/>
-              </w:rPr>
-              <w:t xml:space="preserve"> </w:t>
-            </w:r>
-          </w:p>
-        </w:tc>
-        <w:tc>
-          <w:tcPr>
-            <w:tcW w:w="3780" w:type="dxa"/>
-            <w:tcBorders>
-              <w:top w:val="single" w:sz="8" w:space="0" w:color="000000"/>
-              <w:left w:val="single" w:sz="8" w:space="0" w:color="000000"/>
-              <w:bottom w:val="single" w:sz="8" w:space="0" w:color="000000"/>
-              <w:right w:val="single" w:sz="8" w:space="0" w:color="000000"/>
-            </w:tcBorders>
-          </w:tcPr>
-          <w:p>
-            <w:pPr>
-              <w:ind w:left="1"/>
-              <w:rPr>
-                <w:rFonts w:ascii="Times New Roman" w:hAnsi="Times New Roman" w:cs="Times New Roman"/>
-              </w:rPr>
-            </w:pPr>
-            <w:r>
-              <w:rPr>
-                <w:rFonts w:ascii="Times New Roman" w:hAnsi="Times New Roman" w:cs="Times New Roman"/>
-                <w:color w:val="0D0D0D"/>
-                <w:sz w:val="24"/>
-              </w:rPr>
-              <w:t xml:space="preserve">Khách hàng khi đăng nhập tài khoản đã đăng ký nhưng lại trả về kết quả không mong muốn như thông báo đăng nhập thất bại, tài khoản email không tồn tại. </w:t>
-            </w:r>
-          </w:p>
-          <w:p>
-            <w:pPr>
-              <w:ind w:left="1"/>
-              <w:rPr>
-                <w:rFonts w:ascii="Times New Roman" w:hAnsi="Times New Roman" w:cs="Times New Roman"/>
-              </w:rPr>
-            </w:pPr>
-            <w:r>
-              <w:rPr>
-                <w:rFonts w:ascii="Times New Roman" w:hAnsi="Times New Roman" w:cs="Times New Roman"/>
-                <w:color w:val="0D0D0D"/>
-                <w:sz w:val="24"/>
-              </w:rPr>
-              <w:t xml:space="preserve"> </w:t>
-            </w:r>
-          </w:p>
-        </w:tc>
-        <w:tc>
-          <w:tcPr>
-            <w:tcW w:w="3060" w:type="dxa"/>
-            <w:tcBorders>
-              <w:top w:val="single" w:sz="8" w:space="0" w:color="000000"/>
-              <w:left w:val="single" w:sz="8" w:space="0" w:color="000000"/>
-              <w:bottom w:val="single" w:sz="8" w:space="0" w:color="000000"/>
-              <w:right w:val="single" w:sz="8" w:space="0" w:color="000000"/>
-            </w:tcBorders>
-            <w:vAlign w:val="center"/>
-          </w:tcPr>
-          <w:p>
-            <w:pPr>
-              <w:ind w:left="1" w:right="97"/>
-              <w:rPr>
-                <w:rFonts w:ascii="Times New Roman" w:hAnsi="Times New Roman" w:cs="Times New Roman"/>
-              </w:rPr>
-            </w:pPr>
-            <w:r>
-              <w:rPr>
-                <w:rFonts w:ascii="Times New Roman" w:hAnsi="Times New Roman" w:cs="Times New Roman"/>
-                <w:color w:val="0D0D0D"/>
-                <w:sz w:val="24"/>
-              </w:rPr>
-              <w:t xml:space="preserve">Kiểm tra lại quá trình xử lý thông tin đăng nhập trên máy chủ và đảm bảo rằng nó hoạt động chính xác. Xác thực các thông tin đăng nhập của người dùng để đảm bảo tính chính xác của dữ liệu. </w:t>
-            </w:r>
-          </w:p>
-        </w:tc>
-      </w:tr>
-      <w:tr>
-        <w:trPr>
-          <w:trHeight w:val="2271"/>
-        </w:trPr>
-        <w:tc>
-          <w:tcPr>
-            <w:tcW w:w="688" w:type="dxa"/>
-            <w:tcBorders>
-              <w:top w:val="single" w:sz="8" w:space="0" w:color="000000"/>
-              <w:left w:val="single" w:sz="8" w:space="0" w:color="000000"/>
-              <w:bottom w:val="single" w:sz="8" w:space="0" w:color="000000"/>
-              <w:right w:val="single" w:sz="8" w:space="0" w:color="000000"/>
-            </w:tcBorders>
-          </w:tcPr>
-          <w:p>
-            <w:pPr>
-              <w:ind w:right="55"/>
-              <w:rPr>
-                <w:rFonts w:ascii="Times New Roman" w:hAnsi="Times New Roman" w:cs="Times New Roman"/>
-              </w:rPr>
-            </w:pPr>
-            <w:r>
-              <w:rPr>
-                <w:rFonts w:ascii="Times New Roman" w:hAnsi="Times New Roman" w:cs="Times New Roman"/>
-                <w:sz w:val="24"/>
-              </w:rPr>
-              <w:t xml:space="preserve"> </w:t>
-            </w:r>
-          </w:p>
-        </w:tc>
-        <w:tc>
-          <w:tcPr>
-            <w:tcW w:w="3890" w:type="dxa"/>
-            <w:tcBorders>
-              <w:top w:val="single" w:sz="8" w:space="0" w:color="000000"/>
-              <w:left w:val="single" w:sz="8" w:space="0" w:color="000000"/>
-              <w:bottom w:val="single" w:sz="8" w:space="0" w:color="000000"/>
-              <w:right w:val="single" w:sz="8" w:space="0" w:color="000000"/>
-            </w:tcBorders>
-          </w:tcPr>
-          <w:p>
-            <w:pPr>
-              <w:rPr>
-                <w:rFonts w:ascii="Times New Roman" w:hAnsi="Times New Roman" w:cs="Times New Roman"/>
-              </w:rPr>
-            </w:pPr>
-            <w:r>
-              <w:rPr>
-                <w:rFonts w:ascii="Times New Roman" w:hAnsi="Times New Roman" w:cs="Times New Roman"/>
-                <w:b/>
-                <w:color w:val="0D0D0D"/>
-                <w:sz w:val="24"/>
-              </w:rPr>
-              <w:t xml:space="preserve">Mất thông tin giá sản phẩm sau khi tìm kiếm  </w:t>
-            </w:r>
-          </w:p>
-        </w:tc>
-        <w:tc>
-          <w:tcPr>
-            <w:tcW w:w="3780" w:type="dxa"/>
-            <w:tcBorders>
-              <w:top w:val="single" w:sz="8" w:space="0" w:color="000000"/>
-              <w:left w:val="single" w:sz="8" w:space="0" w:color="000000"/>
-              <w:bottom w:val="single" w:sz="8" w:space="0" w:color="000000"/>
-              <w:right w:val="single" w:sz="8" w:space="0" w:color="000000"/>
-            </w:tcBorders>
-          </w:tcPr>
-          <w:p>
-            <w:pPr>
-              <w:ind w:left="1"/>
-              <w:rPr>
-                <w:rFonts w:ascii="Times New Roman" w:hAnsi="Times New Roman" w:cs="Times New Roman"/>
-              </w:rPr>
-            </w:pPr>
-            <w:r>
-              <w:rPr>
-                <w:rFonts w:ascii="Times New Roman" w:hAnsi="Times New Roman" w:cs="Times New Roman"/>
-                <w:color w:val="0D0D0D"/>
-                <w:sz w:val="24"/>
-              </w:rPr>
-              <w:t xml:space="preserve">Khi khách hàng nhập dữ liệu khoảng trắng trên thanh tìm kiếm và sau khi tìm kiếm và trở về trang chủ, Sản phẩm được hiển thị trên trang web có giá không chính xác so với thông tin trong cơ sở dữ liệu. </w:t>
-            </w:r>
-          </w:p>
-        </w:tc>
-        <w:tc>
-          <w:tcPr>
-            <w:tcW w:w="3060" w:type="dxa"/>
-            <w:tcBorders>
-              <w:top w:val="single" w:sz="8" w:space="0" w:color="000000"/>
-              <w:left w:val="single" w:sz="8" w:space="0" w:color="000000"/>
-              <w:bottom w:val="single" w:sz="8" w:space="0" w:color="000000"/>
-              <w:right w:val="single" w:sz="8" w:space="0" w:color="000000"/>
-            </w:tcBorders>
-            <w:vAlign w:val="center"/>
-          </w:tcPr>
-          <w:p>
-            <w:pPr>
-              <w:ind w:left="1" w:right="202"/>
-              <w:rPr>
-                <w:rFonts w:ascii="Times New Roman" w:hAnsi="Times New Roman" w:cs="Times New Roman"/>
-              </w:rPr>
-            </w:pPr>
-            <w:r>
-              <w:rPr>
-                <w:rFonts w:ascii="Times New Roman" w:hAnsi="Times New Roman" w:cs="Times New Roman"/>
-                <w:color w:val="0D0D0D"/>
-                <w:sz w:val="24"/>
-              </w:rPr>
-              <w:t xml:space="preserve">Kiểm tra lại quy trình lấy dữ liệu giá sản phẩm từ cơ sở dữ liệu và đảm bảo tính chính xác của nó. Xác thực dữ liệu giá sản phẩm trước khi hiển thị cho người dùng. </w:t>
-            </w:r>
-          </w:p>
-        </w:tc>
-      </w:tr>
-      <w:tr>
-        <w:trPr>
-          <w:trHeight w:val="1978"/>
-        </w:trPr>
-        <w:tc>
-          <w:tcPr>
-            <w:tcW w:w="688" w:type="dxa"/>
-            <w:tcBorders>
-              <w:top w:val="single" w:sz="8" w:space="0" w:color="000000"/>
-              <w:left w:val="single" w:sz="8" w:space="0" w:color="000000"/>
-              <w:bottom w:val="single" w:sz="8" w:space="0" w:color="000000"/>
-              <w:right w:val="single" w:sz="8" w:space="0" w:color="000000"/>
-            </w:tcBorders>
-          </w:tcPr>
-          <w:p>
-            <w:pPr>
-              <w:ind w:right="55"/>
-              <w:jc w:val="right"/>
-              <w:rPr>
-                <w:rFonts w:ascii="Times New Roman" w:hAnsi="Times New Roman" w:cs="Times New Roman"/>
-              </w:rPr>
-            </w:pPr>
-            <w:r>
-              <w:rPr>
-                <w:rFonts w:ascii="Times New Roman" w:hAnsi="Times New Roman" w:cs="Times New Roman"/>
-              </w:rPr>
-              <w:t>5</w:t>
-            </w:r>
-          </w:p>
-        </w:tc>
-        <w:tc>
-          <w:tcPr>
-            <w:tcW w:w="3890" w:type="dxa"/>
-            <w:tcBorders>
-              <w:top w:val="single" w:sz="8" w:space="0" w:color="000000"/>
-              <w:left w:val="single" w:sz="8" w:space="0" w:color="000000"/>
-              <w:bottom w:val="single" w:sz="8" w:space="0" w:color="000000"/>
-              <w:right w:val="single" w:sz="8" w:space="0" w:color="000000"/>
-            </w:tcBorders>
-          </w:tcPr>
-          <w:p>
-            <w:pPr>
-              <w:rPr>
-                <w:rFonts w:ascii="Times New Roman" w:hAnsi="Times New Roman" w:cs="Times New Roman"/>
-              </w:rPr>
-            </w:pPr>
-            <w:r>
-              <w:rPr>
-                <w:rFonts w:ascii="Times New Roman" w:hAnsi="Times New Roman" w:cs="Times New Roman"/>
-                <w:b/>
-                <w:color w:val="0D0D0D"/>
-                <w:sz w:val="24"/>
-              </w:rPr>
-              <w:t xml:space="preserve">Quy trình thanh toán không hoạt động </w:t>
-            </w:r>
-          </w:p>
-        </w:tc>
-        <w:tc>
-          <w:tcPr>
-            <w:tcW w:w="3780" w:type="dxa"/>
-            <w:tcBorders>
-              <w:top w:val="single" w:sz="8" w:space="0" w:color="000000"/>
-              <w:left w:val="single" w:sz="8" w:space="0" w:color="000000"/>
-              <w:bottom w:val="single" w:sz="8" w:space="0" w:color="000000"/>
-              <w:right w:val="single" w:sz="8" w:space="0" w:color="000000"/>
-            </w:tcBorders>
-          </w:tcPr>
-          <w:p>
-            <w:pPr>
-              <w:ind w:left="1" w:right="6"/>
-              <w:rPr>
-                <w:rFonts w:ascii="Times New Roman" w:hAnsi="Times New Roman" w:cs="Times New Roman"/>
-              </w:rPr>
-            </w:pPr>
-            <w:r>
-              <w:rPr>
-                <w:rFonts w:ascii="Times New Roman" w:hAnsi="Times New Roman" w:cs="Times New Roman"/>
-                <w:color w:val="0D0D0D"/>
-                <w:sz w:val="24"/>
-              </w:rPr>
-              <w:t xml:space="preserve">Quá trình thanh toán khi khách hàng, nhân viên ấn vào không diễn ra sự kiện nào. </w:t>
-            </w:r>
-          </w:p>
-        </w:tc>
-        <w:tc>
-          <w:tcPr>
-            <w:tcW w:w="3060" w:type="dxa"/>
-            <w:tcBorders>
-              <w:top w:val="single" w:sz="8" w:space="0" w:color="000000"/>
-              <w:left w:val="single" w:sz="8" w:space="0" w:color="000000"/>
-              <w:bottom w:val="single" w:sz="8" w:space="0" w:color="000000"/>
-              <w:right w:val="single" w:sz="8" w:space="0" w:color="000000"/>
-            </w:tcBorders>
-            <w:vAlign w:val="center"/>
-          </w:tcPr>
-          <w:p>
-            <w:pPr>
-              <w:ind w:left="1"/>
-              <w:rPr>
-                <w:rFonts w:ascii="Times New Roman" w:hAnsi="Times New Roman" w:cs="Times New Roman"/>
-              </w:rPr>
-            </w:pPr>
-            <w:r>
-              <w:rPr>
-                <w:rFonts w:ascii="Times New Roman" w:hAnsi="Times New Roman" w:cs="Times New Roman"/>
-                <w:color w:val="0D0D0D"/>
-                <w:sz w:val="24"/>
-              </w:rPr>
-              <w:t xml:space="preserve">Kiểm tra form thanh toán khi được submit có trả về action như mong đợi không </w:t>
-            </w:r>
-          </w:p>
-          <w:p>
-            <w:pPr>
-              <w:ind w:left="1"/>
-              <w:rPr>
-                <w:rFonts w:ascii="Times New Roman" w:hAnsi="Times New Roman" w:cs="Times New Roman"/>
-              </w:rPr>
-            </w:pPr>
-            <w:r>
-              <w:rPr>
-                <w:rFonts w:ascii="Times New Roman" w:hAnsi="Times New Roman" w:cs="Times New Roman"/>
-                <w:color w:val="0D0D0D"/>
-                <w:sz w:val="24"/>
-              </w:rPr>
-              <w:t xml:space="preserve">Kiểm tra các trường dữ liệu có phù hợp và xác định tính </w:t>
-            </w:r>
-          </w:p>
-          <w:p>
-            <w:pPr>
-              <w:ind w:left="1"/>
-              <w:rPr>
-                <w:rFonts w:ascii="Times New Roman" w:hAnsi="Times New Roman" w:cs="Times New Roman"/>
-              </w:rPr>
-            </w:pPr>
-            <w:r>
-              <w:rPr>
-                <w:rFonts w:ascii="Times New Roman" w:hAnsi="Times New Roman" w:cs="Times New Roman"/>
-                <w:color w:val="0D0D0D"/>
-                <w:sz w:val="24"/>
-              </w:rPr>
-              <w:t xml:space="preserve">chính xác      </w:t>
-            </w:r>
-          </w:p>
-        </w:tc>
-      </w:tr>
-      <w:tr>
-        <w:trPr>
-          <w:trHeight w:val="1392"/>
-        </w:trPr>
-        <w:tc>
-          <w:tcPr>
-            <w:tcW w:w="688" w:type="dxa"/>
-            <w:tcBorders>
-              <w:top w:val="single" w:sz="8" w:space="0" w:color="000000"/>
-              <w:left w:val="single" w:sz="8" w:space="0" w:color="000000"/>
-              <w:bottom w:val="single" w:sz="8" w:space="0" w:color="000000"/>
-              <w:right w:val="single" w:sz="8" w:space="0" w:color="000000"/>
-            </w:tcBorders>
-          </w:tcPr>
-          <w:p>
-            <w:pPr>
-              <w:ind w:right="55"/>
-              <w:jc w:val="right"/>
-              <w:rPr>
-                <w:rFonts w:ascii="Times New Roman" w:hAnsi="Times New Roman" w:cs="Times New Roman"/>
-              </w:rPr>
-            </w:pPr>
-            <w:r>
-              <w:rPr>
-                <w:rFonts w:ascii="Times New Roman" w:hAnsi="Times New Roman" w:cs="Times New Roman"/>
-                <w:color w:val="0D0D0D"/>
-                <w:sz w:val="24"/>
-              </w:rPr>
-              <w:t>6</w:t>
-            </w:r>
-            <w:r>
-              <w:rPr>
-                <w:rFonts w:ascii="Times New Roman" w:hAnsi="Times New Roman" w:cs="Times New Roman"/>
-                <w:color w:val="0D0D0D"/>
-                <w:sz w:val="24"/>
-              </w:rPr>
-              <w:t xml:space="preserve"> </w:t>
-            </w:r>
-          </w:p>
-        </w:tc>
-        <w:tc>
-          <w:tcPr>
-            <w:tcW w:w="3890" w:type="dxa"/>
-            <w:tcBorders>
-              <w:top w:val="single" w:sz="8" w:space="0" w:color="000000"/>
-              <w:left w:val="single" w:sz="8" w:space="0" w:color="000000"/>
-              <w:bottom w:val="single" w:sz="8" w:space="0" w:color="000000"/>
-              <w:right w:val="single" w:sz="8" w:space="0" w:color="000000"/>
-            </w:tcBorders>
-          </w:tcPr>
-          <w:p>
-            <w:pPr>
-              <w:rPr>
-                <w:rFonts w:ascii="Times New Roman" w:hAnsi="Times New Roman" w:cs="Times New Roman"/>
-              </w:rPr>
-            </w:pPr>
-            <w:r>
-              <w:rPr>
-                <w:rFonts w:ascii="Times New Roman" w:hAnsi="Times New Roman" w:cs="Times New Roman"/>
-                <w:b/>
-                <w:color w:val="0D0D0D"/>
-                <w:sz w:val="24"/>
-              </w:rPr>
-              <w:t xml:space="preserve">Lỗi giao diện người dùng (UI) </w:t>
-            </w:r>
-          </w:p>
-        </w:tc>
-        <w:tc>
-          <w:tcPr>
-            <w:tcW w:w="3780" w:type="dxa"/>
-            <w:tcBorders>
-              <w:top w:val="single" w:sz="8" w:space="0" w:color="000000"/>
-              <w:left w:val="single" w:sz="8" w:space="0" w:color="000000"/>
-              <w:bottom w:val="single" w:sz="8" w:space="0" w:color="000000"/>
-              <w:right w:val="single" w:sz="8" w:space="0" w:color="000000"/>
-            </w:tcBorders>
-            <w:vAlign w:val="center"/>
-          </w:tcPr>
-          <w:p>
-            <w:pPr>
-              <w:ind w:left="1"/>
-              <w:rPr>
-                <w:rFonts w:ascii="Times New Roman" w:hAnsi="Times New Roman" w:cs="Times New Roman"/>
-              </w:rPr>
-            </w:pPr>
-            <w:r>
-              <w:rPr>
-                <w:rFonts w:ascii="Times New Roman" w:hAnsi="Times New Roman" w:cs="Times New Roman"/>
-                <w:color w:val="0D0D0D"/>
-                <w:sz w:val="24"/>
-              </w:rPr>
-              <w:t xml:space="preserve">Các thành phần giao diện như nút, menu, hoặc biểu mẫu không hiển thị đúng hoặc không hoạt động như mong đợi trên trình duyệt. </w:t>
-            </w:r>
-          </w:p>
-        </w:tc>
-        <w:tc>
-          <w:tcPr>
-            <w:tcW w:w="3060" w:type="dxa"/>
-            <w:tcBorders>
-              <w:top w:val="single" w:sz="8" w:space="0" w:color="000000"/>
-              <w:left w:val="single" w:sz="8" w:space="0" w:color="000000"/>
-              <w:bottom w:val="single" w:sz="8" w:space="0" w:color="000000"/>
-              <w:right w:val="single" w:sz="8" w:space="0" w:color="000000"/>
-            </w:tcBorders>
-          </w:tcPr>
-          <w:p>
-            <w:pPr>
-              <w:ind w:left="1"/>
-              <w:rPr>
-                <w:rFonts w:ascii="Times New Roman" w:hAnsi="Times New Roman" w:cs="Times New Roman"/>
-              </w:rPr>
-            </w:pPr>
-            <w:r>
-              <w:rPr>
-                <w:rFonts w:ascii="Times New Roman" w:hAnsi="Times New Roman" w:cs="Times New Roman"/>
-                <w:color w:val="0D0D0D"/>
-                <w:sz w:val="24"/>
-              </w:rPr>
-              <w:t xml:space="preserve">Tìm hiểu, đọc tài liệu khi sử dụng các công cụ có sẵn như bootstrap, tailwind.. </w:t>
-            </w:r>
-          </w:p>
-        </w:tc>
-      </w:tr>
-      <w:tr>
-        <w:trPr>
-          <w:trHeight w:val="1978"/>
-        </w:trPr>
-        <w:tc>
-          <w:tcPr>
-            <w:tcW w:w="688" w:type="dxa"/>
-            <w:tcBorders>
-              <w:top w:val="single" w:sz="8" w:space="0" w:color="000000"/>
-              <w:left w:val="single" w:sz="8" w:space="0" w:color="000000"/>
-              <w:bottom w:val="single" w:sz="8" w:space="0" w:color="000000"/>
-              <w:right w:val="single" w:sz="8" w:space="0" w:color="000000"/>
-            </w:tcBorders>
-          </w:tcPr>
-          <w:p>
-            <w:pPr>
-              <w:ind w:right="55"/>
-              <w:jc w:val="right"/>
-              <w:rPr>
-                <w:rFonts w:ascii="Times New Roman" w:hAnsi="Times New Roman" w:cs="Times New Roman"/>
-              </w:rPr>
-            </w:pPr>
-            <w:r>
-              <w:rPr>
-                <w:rFonts w:ascii="Times New Roman" w:hAnsi="Times New Roman" w:cs="Times New Roman"/>
-                <w:sz w:val="24"/>
-              </w:rPr>
-              <w:t>7</w:t>
-            </w:r>
-            <w:r>
-              <w:rPr>
-                <w:rFonts w:ascii="Times New Roman" w:hAnsi="Times New Roman" w:cs="Times New Roman"/>
-                <w:sz w:val="24"/>
-              </w:rPr>
-              <w:t xml:space="preserve"> </w:t>
-            </w:r>
-          </w:p>
-        </w:tc>
-        <w:tc>
-          <w:tcPr>
-            <w:tcW w:w="3890" w:type="dxa"/>
-            <w:tcBorders>
-              <w:top w:val="single" w:sz="8" w:space="0" w:color="000000"/>
-              <w:left w:val="single" w:sz="8" w:space="0" w:color="000000"/>
-              <w:bottom w:val="single" w:sz="8" w:space="0" w:color="000000"/>
-              <w:right w:val="single" w:sz="8" w:space="0" w:color="000000"/>
-            </w:tcBorders>
-          </w:tcPr>
-          <w:p>
-            <w:pPr>
-              <w:rPr>
-                <w:rFonts w:ascii="Times New Roman" w:hAnsi="Times New Roman" w:cs="Times New Roman"/>
-              </w:rPr>
-            </w:pPr>
-            <w:r>
-              <w:rPr>
-                <w:rFonts w:ascii="Times New Roman" w:hAnsi="Times New Roman" w:cs="Times New Roman"/>
-                <w:b/>
-                <w:color w:val="0D0D0D"/>
-                <w:sz w:val="24"/>
-              </w:rPr>
-              <w:t xml:space="preserve">Lỗi vẫn truy cập được khi không được phân quyền </w:t>
-            </w:r>
-          </w:p>
-        </w:tc>
-        <w:tc>
-          <w:tcPr>
-            <w:tcW w:w="3780" w:type="dxa"/>
-            <w:tcBorders>
-              <w:top w:val="single" w:sz="8" w:space="0" w:color="000000"/>
-              <w:left w:val="single" w:sz="8" w:space="0" w:color="000000"/>
-              <w:bottom w:val="single" w:sz="8" w:space="0" w:color="000000"/>
-              <w:right w:val="single" w:sz="8" w:space="0" w:color="000000"/>
-            </w:tcBorders>
-          </w:tcPr>
-          <w:p>
-            <w:pPr>
-              <w:ind w:left="1"/>
-              <w:rPr>
-                <w:rFonts w:ascii="Times New Roman" w:hAnsi="Times New Roman" w:cs="Times New Roman"/>
-              </w:rPr>
-            </w:pPr>
-            <w:r>
-              <w:rPr>
-                <w:rFonts w:ascii="Times New Roman" w:hAnsi="Times New Roman" w:cs="Times New Roman"/>
-                <w:color w:val="0D0D0D"/>
-                <w:sz w:val="24"/>
-              </w:rPr>
-              <w:t xml:space="preserve">Trường hợp phân quyền Nhân viên nhưng vẫn thực hiện được các chức năng chỉ có quản trị viên mới thực hiện được </w:t>
-            </w:r>
-            <w:r>
-              <w:rPr>
-                <w:rFonts w:ascii="Times New Roman" w:hAnsi="Times New Roman" w:cs="Times New Roman"/>
-                <w:b/>
-                <w:sz w:val="24"/>
-              </w:rPr>
-              <w:t xml:space="preserve"> </w:t>
-            </w:r>
-          </w:p>
-        </w:tc>
-        <w:tc>
-          <w:tcPr>
-            <w:tcW w:w="3060" w:type="dxa"/>
-            <w:tcBorders>
-              <w:top w:val="single" w:sz="8" w:space="0" w:color="000000"/>
-              <w:left w:val="single" w:sz="8" w:space="0" w:color="000000"/>
-              <w:bottom w:val="single" w:sz="8" w:space="0" w:color="000000"/>
-              <w:right w:val="single" w:sz="8" w:space="0" w:color="000000"/>
-            </w:tcBorders>
-            <w:vAlign w:val="center"/>
-          </w:tcPr>
-          <w:p>
-            <w:pPr>
-              <w:ind w:left="1"/>
-              <w:rPr>
-                <w:rFonts w:ascii="Times New Roman" w:hAnsi="Times New Roman" w:cs="Times New Roman"/>
-              </w:rPr>
-            </w:pPr>
-            <w:r>
-              <w:rPr>
-                <w:rFonts w:ascii="Times New Roman" w:hAnsi="Times New Roman" w:cs="Times New Roman"/>
-                <w:color w:val="0D0D0D"/>
-                <w:sz w:val="24"/>
-              </w:rPr>
-              <w:t xml:space="preserve">Kiểm tra các nhóm quyền và phân quyền có thực hiện đúng với quyền. </w:t>
-            </w:r>
-          </w:p>
-          <w:p>
-            <w:pPr>
-              <w:ind w:left="1" w:right="28"/>
-              <w:rPr>
-                <w:rFonts w:ascii="Times New Roman" w:hAnsi="Times New Roman" w:cs="Times New Roman"/>
-              </w:rPr>
-            </w:pPr>
-            <w:r>
-              <w:rPr>
-                <w:rFonts w:ascii="Times New Roman" w:hAnsi="Times New Roman" w:cs="Times New Roman"/>
-                <w:color w:val="0D0D0D"/>
-                <w:sz w:val="24"/>
-              </w:rPr>
-              <w:t xml:space="preserve">Kiểm tra các mã nguồn có xác định các điều kiện chính xác như mong muốn </w:t>
-            </w:r>
-          </w:p>
-        </w:tc>
-      </w:tr>
-      <w:tr>
-        <w:trPr>
-          <w:trHeight w:val="2024"/>
-        </w:trPr>
-        <w:tc>
-          <w:tcPr>
-            <w:tcW w:w="688" w:type="dxa"/>
-            <w:tcBorders>
-              <w:top w:val="single" w:sz="8" w:space="0" w:color="000000"/>
-              <w:left w:val="single" w:sz="8" w:space="0" w:color="000000"/>
-              <w:bottom w:val="single" w:sz="8" w:space="0" w:color="000000"/>
-              <w:right w:val="single" w:sz="8" w:space="0" w:color="000000"/>
-            </w:tcBorders>
-          </w:tcPr>
-          <w:p>
-            <w:pPr>
-              <w:ind w:right="55"/>
-              <w:jc w:val="right"/>
-              <w:rPr>
-                <w:rFonts w:ascii="Times New Roman" w:hAnsi="Times New Roman" w:cs="Times New Roman"/>
-              </w:rPr>
-            </w:pPr>
-            <w:r>
-              <w:rPr>
-                <w:rFonts w:ascii="Times New Roman" w:hAnsi="Times New Roman" w:cs="Times New Roman"/>
-                <w:sz w:val="24"/>
-              </w:rPr>
-              <w:lastRenderedPageBreak/>
-              <w:t xml:space="preserve">9 </w:t>
-            </w:r>
-          </w:p>
-        </w:tc>
-        <w:tc>
-          <w:tcPr>
-            <w:tcW w:w="3890" w:type="dxa"/>
-            <w:tcBorders>
-              <w:top w:val="single" w:sz="8" w:space="0" w:color="000000"/>
-              <w:left w:val="single" w:sz="8" w:space="0" w:color="000000"/>
-              <w:bottom w:val="single" w:sz="8" w:space="0" w:color="000000"/>
-              <w:right w:val="single" w:sz="8" w:space="0" w:color="000000"/>
-            </w:tcBorders>
-          </w:tcPr>
-          <w:p>
-            <w:pPr>
-              <w:rPr>
-                <w:rFonts w:ascii="Times New Roman" w:hAnsi="Times New Roman" w:cs="Times New Roman"/>
-              </w:rPr>
-            </w:pPr>
-            <w:r>
-              <w:rPr>
-                <w:rFonts w:ascii="Times New Roman" w:hAnsi="Times New Roman" w:cs="Times New Roman"/>
-                <w:b/>
-                <w:color w:val="0D0D0D"/>
-                <w:sz w:val="24"/>
-              </w:rPr>
-              <w:t xml:space="preserve">Sản phẩm không hiển thị đúng hình ảnh </w:t>
-            </w:r>
-          </w:p>
-        </w:tc>
-        <w:tc>
-          <w:tcPr>
-            <w:tcW w:w="3780" w:type="dxa"/>
-            <w:tcBorders>
-              <w:top w:val="single" w:sz="8" w:space="0" w:color="000000"/>
-              <w:left w:val="single" w:sz="8" w:space="0" w:color="000000"/>
-              <w:bottom w:val="single" w:sz="8" w:space="0" w:color="000000"/>
-              <w:right w:val="single" w:sz="8" w:space="0" w:color="000000"/>
-            </w:tcBorders>
-          </w:tcPr>
-          <w:p>
-            <w:pPr>
-              <w:ind w:left="1" w:right="17"/>
-              <w:rPr>
-                <w:rFonts w:ascii="Times New Roman" w:hAnsi="Times New Roman" w:cs="Times New Roman"/>
-              </w:rPr>
-            </w:pPr>
-            <w:r>
-              <w:rPr>
-                <w:rFonts w:ascii="Times New Roman" w:hAnsi="Times New Roman" w:cs="Times New Roman"/>
-                <w:color w:val="0D0D0D"/>
-                <w:sz w:val="24"/>
-              </w:rPr>
-              <w:t xml:space="preserve">Sản phẩm bị mất hình ảnh, hoặc hiển thị sai  </w:t>
-            </w:r>
-          </w:p>
-        </w:tc>
-        <w:tc>
-          <w:tcPr>
-            <w:tcW w:w="3060" w:type="dxa"/>
-            <w:tcBorders>
-              <w:top w:val="single" w:sz="8" w:space="0" w:color="000000"/>
-              <w:left w:val="single" w:sz="8" w:space="0" w:color="000000"/>
-              <w:bottom w:val="single" w:sz="8" w:space="0" w:color="000000"/>
-              <w:right w:val="single" w:sz="8" w:space="0" w:color="000000"/>
-            </w:tcBorders>
-            <w:vAlign w:val="center"/>
-          </w:tcPr>
-          <w:p>
-            <w:pPr>
-              <w:ind w:left="1"/>
-              <w:rPr>
-                <w:rFonts w:ascii="Times New Roman" w:hAnsi="Times New Roman" w:cs="Times New Roman"/>
-              </w:rPr>
-            </w:pPr>
-            <w:r>
-              <w:rPr>
-                <w:rFonts w:ascii="Times New Roman" w:hAnsi="Times New Roman" w:cs="Times New Roman"/>
-                <w:color w:val="0D0D0D"/>
-                <w:sz w:val="24"/>
-              </w:rPr>
-              <w:t xml:space="preserve">Kiểm tra lại quá trình tải và hiển thị hình ảnh trên trang web. </w:t>
-            </w:r>
-          </w:p>
-          <w:p>
-            <w:pPr>
-              <w:ind w:left="1" w:right="228"/>
-              <w:jc w:val="both"/>
-              <w:rPr>
-                <w:rFonts w:ascii="Times New Roman" w:hAnsi="Times New Roman" w:cs="Times New Roman"/>
-              </w:rPr>
-            </w:pPr>
-            <w:r>
-              <w:rPr>
-                <w:rFonts w:ascii="Times New Roman" w:hAnsi="Times New Roman" w:cs="Times New Roman"/>
-                <w:color w:val="0D0D0D"/>
-                <w:sz w:val="24"/>
-              </w:rPr>
-              <w:t xml:space="preserve">Kiểm tra hình ảnh được lưu đúng trong database hay không </w:t>
-            </w:r>
-          </w:p>
-        </w:tc>
-      </w:tr>
-    </w:tbl>
-    <w:p>
-      <w:pPr>
-        <w:rPr>
-          <w:rFonts w:ascii="Times New Roman" w:hAnsi="Times New Roman" w:cs="Times New Roman"/>
-        </w:rPr>
-      </w:pPr>
-    </w:p>
-    <w:p>
-      <w:pPr>
-        <w:spacing w:after="0"/>
-        <w:rPr>
-          <w:rFonts w:ascii="Times New Roman" w:hAnsi="Times New Roman" w:cs="Times New Roman"/>
-        </w:rPr>
-      </w:pPr>
-      <w:r>
-        <w:rPr>
-          <w:rFonts w:ascii="Times New Roman" w:hAnsi="Times New Roman" w:cs="Times New Roman"/>
-          <w:b/>
-          <w:sz w:val="24"/>
-        </w:rPr>
-        <w:t xml:space="preserve"> </w:t>
-      </w:r>
     </w:p>
     <w:p>
       <w:pPr>
@@ -4052,6 +3763,7 @@
           <w:rFonts w:ascii="Times New Roman" w:hAnsi="Times New Roman" w:cs="Times New Roman"/>
           <w:color w:val="0D0D0D"/>
         </w:rPr>
+        <w:lastRenderedPageBreak/>
         <w:t xml:space="preserve">3.2 </w:t>
       </w:r>
       <w:r>
@@ -4126,9 +3838,9 @@
       <w:tblGrid>
         <w:gridCol w:w="527"/>
         <w:gridCol w:w="2977"/>
-        <w:gridCol w:w="2588"/>
-        <w:gridCol w:w="2587"/>
-        <w:gridCol w:w="2588"/>
+        <w:gridCol w:w="1761"/>
+        <w:gridCol w:w="2700"/>
+        <w:gridCol w:w="3302"/>
       </w:tblGrid>
       <w:tr>
         <w:trPr>
@@ -4136,7 +3848,7 @@
         </w:trPr>
         <w:tc>
           <w:tcPr>
-            <w:tcW w:w="528" w:type="dxa"/>
+            <w:tcW w:w="527" w:type="dxa"/>
             <w:tcBorders>
               <w:top w:val="single" w:sz="6" w:space="0" w:color="000000"/>
               <w:left w:val="single" w:sz="6" w:space="0" w:color="000000"/>
@@ -4162,7 +3874,7 @@
               <w:bottom w:val="single" w:sz="6" w:space="0" w:color="000000"/>
               <w:right w:val="single" w:sz="6" w:space="0" w:color="000000"/>
             </w:tcBorders>
-            <w:shd w:val="clear" w:color="auto" w:fill="CCCCCC"/>
+            <w:shd w:val="clear" w:color="auto" w:fill="D9D9D9" w:themeFill="background1" w:themeFillShade="D9"/>
           </w:tcPr>
           <w:p>
             <w:pPr>
@@ -4183,18 +3895,18 @@
         </w:tc>
         <w:tc>
           <w:tcPr>
-            <w:tcW w:w="2588" w:type="dxa"/>
+            <w:tcW w:w="1761" w:type="dxa"/>
             <w:tcBorders>
               <w:top w:val="single" w:sz="6" w:space="0" w:color="000000"/>
               <w:left w:val="single" w:sz="6" w:space="0" w:color="000000"/>
               <w:bottom w:val="single" w:sz="6" w:space="0" w:color="000000"/>
               <w:right w:val="single" w:sz="6" w:space="0" w:color="000000"/>
             </w:tcBorders>
-            <w:shd w:val="clear" w:color="auto" w:fill="CCCCCC"/>
-          </w:tcPr>
-          <w:p>
-            <w:pPr>
-              <w:ind w:left="523"/>
+            <w:shd w:val="clear" w:color="auto" w:fill="D9D9D9" w:themeFill="background1" w:themeFillShade="D9"/>
+          </w:tcPr>
+          <w:p>
+            <w:pPr>
+              <w:ind w:left="237"/>
               <w:rPr>
                 <w:rFonts w:ascii="Times New Roman" w:hAnsi="Times New Roman" w:cs="Times New Roman"/>
               </w:rPr>
@@ -4211,18 +3923,19 @@
         </w:tc>
         <w:tc>
           <w:tcPr>
-            <w:tcW w:w="2587" w:type="dxa"/>
+            <w:tcW w:w="2700" w:type="dxa"/>
             <w:tcBorders>
               <w:top w:val="single" w:sz="6" w:space="0" w:color="000000"/>
               <w:left w:val="single" w:sz="6" w:space="0" w:color="000000"/>
               <w:bottom w:val="single" w:sz="6" w:space="0" w:color="000000"/>
               <w:right w:val="single" w:sz="6" w:space="0" w:color="000000"/>
             </w:tcBorders>
-            <w:shd w:val="clear" w:color="auto" w:fill="CCCCCC"/>
-          </w:tcPr>
-          <w:p>
-            <w:pPr>
-              <w:ind w:left="523"/>
+            <w:shd w:val="clear" w:color="auto" w:fill="D9D9D9" w:themeFill="background1" w:themeFillShade="D9"/>
+          </w:tcPr>
+          <w:p>
+            <w:pPr>
+              <w:ind w:left="361"/>
+              <w:jc w:val="center"/>
               <w:rPr>
                 <w:rFonts w:ascii="Times New Roman" w:hAnsi="Times New Roman" w:cs="Times New Roman"/>
               </w:rPr>
@@ -4233,24 +3946,24 @@
                 <w:b/>
                 <w:sz w:val="24"/>
               </w:rPr>
-              <w:t xml:space="preserve">Ảnh hưởng </w:t>
-            </w:r>
-          </w:p>
-        </w:tc>
-        <w:tc>
-          <w:tcPr>
-            <w:tcW w:w="2588" w:type="dxa"/>
+              <w:t>Ảnh hưởng</w:t>
+            </w:r>
+          </w:p>
+        </w:tc>
+        <w:tc>
+          <w:tcPr>
+            <w:tcW w:w="3302" w:type="dxa"/>
             <w:tcBorders>
               <w:top w:val="single" w:sz="6" w:space="0" w:color="000000"/>
               <w:left w:val="single" w:sz="6" w:space="0" w:color="000000"/>
               <w:bottom w:val="single" w:sz="6" w:space="0" w:color="000000"/>
               <w:right w:val="single" w:sz="6" w:space="0" w:color="000000"/>
             </w:tcBorders>
-            <w:shd w:val="clear" w:color="auto" w:fill="CCCCCC"/>
-          </w:tcPr>
-          <w:p>
-            <w:pPr>
-              <w:ind w:left="522"/>
+            <w:shd w:val="clear" w:color="auto" w:fill="D9D9D9" w:themeFill="background1" w:themeFillShade="D9"/>
+          </w:tcPr>
+          <w:p>
+            <w:pPr>
+              <w:ind w:left="181"/>
               <w:rPr>
                 <w:rFonts w:ascii="Times New Roman" w:hAnsi="Times New Roman" w:cs="Times New Roman"/>
               </w:rPr>
@@ -4268,20 +3981,22 @@
       </w:tr>
       <w:tr>
         <w:trPr>
-          <w:trHeight w:val="2947"/>
+          <w:trHeight w:val="1317"/>
         </w:trPr>
         <w:tc>
           <w:tcPr>
-            <w:tcW w:w="528" w:type="dxa"/>
+            <w:tcW w:w="527" w:type="dxa"/>
             <w:tcBorders>
               <w:top w:val="single" w:sz="6" w:space="0" w:color="000000"/>
               <w:left w:val="single" w:sz="6" w:space="0" w:color="000000"/>
               <w:bottom w:val="single" w:sz="6" w:space="0" w:color="000000"/>
               <w:right w:val="single" w:sz="6" w:space="0" w:color="000000"/>
             </w:tcBorders>
-          </w:tcPr>
-          <w:p>
-            <w:pPr>
+            <w:shd w:val="clear" w:color="auto" w:fill="D9D9D9" w:themeFill="background1" w:themeFillShade="D9"/>
+          </w:tcPr>
+          <w:p>
+            <w:pPr>
+              <w:spacing w:before="240"/>
               <w:ind w:left="42"/>
               <w:jc w:val="center"/>
               <w:rPr>
@@ -4309,24 +4024,31 @@
           </w:tcPr>
           <w:p>
             <w:pPr>
+              <w:spacing w:before="240"/>
               <w:ind w:left="103"/>
               <w:rPr>
                 <w:rFonts w:ascii="Times New Roman" w:hAnsi="Times New Roman" w:cs="Times New Roman"/>
-              </w:rPr>
-            </w:pPr>
-            <w:r>
-              <w:rPr>
-                <w:rFonts w:ascii="Times New Roman" w:hAnsi="Times New Roman" w:cs="Times New Roman"/>
                 <w:b/>
-                <w:sz w:val="24"/>
-              </w:rPr>
-              <w:t xml:space="preserve">Scope creep - khi người thử nghiệm trở nên quen thuộc hơn với công cụ, họ sẽ muốn có nhiều chức năng hơn. </w:t>
-            </w:r>
-          </w:p>
-        </w:tc>
-        <w:tc>
-          <w:tcPr>
-            <w:tcW w:w="2588" w:type="dxa"/>
+                <w:bCs/>
+                <w:sz w:val="24"/>
+                <w:szCs w:val="24"/>
+              </w:rPr>
+            </w:pPr>
+            <w:r>
+              <w:rPr>
+                <w:rFonts w:ascii="Times New Roman" w:hAnsi="Times New Roman" w:cs="Times New Roman"/>
+                <w:b/>
+                <w:bCs/>
+                <w:sz w:val="24"/>
+                <w:szCs w:val="24"/>
+              </w:rPr>
+              <w:t>Không hoàn thành deadline hàng tuần vì công việc ngoài giờ</w:t>
+            </w:r>
+          </w:p>
+        </w:tc>
+        <w:tc>
+          <w:tcPr>
+            <w:tcW w:w="1761" w:type="dxa"/>
             <w:tcBorders>
               <w:top w:val="single" w:sz="6" w:space="0" w:color="000000"/>
               <w:left w:val="single" w:sz="6" w:space="0" w:color="000000"/>
@@ -4336,23 +4058,27 @@
           </w:tcPr>
           <w:p>
             <w:pPr>
-              <w:ind w:left="523"/>
-              <w:rPr>
-                <w:rFonts w:ascii="Times New Roman" w:hAnsi="Times New Roman" w:cs="Times New Roman"/>
-              </w:rPr>
-            </w:pPr>
-            <w:r>
-              <w:rPr>
-                <w:rFonts w:ascii="Times New Roman" w:hAnsi="Times New Roman" w:cs="Times New Roman"/>
-                <w:sz w:val="24"/>
-              </w:rPr>
-              <w:t xml:space="preserve">Cao </w:t>
-            </w:r>
-          </w:p>
-        </w:tc>
-        <w:tc>
-          <w:tcPr>
-            <w:tcW w:w="2587" w:type="dxa"/>
+              <w:spacing w:before="240"/>
+              <w:ind w:left="237"/>
+              <w:rPr>
+                <w:rFonts w:ascii="Times New Roman" w:hAnsi="Times New Roman" w:cs="Times New Roman"/>
+                <w:sz w:val="24"/>
+                <w:szCs w:val="24"/>
+              </w:rPr>
+            </w:pPr>
+            <w:r>
+              <w:rPr>
+                <w:rFonts w:ascii="Times New Roman" w:hAnsi="Times New Roman" w:cs="Times New Roman"/>
+                <w:sz w:val="24"/>
+                <w:szCs w:val="24"/>
+              </w:rPr>
+              <w:t>Trung bình</w:t>
+            </w:r>
+          </w:p>
+        </w:tc>
+        <w:tc>
+          <w:tcPr>
+            <w:tcW w:w="2700" w:type="dxa"/>
             <w:tcBorders>
               <w:top w:val="single" w:sz="6" w:space="0" w:color="000000"/>
               <w:left w:val="single" w:sz="6" w:space="0" w:color="000000"/>
@@ -4362,38 +4088,27 @@
           </w:tcPr>
           <w:p>
             <w:pPr>
-              <w:ind w:left="103"/>
-              <w:rPr>
-                <w:rFonts w:ascii="Times New Roman" w:hAnsi="Times New Roman" w:cs="Times New Roman"/>
-              </w:rPr>
-            </w:pPr>
-            <w:r>
-              <w:rPr>
-                <w:rFonts w:ascii="Times New Roman" w:hAnsi="Times New Roman" w:cs="Times New Roman"/>
-                <w:sz w:val="24"/>
-              </w:rPr>
-              <w:t xml:space="preserve">Dời lại quá trình </w:t>
-            </w:r>
-          </w:p>
-          <w:p>
-            <w:pPr>
-              <w:ind w:left="103"/>
-              <w:rPr>
-                <w:rFonts w:ascii="Times New Roman" w:hAnsi="Times New Roman" w:cs="Times New Roman"/>
-              </w:rPr>
-            </w:pPr>
-            <w:r>
-              <w:rPr>
-                <w:rFonts w:ascii="Times New Roman" w:hAnsi="Times New Roman" w:cs="Times New Roman"/>
-                <w:sz w:val="24"/>
-              </w:rPr>
-              <w:t xml:space="preserve">Implement </w:t>
-            </w:r>
-          </w:p>
-        </w:tc>
-        <w:tc>
-          <w:tcPr>
-            <w:tcW w:w="2588" w:type="dxa"/>
+              <w:spacing w:before="240"/>
+              <w:ind w:left="271"/>
+              <w:rPr>
+                <w:rFonts w:ascii="Times New Roman" w:hAnsi="Times New Roman" w:cs="Times New Roman"/>
+                <w:sz w:val="24"/>
+                <w:szCs w:val="24"/>
+              </w:rPr>
+            </w:pPr>
+            <w:r>
+              <w:rPr>
+                <w:rFonts w:ascii="Times New Roman" w:hAnsi="Times New Roman" w:cs="Times New Roman"/>
+                <w:sz w:val="24"/>
+                <w:szCs w:val="24"/>
+              </w:rPr>
+              <w:t>Dẫn đến sự đuổi kịp khó khăn và quá trình thực hiện dự án không đúng tiến độ</w:t>
+            </w:r>
+          </w:p>
+        </w:tc>
+        <w:tc>
+          <w:tcPr>
+            <w:tcW w:w="3302" w:type="dxa"/>
             <w:tcBorders>
               <w:top w:val="single" w:sz="6" w:space="0" w:color="000000"/>
               <w:left w:val="single" w:sz="6" w:space="0" w:color="000000"/>
@@ -4403,17 +4118,21 @@
           </w:tcPr>
           <w:p>
             <w:pPr>
+              <w:spacing w:before="240"/>
               <w:ind w:left="102"/>
               <w:rPr>
                 <w:rFonts w:ascii="Times New Roman" w:hAnsi="Times New Roman" w:cs="Times New Roman"/>
-              </w:rPr>
-            </w:pPr>
-            <w:r>
-              <w:rPr>
-                <w:rFonts w:ascii="Times New Roman" w:hAnsi="Times New Roman" w:cs="Times New Roman"/>
-                <w:sz w:val="24"/>
-              </w:rPr>
-              <w:t xml:space="preserve">Mỗi lần lặp lại, chức năng sẽ được giám sát chặt chẽ. Các ưu tiên sẽ được thiết lập và thảo luận bởi các phân tích. Vì trình điều khiển là chức năng chứ không phải thời gian, có thể cần phải bù thêm ngày ra. </w:t>
+                <w:sz w:val="24"/>
+                <w:szCs w:val="24"/>
+              </w:rPr>
+            </w:pPr>
+            <w:r>
+              <w:rPr>
+                <w:rFonts w:ascii="Times New Roman" w:hAnsi="Times New Roman" w:cs="Times New Roman"/>
+                <w:sz w:val="24"/>
+                <w:szCs w:val="24"/>
+              </w:rPr>
+              <w:t>Sắp xếp lại lịch trình và phân chia công việc để phù hợp với giờ làm việc của nhóm</w:t>
             </w:r>
           </w:p>
         </w:tc>
@@ -4424,16 +4143,18 @@
         </w:trPr>
         <w:tc>
           <w:tcPr>
-            <w:tcW w:w="528" w:type="dxa"/>
+            <w:tcW w:w="527" w:type="dxa"/>
             <w:tcBorders>
               <w:top w:val="nil"/>
               <w:left w:val="single" w:sz="6" w:space="0" w:color="000000"/>
               <w:bottom w:val="single" w:sz="6" w:space="0" w:color="000000"/>
               <w:right w:val="single" w:sz="6" w:space="0" w:color="000000"/>
             </w:tcBorders>
-          </w:tcPr>
-          <w:p>
-            <w:pPr>
+            <w:shd w:val="clear" w:color="auto" w:fill="D9D9D9" w:themeFill="background1" w:themeFillShade="D9"/>
+          </w:tcPr>
+          <w:p>
+            <w:pPr>
+              <w:spacing w:before="240"/>
               <w:ind w:right="46"/>
               <w:jc w:val="center"/>
               <w:rPr>
@@ -4461,23 +4182,31 @@
           </w:tcPr>
           <w:p>
             <w:pPr>
-              <w:rPr>
-                <w:rFonts w:ascii="Times New Roman" w:hAnsi="Times New Roman" w:cs="Times New Roman"/>
-              </w:rPr>
-            </w:pPr>
-            <w:r>
+              <w:spacing w:before="240"/>
+              <w:ind w:left="58"/>
               <w:rPr>
                 <w:rFonts w:ascii="Times New Roman" w:hAnsi="Times New Roman" w:cs="Times New Roman"/>
                 <w:b/>
-                <w:sz w:val="24"/>
-              </w:rPr>
-              <w:t xml:space="preserve">Các thay đổi đối với chức năng có thể phủ nhận các kiểm thử đã được viết và có thể mất các trường hợp kiểm thử đã được viết </w:t>
-            </w:r>
-          </w:p>
-        </w:tc>
-        <w:tc>
-          <w:tcPr>
-            <w:tcW w:w="2588" w:type="dxa"/>
+                <w:bCs/>
+                <w:sz w:val="24"/>
+                <w:szCs w:val="24"/>
+              </w:rPr>
+            </w:pPr>
+            <w:r>
+              <w:rPr>
+                <w:rFonts w:ascii="Times New Roman" w:hAnsi="Times New Roman" w:cs="Times New Roman"/>
+                <w:b/>
+                <w:bCs/>
+                <w:sz w:val="24"/>
+                <w:szCs w:val="24"/>
+              </w:rPr>
+              <w:t>Thiếu nhân lực kỹ thuật</w:t>
+            </w:r>
+          </w:p>
+        </w:tc>
+        <w:tc>
+          <w:tcPr>
+            <w:tcW w:w="1761" w:type="dxa"/>
             <w:tcBorders>
               <w:top w:val="nil"/>
               <w:left w:val="single" w:sz="6" w:space="0" w:color="000000"/>
@@ -4487,23 +4216,28 @@
           </w:tcPr>
           <w:p>
             <w:pPr>
-              <w:ind w:left="420"/>
-              <w:rPr>
-                <w:rFonts w:ascii="Times New Roman" w:hAnsi="Times New Roman" w:cs="Times New Roman"/>
-              </w:rPr>
-            </w:pPr>
-            <w:r>
-              <w:rPr>
-                <w:rFonts w:ascii="Times New Roman" w:hAnsi="Times New Roman" w:cs="Times New Roman"/>
-                <w:sz w:val="24"/>
-              </w:rPr>
-              <w:t xml:space="preserve">Cao  </w:t>
-            </w:r>
-          </w:p>
-        </w:tc>
-        <w:tc>
-          <w:tcPr>
-            <w:tcW w:w="2587" w:type="dxa"/>
+              <w:spacing w:before="240"/>
+              <w:ind w:left="237"/>
+              <w:jc w:val="center"/>
+              <w:rPr>
+                <w:rFonts w:ascii="Times New Roman" w:hAnsi="Times New Roman" w:cs="Times New Roman"/>
+                <w:sz w:val="24"/>
+                <w:szCs w:val="24"/>
+              </w:rPr>
+            </w:pPr>
+            <w:r>
+              <w:rPr>
+                <w:rFonts w:ascii="Times New Roman" w:hAnsi="Times New Roman" w:cs="Times New Roman"/>
+                <w:sz w:val="24"/>
+                <w:szCs w:val="24"/>
+              </w:rPr>
+              <w:t>Cao</w:t>
+            </w:r>
+          </w:p>
+        </w:tc>
+        <w:tc>
+          <w:tcPr>
+            <w:tcW w:w="2700" w:type="dxa"/>
             <w:tcBorders>
               <w:top w:val="nil"/>
               <w:left w:val="single" w:sz="6" w:space="0" w:color="000000"/>
@@ -4513,22 +4247,27 @@
           </w:tcPr>
           <w:p>
             <w:pPr>
-              <w:rPr>
-                <w:rFonts w:ascii="Times New Roman" w:hAnsi="Times New Roman" w:cs="Times New Roman"/>
-              </w:rPr>
-            </w:pPr>
-            <w:r>
-              <w:rPr>
-                <w:rFonts w:ascii="Times New Roman" w:hAnsi="Times New Roman" w:cs="Times New Roman"/>
-                <w:sz w:val="24"/>
-              </w:rPr>
-              <w:t xml:space="preserve">Có thể mất hoặc thay đổi các test case </w:t>
-            </w:r>
-          </w:p>
-        </w:tc>
-        <w:tc>
-          <w:tcPr>
-            <w:tcW w:w="2588" w:type="dxa"/>
+              <w:spacing w:before="240"/>
+              <w:ind w:left="271"/>
+              <w:rPr>
+                <w:rFonts w:ascii="Times New Roman" w:hAnsi="Times New Roman" w:cs="Times New Roman"/>
+                <w:sz w:val="24"/>
+                <w:szCs w:val="24"/>
+              </w:rPr>
+            </w:pPr>
+            <w:r>
+              <w:rPr>
+                <w:rFonts w:ascii="Times New Roman" w:hAnsi="Times New Roman" w:cs="Times New Roman"/>
+                <w:sz w:val="24"/>
+                <w:szCs w:val="24"/>
+              </w:rPr>
+              <w:t>Dẫn đến phân chia công việc không đồng đều và không hiệu quả</w:t>
+            </w:r>
+          </w:p>
+        </w:tc>
+        <w:tc>
+          <w:tcPr>
+            <w:tcW w:w="3302" w:type="dxa"/>
             <w:tcBorders>
               <w:top w:val="nil"/>
               <w:left w:val="single" w:sz="6" w:space="0" w:color="000000"/>
@@ -4538,16 +4277,21 @@
           </w:tcPr>
           <w:p>
             <w:pPr>
-              <w:rPr>
-                <w:rFonts w:ascii="Times New Roman" w:hAnsi="Times New Roman" w:cs="Times New Roman"/>
-              </w:rPr>
-            </w:pPr>
-            <w:r>
-              <w:rPr>
-                <w:rFonts w:ascii="Times New Roman" w:hAnsi="Times New Roman" w:cs="Times New Roman"/>
-                <w:sz w:val="24"/>
-              </w:rPr>
-              <w:t xml:space="preserve">Xuất các dữ liệu trước khi có quá trình cập nhật, massage dữ liệu khi cần thiết và nhập lại sau nâng cấp </w:t>
+              <w:spacing w:before="240"/>
+              <w:ind w:left="91"/>
+              <w:rPr>
+                <w:rFonts w:ascii="Times New Roman" w:hAnsi="Times New Roman" w:cs="Times New Roman"/>
+                <w:sz w:val="24"/>
+                <w:szCs w:val="24"/>
+              </w:rPr>
+            </w:pPr>
+            <w:r>
+              <w:rPr>
+                <w:rFonts w:ascii="Times New Roman" w:hAnsi="Times New Roman" w:cs="Times New Roman"/>
+                <w:sz w:val="24"/>
+                <w:szCs w:val="24"/>
+              </w:rPr>
+              <w:t>Đảm bảo phân chia công việc công bằng và xác định rõ vai trò của mỗi thành viên</w:t>
             </w:r>
           </w:p>
         </w:tc>
@@ -4558,16 +4302,18 @@
         </w:trPr>
         <w:tc>
           <w:tcPr>
-            <w:tcW w:w="528" w:type="dxa"/>
+            <w:tcW w:w="527" w:type="dxa"/>
             <w:tcBorders>
               <w:top w:val="single" w:sz="6" w:space="0" w:color="000000"/>
               <w:left w:val="single" w:sz="6" w:space="0" w:color="000000"/>
               <w:bottom w:val="single" w:sz="6" w:space="0" w:color="000000"/>
               <w:right w:val="single" w:sz="6" w:space="0" w:color="000000"/>
             </w:tcBorders>
-          </w:tcPr>
-          <w:p>
-            <w:pPr>
+            <w:shd w:val="clear" w:color="auto" w:fill="D9D9D9" w:themeFill="background1" w:themeFillShade="D9"/>
+          </w:tcPr>
+          <w:p>
+            <w:pPr>
+              <w:spacing w:before="240"/>
               <w:ind w:right="46"/>
               <w:jc w:val="center"/>
               <w:rPr>
@@ -4595,24 +4341,31 @@
           </w:tcPr>
           <w:p>
             <w:pPr>
-              <w:ind w:right="27"/>
-              <w:rPr>
-                <w:rFonts w:ascii="Times New Roman" w:hAnsi="Times New Roman" w:cs="Times New Roman"/>
-              </w:rPr>
-            </w:pPr>
-            <w:r>
+              <w:spacing w:before="240"/>
+              <w:ind w:left="58" w:right="27"/>
               <w:rPr>
                 <w:rFonts w:ascii="Times New Roman" w:hAnsi="Times New Roman" w:cs="Times New Roman"/>
                 <w:b/>
-                <w:sz w:val="24"/>
-              </w:rPr>
-              <w:t xml:space="preserve">Có thể không hoàn thành deadline đúng hàng tuần giao vì các thành viên có các công việc khác ngoài giờ </w:t>
-            </w:r>
-          </w:p>
-        </w:tc>
-        <w:tc>
-          <w:tcPr>
-            <w:tcW w:w="2588" w:type="dxa"/>
+                <w:bCs/>
+                <w:sz w:val="24"/>
+                <w:szCs w:val="24"/>
+              </w:rPr>
+            </w:pPr>
+            <w:r>
+              <w:rPr>
+                <w:rFonts w:ascii="Times New Roman" w:hAnsi="Times New Roman" w:cs="Times New Roman"/>
+                <w:b/>
+                <w:bCs/>
+                <w:sz w:val="24"/>
+                <w:szCs w:val="24"/>
+              </w:rPr>
+              <w:t>Scope creep - người kiểm thử muốn thêm nhiều chức năng hơn</w:t>
+            </w:r>
+          </w:p>
+        </w:tc>
+        <w:tc>
+          <w:tcPr>
+            <w:tcW w:w="1761" w:type="dxa"/>
             <w:tcBorders>
               <w:top w:val="single" w:sz="6" w:space="0" w:color="000000"/>
               <w:left w:val="single" w:sz="6" w:space="0" w:color="000000"/>
@@ -4622,23 +4375,28 @@
           </w:tcPr>
           <w:p>
             <w:pPr>
-              <w:ind w:left="420"/>
-              <w:rPr>
-                <w:rFonts w:ascii="Times New Roman" w:hAnsi="Times New Roman" w:cs="Times New Roman"/>
-              </w:rPr>
-            </w:pPr>
-            <w:r>
-              <w:rPr>
-                <w:rFonts w:ascii="Times New Roman" w:hAnsi="Times New Roman" w:cs="Times New Roman"/>
-                <w:sz w:val="24"/>
-              </w:rPr>
-              <w:t xml:space="preserve">Trung bình </w:t>
-            </w:r>
-          </w:p>
-        </w:tc>
-        <w:tc>
-          <w:tcPr>
-            <w:tcW w:w="2587" w:type="dxa"/>
+              <w:spacing w:before="240"/>
+              <w:ind w:left="237"/>
+              <w:jc w:val="center"/>
+              <w:rPr>
+                <w:rFonts w:ascii="Times New Roman" w:hAnsi="Times New Roman" w:cs="Times New Roman"/>
+                <w:sz w:val="24"/>
+                <w:szCs w:val="24"/>
+              </w:rPr>
+            </w:pPr>
+            <w:r>
+              <w:rPr>
+                <w:rFonts w:ascii="Times New Roman" w:hAnsi="Times New Roman" w:cs="Times New Roman"/>
+                <w:sz w:val="24"/>
+                <w:szCs w:val="24"/>
+              </w:rPr>
+              <w:t>Cao</w:t>
+            </w:r>
+          </w:p>
+        </w:tc>
+        <w:tc>
+          <w:tcPr>
+            <w:tcW w:w="2700" w:type="dxa"/>
             <w:tcBorders>
               <w:top w:val="single" w:sz="6" w:space="0" w:color="000000"/>
               <w:left w:val="single" w:sz="6" w:space="0" w:color="000000"/>
@@ -4648,22 +4406,27 @@
           </w:tcPr>
           <w:p>
             <w:pPr>
-              <w:rPr>
-                <w:rFonts w:ascii="Times New Roman" w:hAnsi="Times New Roman" w:cs="Times New Roman"/>
-              </w:rPr>
-            </w:pPr>
-            <w:r>
-              <w:rPr>
-                <w:rFonts w:ascii="Times New Roman" w:hAnsi="Times New Roman" w:cs="Times New Roman"/>
-                <w:sz w:val="24"/>
-              </w:rPr>
-              <w:t xml:space="preserve">Quá trình thực hiện dự án sẽ không đúng tiến độ </w:t>
-            </w:r>
-          </w:p>
-        </w:tc>
-        <w:tc>
-          <w:tcPr>
-            <w:tcW w:w="2588" w:type="dxa"/>
+              <w:spacing w:before="240"/>
+              <w:ind w:left="271"/>
+              <w:rPr>
+                <w:rFonts w:ascii="Times New Roman" w:hAnsi="Times New Roman" w:cs="Times New Roman"/>
+                <w:sz w:val="24"/>
+                <w:szCs w:val="24"/>
+              </w:rPr>
+            </w:pPr>
+            <w:r>
+              <w:rPr>
+                <w:rFonts w:ascii="Times New Roman" w:hAnsi="Times New Roman" w:cs="Times New Roman"/>
+                <w:sz w:val="24"/>
+                <w:szCs w:val="24"/>
+              </w:rPr>
+              <w:t>Dẫn đến sự thay đổi hoặc mất mát test case</w:t>
+            </w:r>
+          </w:p>
+        </w:tc>
+        <w:tc>
+          <w:tcPr>
+            <w:tcW w:w="3302" w:type="dxa"/>
             <w:tcBorders>
               <w:top w:val="single" w:sz="6" w:space="0" w:color="000000"/>
               <w:left w:val="single" w:sz="6" w:space="0" w:color="000000"/>
@@ -4673,17 +4436,21 @@
           </w:tcPr>
           <w:p>
             <w:pPr>
-              <w:ind w:right="5"/>
-              <w:rPr>
-                <w:rFonts w:ascii="Times New Roman" w:hAnsi="Times New Roman" w:cs="Times New Roman"/>
-              </w:rPr>
-            </w:pPr>
-            <w:r>
-              <w:rPr>
-                <w:rFonts w:ascii="Times New Roman" w:hAnsi="Times New Roman" w:cs="Times New Roman"/>
-                <w:sz w:val="24"/>
-              </w:rPr>
-              <w:t xml:space="preserve">Sắp xếp lại các lịch trình và phân chia đảm bảo phù hợp với mọi giờ sinh hoạt trong nhóm   </w:t>
+              <w:spacing w:before="240"/>
+              <w:ind w:left="91" w:right="5"/>
+              <w:rPr>
+                <w:rFonts w:ascii="Times New Roman" w:hAnsi="Times New Roman" w:cs="Times New Roman"/>
+                <w:sz w:val="24"/>
+                <w:szCs w:val="24"/>
+              </w:rPr>
+            </w:pPr>
+            <w:r>
+              <w:rPr>
+                <w:rFonts w:ascii="Times New Roman" w:hAnsi="Times New Roman" w:cs="Times New Roman"/>
+                <w:sz w:val="24"/>
+                <w:szCs w:val="24"/>
+              </w:rPr>
+              <w:t>Giám sát chặt chẽ mỗi lần triển khai chức năng, thiết lập ưu tiên rõ ràng và thảo luận cẩn thận với các phân tíc</w:t>
             </w:r>
           </w:p>
         </w:tc>
@@ -4694,16 +4461,18 @@
         </w:trPr>
         <w:tc>
           <w:tcPr>
-            <w:tcW w:w="528" w:type="dxa"/>
+            <w:tcW w:w="527" w:type="dxa"/>
             <w:tcBorders>
               <w:top w:val="single" w:sz="6" w:space="0" w:color="000000"/>
               <w:left w:val="single" w:sz="6" w:space="0" w:color="000000"/>
               <w:bottom w:val="single" w:sz="6" w:space="0" w:color="000000"/>
               <w:right w:val="single" w:sz="6" w:space="0" w:color="000000"/>
             </w:tcBorders>
-          </w:tcPr>
-          <w:p>
-            <w:pPr>
+            <w:shd w:val="clear" w:color="auto" w:fill="D9D9D9" w:themeFill="background1" w:themeFillShade="D9"/>
+          </w:tcPr>
+          <w:p>
+            <w:pPr>
+              <w:spacing w:before="240"/>
               <w:ind w:right="46"/>
               <w:jc w:val="center"/>
               <w:rPr>
@@ -4731,23 +4500,31 @@
           </w:tcPr>
           <w:p>
             <w:pPr>
-              <w:rPr>
-                <w:rFonts w:ascii="Times New Roman" w:hAnsi="Times New Roman" w:cs="Times New Roman"/>
-              </w:rPr>
-            </w:pPr>
-            <w:r>
+              <w:spacing w:before="240"/>
+              <w:ind w:left="58"/>
               <w:rPr>
                 <w:rFonts w:ascii="Times New Roman" w:hAnsi="Times New Roman" w:cs="Times New Roman"/>
                 <w:b/>
-                <w:sz w:val="24"/>
-              </w:rPr>
-              <w:t xml:space="preserve">Phải tiếp cận các ngôn ngữ mới, tìm kiếm các tài liệu để có thể thực thi được dự án. </w:t>
-            </w:r>
-          </w:p>
-        </w:tc>
-        <w:tc>
-          <w:tcPr>
-            <w:tcW w:w="2588" w:type="dxa"/>
+                <w:bCs/>
+                <w:sz w:val="24"/>
+                <w:szCs w:val="24"/>
+              </w:rPr>
+            </w:pPr>
+            <w:r>
+              <w:rPr>
+                <w:rFonts w:ascii="Times New Roman" w:hAnsi="Times New Roman" w:cs="Times New Roman"/>
+                <w:b/>
+                <w:bCs/>
+                <w:sz w:val="24"/>
+                <w:szCs w:val="24"/>
+              </w:rPr>
+              <w:t>Các thay đổi chức năng phủ nhận các kiểm thử đã viết</w:t>
+            </w:r>
+          </w:p>
+        </w:tc>
+        <w:tc>
+          <w:tcPr>
+            <w:tcW w:w="1761" w:type="dxa"/>
             <w:tcBorders>
               <w:top w:val="single" w:sz="6" w:space="0" w:color="000000"/>
               <w:left w:val="single" w:sz="6" w:space="0" w:color="000000"/>
@@ -4757,23 +4534,28 @@
           </w:tcPr>
           <w:p>
             <w:pPr>
-              <w:ind w:left="420"/>
-              <w:rPr>
-                <w:rFonts w:ascii="Times New Roman" w:hAnsi="Times New Roman" w:cs="Times New Roman"/>
-              </w:rPr>
-            </w:pPr>
-            <w:r>
-              <w:rPr>
-                <w:rFonts w:ascii="Times New Roman" w:hAnsi="Times New Roman" w:cs="Times New Roman"/>
-                <w:sz w:val="24"/>
-              </w:rPr>
-              <w:t xml:space="preserve">Trung bình </w:t>
-            </w:r>
-          </w:p>
-        </w:tc>
-        <w:tc>
-          <w:tcPr>
-            <w:tcW w:w="2587" w:type="dxa"/>
+              <w:spacing w:before="240"/>
+              <w:ind w:left="237"/>
+              <w:jc w:val="center"/>
+              <w:rPr>
+                <w:rFonts w:ascii="Times New Roman" w:hAnsi="Times New Roman" w:cs="Times New Roman"/>
+                <w:sz w:val="24"/>
+                <w:szCs w:val="24"/>
+              </w:rPr>
+            </w:pPr>
+            <w:r>
+              <w:rPr>
+                <w:rFonts w:ascii="Times New Roman" w:hAnsi="Times New Roman" w:cs="Times New Roman"/>
+                <w:sz w:val="24"/>
+                <w:szCs w:val="24"/>
+              </w:rPr>
+              <w:t>Cao</w:t>
+            </w:r>
+          </w:p>
+        </w:tc>
+        <w:tc>
+          <w:tcPr>
+            <w:tcW w:w="2700" w:type="dxa"/>
             <w:tcBorders>
               <w:top w:val="single" w:sz="6" w:space="0" w:color="000000"/>
               <w:left w:val="single" w:sz="6" w:space="0" w:color="000000"/>
@@ -4783,22 +4565,27 @@
           </w:tcPr>
           <w:p>
             <w:pPr>
-              <w:rPr>
-                <w:rFonts w:ascii="Times New Roman" w:hAnsi="Times New Roman" w:cs="Times New Roman"/>
-              </w:rPr>
-            </w:pPr>
-            <w:r>
-              <w:rPr>
-                <w:rFonts w:ascii="Times New Roman" w:hAnsi="Times New Roman" w:cs="Times New Roman"/>
-                <w:sz w:val="24"/>
-              </w:rPr>
-              <w:t xml:space="preserve">Mất thêm thời gian để tìm hiểu trước khi vào quá trình thực thi </w:t>
-            </w:r>
-          </w:p>
-        </w:tc>
-        <w:tc>
-          <w:tcPr>
-            <w:tcW w:w="2588" w:type="dxa"/>
+              <w:spacing w:before="240"/>
+              <w:ind w:left="271"/>
+              <w:rPr>
+                <w:rFonts w:ascii="Times New Roman" w:hAnsi="Times New Roman" w:cs="Times New Roman"/>
+                <w:sz w:val="24"/>
+                <w:szCs w:val="24"/>
+              </w:rPr>
+            </w:pPr>
+            <w:r>
+              <w:rPr>
+                <w:rFonts w:ascii="Times New Roman" w:hAnsi="Times New Roman" w:cs="Times New Roman"/>
+                <w:sz w:val="24"/>
+                <w:szCs w:val="24"/>
+              </w:rPr>
+              <w:t>Dẫn đến sự thay đổi hoặc mất mát test case</w:t>
+            </w:r>
+          </w:p>
+        </w:tc>
+        <w:tc>
+          <w:tcPr>
+            <w:tcW w:w="3302" w:type="dxa"/>
             <w:tcBorders>
               <w:top w:val="single" w:sz="6" w:space="0" w:color="000000"/>
               <w:left w:val="single" w:sz="6" w:space="0" w:color="000000"/>
@@ -4808,16 +4595,21 @@
           </w:tcPr>
           <w:p>
             <w:pPr>
-              <w:rPr>
-                <w:rFonts w:ascii="Times New Roman" w:hAnsi="Times New Roman" w:cs="Times New Roman"/>
-              </w:rPr>
-            </w:pPr>
-            <w:r>
-              <w:rPr>
-                <w:rFonts w:ascii="Times New Roman" w:hAnsi="Times New Roman" w:cs="Times New Roman"/>
-                <w:sz w:val="24"/>
-              </w:rPr>
-              <w:t xml:space="preserve">Sử dụng các nguồn tài liệu trực tuyến, khoá học để giảm thời gian cần thiết để học  </w:t>
+              <w:spacing w:before="240"/>
+              <w:ind w:left="91"/>
+              <w:rPr>
+                <w:rFonts w:ascii="Times New Roman" w:hAnsi="Times New Roman" w:cs="Times New Roman"/>
+                <w:sz w:val="24"/>
+                <w:szCs w:val="24"/>
+              </w:rPr>
+            </w:pPr>
+            <w:r>
+              <w:rPr>
+                <w:rFonts w:ascii="Times New Roman" w:hAnsi="Times New Roman" w:cs="Times New Roman"/>
+                <w:sz w:val="24"/>
+                <w:szCs w:val="24"/>
+              </w:rPr>
+              <w:t>Xuất dữ liệu trước khi cập nhật, xử lý dữ liệu cần thiết và nhập lại sau nâng cấp</w:t>
             </w:r>
           </w:p>
         </w:tc>
@@ -4828,16 +4620,18 @@
         </w:trPr>
         <w:tc>
           <w:tcPr>
-            <w:tcW w:w="528" w:type="dxa"/>
+            <w:tcW w:w="527" w:type="dxa"/>
             <w:tcBorders>
               <w:top w:val="single" w:sz="6" w:space="0" w:color="000000"/>
               <w:left w:val="single" w:sz="6" w:space="0" w:color="000000"/>
               <w:bottom w:val="single" w:sz="6" w:space="0" w:color="000000"/>
               <w:right w:val="single" w:sz="6" w:space="0" w:color="000000"/>
             </w:tcBorders>
-          </w:tcPr>
-          <w:p>
-            <w:pPr>
+            <w:shd w:val="clear" w:color="auto" w:fill="D9D9D9" w:themeFill="background1" w:themeFillShade="D9"/>
+          </w:tcPr>
+          <w:p>
+            <w:pPr>
+              <w:spacing w:before="240"/>
               <w:ind w:right="46"/>
               <w:jc w:val="center"/>
               <w:rPr>
@@ -4849,7 +4643,6 @@
                 <w:rFonts w:ascii="Times New Roman" w:hAnsi="Times New Roman" w:cs="Times New Roman"/>
                 <w:sz w:val="24"/>
               </w:rPr>
-              <w:lastRenderedPageBreak/>
               <w:t xml:space="preserve">5 </w:t>
             </w:r>
           </w:p>
@@ -4866,23 +4659,31 @@
           </w:tcPr>
           <w:p>
             <w:pPr>
-              <w:rPr>
-                <w:rFonts w:ascii="Times New Roman" w:hAnsi="Times New Roman" w:cs="Times New Roman"/>
-              </w:rPr>
-            </w:pPr>
-            <w:r>
+              <w:spacing w:before="240"/>
+              <w:ind w:left="58"/>
               <w:rPr>
                 <w:rFonts w:ascii="Times New Roman" w:hAnsi="Times New Roman" w:cs="Times New Roman"/>
                 <w:b/>
-                <w:sz w:val="24"/>
-              </w:rPr>
-              <w:t xml:space="preserve">Thiếu nhân lực về kỹ thuật. </w:t>
-            </w:r>
-          </w:p>
-        </w:tc>
-        <w:tc>
-          <w:tcPr>
-            <w:tcW w:w="2588" w:type="dxa"/>
+                <w:bCs/>
+                <w:sz w:val="24"/>
+                <w:szCs w:val="24"/>
+              </w:rPr>
+            </w:pPr>
+            <w:r>
+              <w:rPr>
+                <w:rFonts w:ascii="Times New Roman" w:hAnsi="Times New Roman" w:cs="Times New Roman"/>
+                <w:b/>
+                <w:bCs/>
+                <w:sz w:val="24"/>
+                <w:szCs w:val="24"/>
+              </w:rPr>
+              <w:t>Mâu thuẫn giữa các thành viên</w:t>
+            </w:r>
+          </w:p>
+        </w:tc>
+        <w:tc>
+          <w:tcPr>
+            <w:tcW w:w="1761" w:type="dxa"/>
             <w:tcBorders>
               <w:top w:val="single" w:sz="6" w:space="0" w:color="000000"/>
               <w:left w:val="single" w:sz="6" w:space="0" w:color="000000"/>
@@ -4892,23 +4693,28 @@
           </w:tcPr>
           <w:p>
             <w:pPr>
-              <w:ind w:left="420"/>
-              <w:rPr>
-                <w:rFonts w:ascii="Times New Roman" w:hAnsi="Times New Roman" w:cs="Times New Roman"/>
-              </w:rPr>
-            </w:pPr>
-            <w:r>
-              <w:rPr>
-                <w:rFonts w:ascii="Times New Roman" w:hAnsi="Times New Roman" w:cs="Times New Roman"/>
-                <w:sz w:val="24"/>
-              </w:rPr>
-              <w:t xml:space="preserve">Cao </w:t>
-            </w:r>
-          </w:p>
-        </w:tc>
-        <w:tc>
-          <w:tcPr>
-            <w:tcW w:w="2587" w:type="dxa"/>
+              <w:spacing w:before="240"/>
+              <w:ind w:left="237"/>
+              <w:jc w:val="center"/>
+              <w:rPr>
+                <w:rFonts w:ascii="Times New Roman" w:hAnsi="Times New Roman" w:cs="Times New Roman"/>
+                <w:sz w:val="24"/>
+                <w:szCs w:val="24"/>
+              </w:rPr>
+            </w:pPr>
+            <w:r>
+              <w:rPr>
+                <w:rFonts w:ascii="Times New Roman" w:hAnsi="Times New Roman" w:cs="Times New Roman"/>
+                <w:sz w:val="24"/>
+                <w:szCs w:val="24"/>
+              </w:rPr>
+              <w:t>Cao</w:t>
+            </w:r>
+          </w:p>
+        </w:tc>
+        <w:tc>
+          <w:tcPr>
+            <w:tcW w:w="2700" w:type="dxa"/>
             <w:tcBorders>
               <w:top w:val="single" w:sz="6" w:space="0" w:color="000000"/>
               <w:left w:val="single" w:sz="6" w:space="0" w:color="000000"/>
@@ -4918,22 +4724,27 @@
           </w:tcPr>
           <w:p>
             <w:pPr>
-              <w:rPr>
-                <w:rFonts w:ascii="Times New Roman" w:hAnsi="Times New Roman" w:cs="Times New Roman"/>
-              </w:rPr>
-            </w:pPr>
-            <w:r>
-              <w:rPr>
-                <w:rFonts w:ascii="Times New Roman" w:hAnsi="Times New Roman" w:cs="Times New Roman"/>
-                <w:sz w:val="24"/>
-              </w:rPr>
-              <w:t xml:space="preserve">Việc phân chia công việc sẽ không được phù hợp </w:t>
-            </w:r>
-          </w:p>
-        </w:tc>
-        <w:tc>
-          <w:tcPr>
-            <w:tcW w:w="2588" w:type="dxa"/>
+              <w:spacing w:before="240"/>
+              <w:ind w:left="271"/>
+              <w:rPr>
+                <w:rFonts w:ascii="Times New Roman" w:hAnsi="Times New Roman" w:cs="Times New Roman"/>
+                <w:sz w:val="24"/>
+                <w:szCs w:val="24"/>
+              </w:rPr>
+            </w:pPr>
+            <w:r>
+              <w:rPr>
+                <w:rFonts w:ascii="Times New Roman" w:hAnsi="Times New Roman" w:cs="Times New Roman"/>
+                <w:sz w:val="24"/>
+                <w:szCs w:val="24"/>
+              </w:rPr>
+              <w:t>Gây ra sự gián đoạn trong công việc và làm mất thời gian</w:t>
+            </w:r>
+          </w:p>
+        </w:tc>
+        <w:tc>
+          <w:tcPr>
+            <w:tcW w:w="3302" w:type="dxa"/>
             <w:tcBorders>
               <w:top w:val="single" w:sz="6" w:space="0" w:color="000000"/>
               <w:left w:val="single" w:sz="6" w:space="0" w:color="000000"/>
@@ -4943,17 +4754,20 @@
           </w:tcPr>
           <w:p>
             <w:pPr>
-              <w:ind w:left="420"/>
-              <w:rPr>
-                <w:rFonts w:ascii="Times New Roman" w:hAnsi="Times New Roman" w:cs="Times New Roman"/>
-              </w:rPr>
-            </w:pPr>
-            <w:r>
-              <w:rPr>
-                <w:rFonts w:ascii="Times New Roman" w:hAnsi="Times New Roman" w:cs="Times New Roman"/>
-                <w:sz w:val="24"/>
-              </w:rPr>
-              <w:t xml:space="preserve"> </w:t>
+              <w:ind w:left="102"/>
+              <w:rPr>
+                <w:rFonts w:ascii="Times New Roman" w:hAnsi="Times New Roman" w:cs="Times New Roman"/>
+                <w:sz w:val="24"/>
+                <w:szCs w:val="24"/>
+              </w:rPr>
+            </w:pPr>
+            <w:r>
+              <w:rPr>
+                <w:rFonts w:ascii="Times New Roman" w:hAnsi="Times New Roman" w:cs="Times New Roman"/>
+                <w:sz w:val="24"/>
+                <w:szCs w:val="24"/>
+              </w:rPr>
+              <w:t>Tạo buổi gặp mặt riêng để giải quyết mâu thuẫn và ghi chú tất cả các trường hợp để tạo quy định chung</w:t>
             </w:r>
           </w:p>
         </w:tc>
@@ -4964,16 +4778,18 @@
         </w:trPr>
         <w:tc>
           <w:tcPr>
-            <w:tcW w:w="528" w:type="dxa"/>
+            <w:tcW w:w="527" w:type="dxa"/>
             <w:tcBorders>
               <w:top w:val="single" w:sz="6" w:space="0" w:color="000000"/>
               <w:left w:val="single" w:sz="6" w:space="0" w:color="000000"/>
               <w:bottom w:val="single" w:sz="6" w:space="0" w:color="000000"/>
               <w:right w:val="single" w:sz="6" w:space="0" w:color="000000"/>
             </w:tcBorders>
-          </w:tcPr>
-          <w:p>
-            <w:pPr>
+            <w:shd w:val="clear" w:color="auto" w:fill="D9D9D9" w:themeFill="background1" w:themeFillShade="D9"/>
+          </w:tcPr>
+          <w:p>
+            <w:pPr>
+              <w:spacing w:before="240"/>
               <w:ind w:right="46"/>
               <w:jc w:val="center"/>
               <w:rPr>
@@ -5001,30 +4817,34 @@
           </w:tcPr>
           <w:p>
             <w:pPr>
-              <w:rPr>
-                <w:rFonts w:ascii="Times New Roman" w:hAnsi="Times New Roman" w:cs="Times New Roman"/>
-              </w:rPr>
-            </w:pPr>
-            <w:r>
+              <w:tabs>
+                <w:tab w:val="left" w:pos="2126"/>
+              </w:tabs>
+              <w:spacing w:before="240"/>
+              <w:ind w:left="58"/>
               <w:rPr>
                 <w:rFonts w:ascii="Times New Roman" w:hAnsi="Times New Roman" w:cs="Times New Roman"/>
                 <w:b/>
-                <w:sz w:val="24"/>
-              </w:rPr>
-              <w:t>Mâu thuẫn giữa các thành viên</w:t>
-            </w:r>
-            <w:r>
-              <w:rPr>
-                <w:rFonts w:ascii="Times New Roman" w:hAnsi="Times New Roman" w:cs="Times New Roman"/>
-                <w:sz w:val="24"/>
-              </w:rPr>
-              <w:t xml:space="preserve"> </w:t>
-            </w:r>
-          </w:p>
-        </w:tc>
-        <w:tc>
-          <w:tcPr>
-            <w:tcW w:w="2588" w:type="dxa"/>
+                <w:bCs/>
+                <w:sz w:val="24"/>
+                <w:szCs w:val="24"/>
+              </w:rPr>
+            </w:pPr>
+            <w:r>
+              <w:rPr>
+                <w:rFonts w:ascii="Times New Roman" w:hAnsi="Times New Roman" w:cs="Times New Roman"/>
+                <w:b/>
+                <w:bCs/>
+                <w:sz w:val="24"/>
+                <w:szCs w:val="24"/>
+              </w:rPr>
+              <w:t>Thiếu hiểu biết và kỹ năng của nhân viên kiểm thử</w:t>
+            </w:r>
+          </w:p>
+        </w:tc>
+        <w:tc>
+          <w:tcPr>
+            <w:tcW w:w="1761" w:type="dxa"/>
             <w:tcBorders>
               <w:top w:val="single" w:sz="6" w:space="0" w:color="000000"/>
               <w:left w:val="single" w:sz="6" w:space="0" w:color="000000"/>
@@ -5034,23 +4854,27 @@
           </w:tcPr>
           <w:p>
             <w:pPr>
-              <w:ind w:left="420"/>
-              <w:rPr>
-                <w:rFonts w:ascii="Times New Roman" w:hAnsi="Times New Roman" w:cs="Times New Roman"/>
-              </w:rPr>
-            </w:pPr>
-            <w:r>
-              <w:rPr>
-                <w:rFonts w:ascii="Times New Roman" w:hAnsi="Times New Roman" w:cs="Times New Roman"/>
-                <w:sz w:val="24"/>
-              </w:rPr>
-              <w:t xml:space="preserve">Cao </w:t>
-            </w:r>
-          </w:p>
-        </w:tc>
-        <w:tc>
-          <w:tcPr>
-            <w:tcW w:w="2587" w:type="dxa"/>
+              <w:spacing w:before="240"/>
+              <w:ind w:left="237"/>
+              <w:rPr>
+                <w:rFonts w:ascii="Times New Roman" w:hAnsi="Times New Roman" w:cs="Times New Roman"/>
+                <w:sz w:val="24"/>
+                <w:szCs w:val="24"/>
+              </w:rPr>
+            </w:pPr>
+            <w:r>
+              <w:rPr>
+                <w:rFonts w:ascii="Times New Roman" w:hAnsi="Times New Roman" w:cs="Times New Roman"/>
+                <w:sz w:val="24"/>
+                <w:szCs w:val="24"/>
+              </w:rPr>
+              <w:t>Trung bình</w:t>
+            </w:r>
+          </w:p>
+        </w:tc>
+        <w:tc>
+          <w:tcPr>
+            <w:tcW w:w="2700" w:type="dxa"/>
             <w:tcBorders>
               <w:top w:val="single" w:sz="6" w:space="0" w:color="000000"/>
               <w:left w:val="single" w:sz="6" w:space="0" w:color="000000"/>
@@ -5060,22 +4884,27 @@
           </w:tcPr>
           <w:p>
             <w:pPr>
-              <w:rPr>
-                <w:rFonts w:ascii="Times New Roman" w:hAnsi="Times New Roman" w:cs="Times New Roman"/>
-              </w:rPr>
-            </w:pPr>
-            <w:r>
-              <w:rPr>
-                <w:rFonts w:ascii="Times New Roman" w:hAnsi="Times New Roman" w:cs="Times New Roman"/>
-                <w:sz w:val="24"/>
-              </w:rPr>
-              <w:t xml:space="preserve">Khiến công việc bị tạm hoãn, mất thời gian trong các việc ngoài công việc </w:t>
-            </w:r>
-          </w:p>
-        </w:tc>
-        <w:tc>
-          <w:tcPr>
-            <w:tcW w:w="2588" w:type="dxa"/>
+              <w:spacing w:before="240"/>
+              <w:ind w:left="271"/>
+              <w:rPr>
+                <w:rFonts w:ascii="Times New Roman" w:hAnsi="Times New Roman" w:cs="Times New Roman"/>
+                <w:sz w:val="24"/>
+                <w:szCs w:val="24"/>
+              </w:rPr>
+            </w:pPr>
+            <w:r>
+              <w:rPr>
+                <w:rFonts w:ascii="Times New Roman" w:hAnsi="Times New Roman" w:cs="Times New Roman"/>
+                <w:sz w:val="24"/>
+                <w:szCs w:val="24"/>
+              </w:rPr>
+              <w:t>Gây ra sự không chắc chắn và khó khăn trong việc phát hiện lỗi</w:t>
+            </w:r>
+          </w:p>
+        </w:tc>
+        <w:tc>
+          <w:tcPr>
+            <w:tcW w:w="3302" w:type="dxa"/>
             <w:tcBorders>
               <w:top w:val="single" w:sz="6" w:space="0" w:color="000000"/>
               <w:left w:val="single" w:sz="6" w:space="0" w:color="000000"/>
@@ -5085,17 +4914,179 @@
           </w:tcPr>
           <w:p>
             <w:pPr>
-              <w:ind w:right="179"/>
-              <w:rPr>
-                <w:rFonts w:ascii="Times New Roman" w:hAnsi="Times New Roman" w:cs="Times New Roman"/>
-              </w:rPr>
-            </w:pPr>
-            <w:r>
-              <w:rPr>
-                <w:rFonts w:ascii="Times New Roman" w:hAnsi="Times New Roman" w:cs="Times New Roman"/>
-                <w:sz w:val="24"/>
-              </w:rPr>
-              <w:t xml:space="preserve">Nhóm trưởng là người phụ trách chính Tạo buổi gặp mặt riêng để giải quyết vấn đề  Ghi chú tất cả trường hợp để tạo quy định chung </w:t>
+              <w:spacing w:before="240"/>
+              <w:ind w:left="91" w:right="179"/>
+              <w:rPr>
+                <w:rFonts w:ascii="Times New Roman" w:hAnsi="Times New Roman" w:cs="Times New Roman"/>
+                <w:sz w:val="24"/>
+                <w:szCs w:val="24"/>
+              </w:rPr>
+            </w:pPr>
+            <w:r>
+              <w:rPr>
+                <w:rFonts w:ascii="Times New Roman" w:hAnsi="Times New Roman" w:cs="Times New Roman"/>
+                <w:sz w:val="24"/>
+                <w:szCs w:val="24"/>
+              </w:rPr>
+              <w:t>Cung cấp đào tạo đầy đủ và hỗ trợ liên tục để nâng cao hiểu biết và kỹ năng của nhân viên kiểm thử</w:t>
+            </w:r>
+          </w:p>
+        </w:tc>
+      </w:tr>
+      <w:tr>
+        <w:trPr>
+          <w:trHeight w:val="1344"/>
+        </w:trPr>
+        <w:tc>
+          <w:tcPr>
+            <w:tcW w:w="527" w:type="dxa"/>
+            <w:tcBorders>
+              <w:top w:val="single" w:sz="6" w:space="0" w:color="000000"/>
+              <w:left w:val="single" w:sz="6" w:space="0" w:color="000000"/>
+              <w:bottom w:val="single" w:sz="6" w:space="0" w:color="000000"/>
+              <w:right w:val="single" w:sz="6" w:space="0" w:color="000000"/>
+            </w:tcBorders>
+            <w:shd w:val="clear" w:color="auto" w:fill="D9D9D9" w:themeFill="background1" w:themeFillShade="D9"/>
+          </w:tcPr>
+          <w:p>
+            <w:pPr>
+              <w:spacing w:before="240"/>
+              <w:ind w:right="46"/>
+              <w:jc w:val="center"/>
+              <w:rPr>
+                <w:rFonts w:ascii="Times New Roman" w:hAnsi="Times New Roman" w:cs="Times New Roman"/>
+                <w:sz w:val="24"/>
+              </w:rPr>
+            </w:pPr>
+            <w:r>
+              <w:rPr>
+                <w:rFonts w:ascii="Times New Roman" w:hAnsi="Times New Roman" w:cs="Times New Roman"/>
+                <w:sz w:val="24"/>
+              </w:rPr>
+              <w:t>7</w:t>
+            </w:r>
+          </w:p>
+        </w:tc>
+        <w:tc>
+          <w:tcPr>
+            <w:tcW w:w="2977" w:type="dxa"/>
+            <w:tcBorders>
+              <w:top w:val="single" w:sz="6" w:space="0" w:color="000000"/>
+              <w:left w:val="single" w:sz="6" w:space="0" w:color="000000"/>
+              <w:bottom w:val="single" w:sz="6" w:space="0" w:color="000000"/>
+              <w:right w:val="single" w:sz="6" w:space="0" w:color="000000"/>
+            </w:tcBorders>
+          </w:tcPr>
+          <w:p>
+            <w:pPr>
+              <w:spacing w:before="240"/>
+              <w:ind w:left="58"/>
+              <w:rPr>
+                <w:rFonts w:ascii="Times New Roman" w:hAnsi="Times New Roman" w:cs="Times New Roman"/>
+                <w:b/>
+                <w:bCs/>
+                <w:sz w:val="24"/>
+                <w:szCs w:val="24"/>
+              </w:rPr>
+            </w:pPr>
+            <w:r>
+              <w:rPr>
+                <w:rFonts w:ascii="Times New Roman" w:hAnsi="Times New Roman" w:cs="Times New Roman"/>
+                <w:b/>
+                <w:bCs/>
+                <w:sz w:val="24"/>
+                <w:szCs w:val="24"/>
+              </w:rPr>
+              <w:t>Phải tiếp cận các ngôn ngữ mới và tìm kiếm tài liệu</w:t>
+            </w:r>
+          </w:p>
+        </w:tc>
+        <w:tc>
+          <w:tcPr>
+            <w:tcW w:w="1761" w:type="dxa"/>
+            <w:tcBorders>
+              <w:top w:val="single" w:sz="6" w:space="0" w:color="000000"/>
+              <w:left w:val="single" w:sz="6" w:space="0" w:color="000000"/>
+              <w:bottom w:val="single" w:sz="6" w:space="0" w:color="000000"/>
+              <w:right w:val="single" w:sz="6" w:space="0" w:color="000000"/>
+            </w:tcBorders>
+          </w:tcPr>
+          <w:p>
+            <w:pPr>
+              <w:spacing w:before="240"/>
+              <w:ind w:left="237"/>
+              <w:rPr>
+                <w:rFonts w:ascii="Times New Roman" w:hAnsi="Times New Roman" w:cs="Times New Roman"/>
+                <w:sz w:val="24"/>
+                <w:szCs w:val="24"/>
+              </w:rPr>
+            </w:pPr>
+            <w:r>
+              <w:rPr>
+                <w:rFonts w:ascii="Times New Roman" w:hAnsi="Times New Roman" w:cs="Times New Roman"/>
+                <w:sz w:val="24"/>
+                <w:szCs w:val="24"/>
+              </w:rPr>
+              <w:t>Trung bình</w:t>
+            </w:r>
+          </w:p>
+        </w:tc>
+        <w:tc>
+          <w:tcPr>
+            <w:tcW w:w="2700" w:type="dxa"/>
+            <w:tcBorders>
+              <w:top w:val="single" w:sz="6" w:space="0" w:color="000000"/>
+              <w:left w:val="single" w:sz="6" w:space="0" w:color="000000"/>
+              <w:bottom w:val="single" w:sz="6" w:space="0" w:color="000000"/>
+              <w:right w:val="single" w:sz="6" w:space="0" w:color="000000"/>
+            </w:tcBorders>
+          </w:tcPr>
+          <w:p>
+            <w:pPr>
+              <w:ind w:left="271"/>
+              <w:rPr>
+                <w:rFonts w:ascii="Times New Roman" w:hAnsi="Times New Roman" w:cs="Times New Roman"/>
+                <w:sz w:val="24"/>
+                <w:szCs w:val="24"/>
+              </w:rPr>
+            </w:pPr>
+            <w:r>
+              <w:rPr>
+                <w:rFonts w:ascii="Times New Roman" w:hAnsi="Times New Roman" w:cs="Times New Roman"/>
+                <w:sz w:val="24"/>
+                <w:szCs w:val="24"/>
+              </w:rPr>
+              <w:t>Gây mất thời gian cho việc tìm hiểu trước khi thực thi</w:t>
+            </w:r>
+          </w:p>
+        </w:tc>
+        <w:tc>
+          <w:tcPr>
+            <w:tcW w:w="3302" w:type="dxa"/>
+            <w:tcBorders>
+              <w:top w:val="single" w:sz="6" w:space="0" w:color="000000"/>
+              <w:left w:val="single" w:sz="6" w:space="0" w:color="000000"/>
+              <w:bottom w:val="single" w:sz="6" w:space="0" w:color="000000"/>
+              <w:right w:val="single" w:sz="6" w:space="0" w:color="000000"/>
+            </w:tcBorders>
+          </w:tcPr>
+          <w:p>
+            <w:pPr>
+              <w:spacing w:before="240"/>
+              <w:ind w:left="91" w:right="179"/>
+              <w:rPr>
+                <w:rFonts w:ascii="Times New Roman" w:hAnsi="Times New Roman" w:cs="Times New Roman"/>
+                <w:sz w:val="24"/>
+                <w:szCs w:val="24"/>
+              </w:rPr>
+            </w:pPr>
+            <w:r>
+              <w:rPr>
+                <w:rFonts w:ascii="Times New Roman" w:hAnsi="Times New Roman" w:cs="Times New Roman"/>
+                <w:sz w:val="24"/>
+                <w:szCs w:val="24"/>
+              </w:rPr>
+              <w:t>Sử dụng tài liệu trực tuyến và các khóa học để giảm thời gian học</w:t>
             </w:r>
           </w:p>
         </w:tc>
@@ -5116,6 +5107,7 @@
           <w:b/>
           <w:sz w:val="24"/>
         </w:rPr>
+        <w:lastRenderedPageBreak/>
         <w:t xml:space="preserve"> </w:t>
       </w:r>
     </w:p>
@@ -5245,7 +5237,7 @@
               <w:bottom w:val="single" w:sz="8" w:space="0" w:color="000000"/>
               <w:right w:val="single" w:sz="8" w:space="0" w:color="000000"/>
             </w:tcBorders>
-            <w:shd w:val="clear" w:color="auto" w:fill="CCCCCC"/>
+            <w:shd w:val="clear" w:color="auto" w:fill="D9D9D9" w:themeFill="background1" w:themeFillShade="D9"/>
           </w:tcPr>
           <w:p>
             <w:pPr>
@@ -5275,7 +5267,7 @@
               <w:bottom w:val="single" w:sz="8" w:space="0" w:color="000000"/>
               <w:right w:val="single" w:sz="8" w:space="0" w:color="000000"/>
             </w:tcBorders>
-            <w:shd w:val="clear" w:color="auto" w:fill="CCCCCC"/>
+            <w:shd w:val="clear" w:color="auto" w:fill="D9D9D9" w:themeFill="background1" w:themeFillShade="D9"/>
           </w:tcPr>
           <w:p>
             <w:pPr>
@@ -5305,7 +5297,7 @@
               <w:bottom w:val="single" w:sz="8" w:space="0" w:color="000000"/>
               <w:right w:val="single" w:sz="8" w:space="0" w:color="000000"/>
             </w:tcBorders>
-            <w:shd w:val="clear" w:color="auto" w:fill="CCCCCC"/>
+            <w:shd w:val="clear" w:color="auto" w:fill="D9D9D9" w:themeFill="background1" w:themeFillShade="D9"/>
           </w:tcPr>
           <w:p>
             <w:pPr>
@@ -5334,7 +5326,7 @@
               <w:bottom w:val="single" w:sz="8" w:space="0" w:color="000000"/>
               <w:right w:val="single" w:sz="8" w:space="0" w:color="000000"/>
             </w:tcBorders>
-            <w:shd w:val="clear" w:color="auto" w:fill="CCCCCC"/>
+            <w:shd w:val="clear" w:color="auto" w:fill="D9D9D9" w:themeFill="background1" w:themeFillShade="D9"/>
           </w:tcPr>
           <w:p>
             <w:pPr>
@@ -5363,7 +5355,7 @@
               <w:bottom w:val="single" w:sz="8" w:space="0" w:color="000000"/>
               <w:right w:val="single" w:sz="8" w:space="0" w:color="000000"/>
             </w:tcBorders>
-            <w:shd w:val="clear" w:color="auto" w:fill="CCCCCC"/>
+            <w:shd w:val="clear" w:color="auto" w:fill="D9D9D9" w:themeFill="background1" w:themeFillShade="D9"/>
           </w:tcPr>
           <w:p>
             <w:pPr>
@@ -5399,6 +5391,7 @@
               <w:bottom w:val="single" w:sz="8" w:space="0" w:color="000000"/>
               <w:right w:val="single" w:sz="8" w:space="0" w:color="000000"/>
             </w:tcBorders>
+            <w:shd w:val="clear" w:color="auto" w:fill="D9D9D9" w:themeFill="background1" w:themeFillShade="D9"/>
             <w:vAlign w:val="center"/>
           </w:tcPr>
           <w:p>
@@ -5544,6 +5537,7 @@
               <w:bottom w:val="single" w:sz="8" w:space="0" w:color="000000"/>
               <w:right w:val="single" w:sz="8" w:space="0" w:color="000000"/>
             </w:tcBorders>
+            <w:shd w:val="clear" w:color="auto" w:fill="D9D9D9" w:themeFill="background1" w:themeFillShade="D9"/>
           </w:tcPr>
           <w:p>
             <w:pPr>
@@ -5728,6 +5722,7 @@
               <w:bottom w:val="single" w:sz="8" w:space="0" w:color="000000"/>
               <w:right w:val="single" w:sz="8" w:space="0" w:color="000000"/>
             </w:tcBorders>
+            <w:shd w:val="clear" w:color="auto" w:fill="D9D9D9" w:themeFill="background1" w:themeFillShade="D9"/>
             <w:vAlign w:val="center"/>
           </w:tcPr>
           <w:p>
@@ -5911,6 +5906,7 @@
               <w:bottom w:val="single" w:sz="8" w:space="0" w:color="000000"/>
               <w:right w:val="single" w:sz="8" w:space="0" w:color="000000"/>
             </w:tcBorders>
+            <w:shd w:val="clear" w:color="auto" w:fill="D9D9D9" w:themeFill="background1" w:themeFillShade="D9"/>
             <w:vAlign w:val="center"/>
           </w:tcPr>
           <w:p>
@@ -6106,6 +6102,39 @@
     </w:p>
     <w:p>
       <w:pPr>
+        <w:rPr>
+          <w:rFonts w:ascii="Times New Roman" w:hAnsi="Times New Roman" w:cs="Times New Roman"/>
+          <w:b/>
+          <w:bCs/>
+          <w:sz w:val="24"/>
+          <w:szCs w:val="24"/>
+        </w:rPr>
+      </w:pPr>
+      <w:r>
+        <w:rPr>
+          <w:rFonts w:ascii="Times New Roman" w:hAnsi="Times New Roman" w:cs="Times New Roman"/>
+          <w:b/>
+          <w:bCs/>
+          <w:sz w:val="24"/>
+          <w:szCs w:val="24"/>
+        </w:rPr>
+        <w:br w:type="page"/>
+      </w:r>
+    </w:p>
+    <w:p>
+      <w:pPr>
+        <w:jc w:val="both"/>
+        <w:rPr>
+          <w:rFonts w:ascii="Times New Roman" w:hAnsi="Times New Roman" w:cs="Times New Roman"/>
+          <w:b/>
+          <w:bCs/>
+          <w:sz w:val="24"/>
+          <w:szCs w:val="24"/>
+        </w:rPr>
+      </w:pPr>
+    </w:p>
+    <w:p>
+      <w:pPr>
         <w:jc w:val="both"/>
         <w:rPr>
           <w:rFonts w:ascii="Times New Roman" w:hAnsi="Times New Roman" w:cs="Times New Roman"/>
@@ -6123,17 +6152,7 @@
           <w:sz w:val="28"/>
           <w:szCs w:val="28"/>
         </w:rPr>
-        <w:t xml:space="preserve">4.1. </w:t>
-      </w:r>
-      <w:r>
-        <w:rPr>
-          <w:rFonts w:ascii="Times New Roman" w:hAnsi="Times New Roman" w:cs="Times New Roman"/>
-          <w:b/>
-          <w:bCs/>
-          <w:sz w:val="28"/>
-          <w:szCs w:val="28"/>
-        </w:rPr>
-        <w:t>Kiểm thử chức năng lần 1</w:t>
+        <w:t>4.1. Kiểm thử chức năng lần 1</w:t>
       </w:r>
     </w:p>
     <w:p>
@@ -6180,7 +6199,7 @@
               <w:bottom w:val="single" w:sz="8" w:space="0" w:color="000000"/>
               <w:right w:val="single" w:sz="8" w:space="0" w:color="000000"/>
             </w:tcBorders>
-            <w:shd w:val="clear" w:color="auto" w:fill="BFBFBF" w:themeFill="background1" w:themeFillShade="BF"/>
+            <w:shd w:val="clear" w:color="auto" w:fill="D9D9D9" w:themeFill="background1" w:themeFillShade="D9"/>
           </w:tcPr>
           <w:p>
             <w:pPr>
@@ -6211,7 +6230,7 @@
               <w:bottom w:val="single" w:sz="8" w:space="0" w:color="000000"/>
               <w:right w:val="single" w:sz="8" w:space="0" w:color="000000"/>
             </w:tcBorders>
-            <w:shd w:val="clear" w:color="auto" w:fill="BFBFBF" w:themeFill="background1" w:themeFillShade="BF"/>
+            <w:shd w:val="clear" w:color="auto" w:fill="D9D9D9" w:themeFill="background1" w:themeFillShade="D9"/>
           </w:tcPr>
           <w:p>
             <w:pPr>
@@ -6244,7 +6263,7 @@
               <w:bottom w:val="single" w:sz="8" w:space="0" w:color="000000"/>
               <w:right w:val="single" w:sz="8" w:space="0" w:color="000000"/>
             </w:tcBorders>
-            <w:shd w:val="clear" w:color="auto" w:fill="BFBFBF" w:themeFill="background1" w:themeFillShade="BF"/>
+            <w:shd w:val="clear" w:color="auto" w:fill="D9D9D9" w:themeFill="background1" w:themeFillShade="D9"/>
           </w:tcPr>
           <w:p>
             <w:pPr>
@@ -6275,7 +6294,7 @@
               <w:bottom w:val="single" w:sz="8" w:space="0" w:color="000000"/>
               <w:right w:val="single" w:sz="8" w:space="0" w:color="000000"/>
             </w:tcBorders>
-            <w:shd w:val="clear" w:color="auto" w:fill="BFBFBF" w:themeFill="background1" w:themeFillShade="BF"/>
+            <w:shd w:val="clear" w:color="auto" w:fill="D9D9D9" w:themeFill="background1" w:themeFillShade="D9"/>
           </w:tcPr>
           <w:p>
             <w:pPr>
@@ -6306,7 +6325,7 @@
               <w:bottom w:val="single" w:sz="8" w:space="0" w:color="000000"/>
               <w:right w:val="single" w:sz="8" w:space="0" w:color="000000"/>
             </w:tcBorders>
-            <w:shd w:val="clear" w:color="auto" w:fill="BFBFBF" w:themeFill="background1" w:themeFillShade="BF"/>
+            <w:shd w:val="clear" w:color="auto" w:fill="D9D9D9" w:themeFill="background1" w:themeFillShade="D9"/>
           </w:tcPr>
           <w:p>
             <w:pPr>
@@ -6341,7 +6360,7 @@
               <w:bottom w:val="single" w:sz="8" w:space="0" w:color="000000"/>
               <w:right w:val="single" w:sz="8" w:space="0" w:color="000000"/>
             </w:tcBorders>
-            <w:shd w:val="clear" w:color="auto" w:fill="BFBFBF" w:themeFill="background1" w:themeFillShade="BF"/>
+            <w:shd w:val="clear" w:color="auto" w:fill="D9D9D9" w:themeFill="background1" w:themeFillShade="D9"/>
             <w:vAlign w:val="center"/>
           </w:tcPr>
           <w:p>
@@ -6361,7 +6380,6 @@
                 <w:sz w:val="24"/>
                 <w:szCs w:val="24"/>
               </w:rPr>
-              <w:lastRenderedPageBreak/>
               <w:t>+Client</w:t>
             </w:r>
           </w:p>
@@ -6428,6 +6446,7 @@
               <w:bottom w:val="single" w:sz="8" w:space="0" w:color="000000"/>
               <w:right w:val="single" w:sz="8" w:space="0" w:color="000000"/>
             </w:tcBorders>
+            <w:shd w:val="clear" w:color="auto" w:fill="D9D9D9" w:themeFill="background1" w:themeFillShade="D9"/>
           </w:tcPr>
           <w:p>
             <w:pPr>
@@ -6504,7 +6523,15 @@
                 <w:color w:val="0D0D0D"/>
                 <w:sz w:val="24"/>
               </w:rPr>
-              <w:t>28/4/2024</w:t>
+              <w:t>7</w:t>
+            </w:r>
+            <w:r>
+              <w:rPr>
+                <w:rFonts w:ascii="Times New Roman" w:hAnsi="Times New Roman" w:cs="Times New Roman"/>
+                <w:color w:val="0D0D0D"/>
+                <w:sz w:val="24"/>
+              </w:rPr>
+              <w:t>/4/2024</w:t>
             </w:r>
           </w:p>
         </w:tc>
@@ -6533,7 +6560,15 @@
                 <w:color w:val="0D0D0D"/>
                 <w:sz w:val="24"/>
               </w:rPr>
-              <w:t>29/4/2024</w:t>
+              <w:t>7</w:t>
+            </w:r>
+            <w:r>
+              <w:rPr>
+                <w:rFonts w:ascii="Times New Roman" w:hAnsi="Times New Roman" w:cs="Times New Roman"/>
+                <w:color w:val="0D0D0D"/>
+                <w:sz w:val="24"/>
+              </w:rPr>
+              <w:t>/4/2024</w:t>
             </w:r>
           </w:p>
         </w:tc>
@@ -6596,6 +6631,7 @@
               <w:bottom w:val="single" w:sz="8" w:space="0" w:color="000000"/>
               <w:right w:val="single" w:sz="8" w:space="0" w:color="000000"/>
             </w:tcBorders>
+            <w:shd w:val="clear" w:color="auto" w:fill="D9D9D9" w:themeFill="background1" w:themeFillShade="D9"/>
           </w:tcPr>
           <w:p>
             <w:pPr>
@@ -6672,7 +6708,31 @@
                 <w:color w:val="0D0D0D"/>
                 <w:sz w:val="24"/>
               </w:rPr>
-              <w:t>29/4/2024</w:t>
+              <w:t>8</w:t>
+            </w:r>
+            <w:r>
+              <w:rPr>
+                <w:rFonts w:ascii="Times New Roman" w:hAnsi="Times New Roman" w:cs="Times New Roman"/>
+                <w:color w:val="0D0D0D"/>
+                <w:sz w:val="24"/>
+              </w:rPr>
+              <w:t>/</w:t>
+            </w:r>
+            <w:r>
+              <w:rPr>
+                <w:rFonts w:ascii="Times New Roman" w:hAnsi="Times New Roman" w:cs="Times New Roman"/>
+                <w:color w:val="0D0D0D"/>
+                <w:sz w:val="24"/>
+              </w:rPr>
+              <w:t>5</w:t>
+            </w:r>
+            <w:r>
+              <w:rPr>
+                <w:rFonts w:ascii="Times New Roman" w:hAnsi="Times New Roman" w:cs="Times New Roman"/>
+                <w:color w:val="0D0D0D"/>
+                <w:sz w:val="24"/>
+              </w:rPr>
+              <w:t>/2024</w:t>
             </w:r>
           </w:p>
         </w:tc>
@@ -6701,7 +6761,31 @@
                 <w:color w:val="0D0D0D"/>
                 <w:sz w:val="24"/>
               </w:rPr>
-              <w:t>30/4/2024</w:t>
+              <w:t>9</w:t>
+            </w:r>
+            <w:r>
+              <w:rPr>
+                <w:rFonts w:ascii="Times New Roman" w:hAnsi="Times New Roman" w:cs="Times New Roman"/>
+                <w:color w:val="0D0D0D"/>
+                <w:sz w:val="24"/>
+              </w:rPr>
+              <w:t>/</w:t>
+            </w:r>
+            <w:r>
+              <w:rPr>
+                <w:rFonts w:ascii="Times New Roman" w:hAnsi="Times New Roman" w:cs="Times New Roman"/>
+                <w:color w:val="0D0D0D"/>
+                <w:sz w:val="24"/>
+              </w:rPr>
+              <w:t>5</w:t>
+            </w:r>
+            <w:r>
+              <w:rPr>
+                <w:rFonts w:ascii="Times New Roman" w:hAnsi="Times New Roman" w:cs="Times New Roman"/>
+                <w:color w:val="0D0D0D"/>
+                <w:sz w:val="24"/>
+              </w:rPr>
+              <w:t>/2024</w:t>
             </w:r>
           </w:p>
         </w:tc>
@@ -6778,6 +6862,7 @@
               <w:bottom w:val="single" w:sz="8" w:space="0" w:color="000000"/>
               <w:right w:val="single" w:sz="8" w:space="0" w:color="000000"/>
             </w:tcBorders>
+            <w:shd w:val="clear" w:color="auto" w:fill="D9D9D9" w:themeFill="background1" w:themeFillShade="D9"/>
           </w:tcPr>
           <w:p>
             <w:pPr>
@@ -6854,7 +6939,15 @@
                 <w:color w:val="0D0D0D"/>
                 <w:sz w:val="24"/>
               </w:rPr>
-              <w:t>2/5/2024</w:t>
+              <w:t>9</w:t>
+            </w:r>
+            <w:r>
+              <w:rPr>
+                <w:rFonts w:ascii="Times New Roman" w:hAnsi="Times New Roman" w:cs="Times New Roman"/>
+                <w:color w:val="0D0D0D"/>
+                <w:sz w:val="24"/>
+              </w:rPr>
+              <w:t>/5/2024</w:t>
             </w:r>
           </w:p>
         </w:tc>
@@ -6883,7 +6976,15 @@
                 <w:color w:val="0D0D0D"/>
                 <w:sz w:val="24"/>
               </w:rPr>
-              <w:t>2/5/2024</w:t>
+              <w:t>9</w:t>
+            </w:r>
+            <w:r>
+              <w:rPr>
+                <w:rFonts w:ascii="Times New Roman" w:hAnsi="Times New Roman" w:cs="Times New Roman"/>
+                <w:color w:val="0D0D0D"/>
+                <w:sz w:val="24"/>
+              </w:rPr>
+              <w:t>/5/2024</w:t>
             </w:r>
           </w:p>
         </w:tc>
@@ -7005,6 +7106,7 @@
               <w:bottom w:val="single" w:sz="8" w:space="0" w:color="000000"/>
               <w:right w:val="single" w:sz="8" w:space="0" w:color="000000"/>
             </w:tcBorders>
+            <w:shd w:val="clear" w:color="auto" w:fill="D9D9D9" w:themeFill="background1" w:themeFillShade="D9"/>
           </w:tcPr>
           <w:p>
             <w:pPr>
@@ -7081,7 +7183,15 @@
                 <w:color w:val="0D0D0D"/>
                 <w:sz w:val="24"/>
               </w:rPr>
-              <w:t>29/4/2024</w:t>
+              <w:t>10</w:t>
+            </w:r>
+            <w:r>
+              <w:rPr>
+                <w:rFonts w:ascii="Times New Roman" w:hAnsi="Times New Roman" w:cs="Times New Roman"/>
+                <w:color w:val="0D0D0D"/>
+                <w:sz w:val="24"/>
+              </w:rPr>
+              <w:t>/4/2024</w:t>
             </w:r>
           </w:p>
         </w:tc>
@@ -7110,7 +7220,15 @@
                 <w:color w:val="0D0D0D"/>
                 <w:sz w:val="24"/>
               </w:rPr>
-              <w:t>29/4/2024</w:t>
+              <w:t>10</w:t>
+            </w:r>
+            <w:r>
+              <w:rPr>
+                <w:rFonts w:ascii="Times New Roman" w:hAnsi="Times New Roman" w:cs="Times New Roman"/>
+                <w:color w:val="0D0D0D"/>
+                <w:sz w:val="24"/>
+              </w:rPr>
+              <w:t>/4/2024</w:t>
             </w:r>
           </w:p>
         </w:tc>
@@ -7156,6 +7274,7 @@
               <w:bottom w:val="single" w:sz="8" w:space="0" w:color="000000"/>
               <w:right w:val="single" w:sz="8" w:space="0" w:color="000000"/>
             </w:tcBorders>
+            <w:shd w:val="clear" w:color="auto" w:fill="D9D9D9" w:themeFill="background1" w:themeFillShade="D9"/>
           </w:tcPr>
           <w:p>
             <w:pPr>
@@ -7171,6 +7290,7 @@
                 <w:b/>
                 <w:sz w:val="24"/>
               </w:rPr>
+              <w:lastRenderedPageBreak/>
               <w:t xml:space="preserve">Kiểm thử chức năng tìm kiếm </w:t>
             </w:r>
           </w:p>
@@ -7232,7 +7352,15 @@
                 <w:color w:val="0D0D0D"/>
                 <w:sz w:val="24"/>
               </w:rPr>
-              <w:t>3/5/2024</w:t>
+              <w:t>10</w:t>
+            </w:r>
+            <w:r>
+              <w:rPr>
+                <w:rFonts w:ascii="Times New Roman" w:hAnsi="Times New Roman" w:cs="Times New Roman"/>
+                <w:color w:val="0D0D0D"/>
+                <w:sz w:val="24"/>
+              </w:rPr>
+              <w:t>/5/2024</w:t>
             </w:r>
           </w:p>
         </w:tc>
@@ -7261,7 +7389,15 @@
                 <w:color w:val="0D0D0D"/>
                 <w:sz w:val="24"/>
               </w:rPr>
-              <w:t>3/5/2024</w:t>
+              <w:t>10</w:t>
+            </w:r>
+            <w:r>
+              <w:rPr>
+                <w:rFonts w:ascii="Times New Roman" w:hAnsi="Times New Roman" w:cs="Times New Roman"/>
+                <w:color w:val="0D0D0D"/>
+                <w:sz w:val="24"/>
+              </w:rPr>
+              <w:t>/5/2024</w:t>
             </w:r>
           </w:p>
         </w:tc>
@@ -7310,6 +7446,7 @@
               <w:bottom w:val="single" w:sz="8" w:space="0" w:color="000000"/>
               <w:right w:val="single" w:sz="8" w:space="0" w:color="000000"/>
             </w:tcBorders>
+            <w:shd w:val="clear" w:color="auto" w:fill="D9D9D9" w:themeFill="background1" w:themeFillShade="D9"/>
           </w:tcPr>
           <w:p>
             <w:pPr>
@@ -7327,7 +7464,6 @@
                 <w:b/>
                 <w:sz w:val="24"/>
               </w:rPr>
-              <w:lastRenderedPageBreak/>
               <w:t xml:space="preserve">Kiểm thử chức năng danh mục </w:t>
             </w:r>
           </w:p>
@@ -7391,7 +7527,15 @@
                 <w:color w:val="0D0D0D"/>
                 <w:sz w:val="24"/>
               </w:rPr>
-              <w:t>28/4/2024</w:t>
+              <w:t>7</w:t>
+            </w:r>
+            <w:r>
+              <w:rPr>
+                <w:rFonts w:ascii="Times New Roman" w:hAnsi="Times New Roman" w:cs="Times New Roman"/>
+                <w:color w:val="0D0D0D"/>
+                <w:sz w:val="24"/>
+              </w:rPr>
+              <w:t>/4/2024</w:t>
             </w:r>
           </w:p>
         </w:tc>
@@ -7422,7 +7566,15 @@
                 <w:color w:val="0D0D0D"/>
                 <w:sz w:val="24"/>
               </w:rPr>
-              <w:t>28/4/2024</w:t>
+              <w:t>7</w:t>
+            </w:r>
+            <w:r>
+              <w:rPr>
+                <w:rFonts w:ascii="Times New Roman" w:hAnsi="Times New Roman" w:cs="Times New Roman"/>
+                <w:color w:val="0D0D0D"/>
+                <w:sz w:val="24"/>
+              </w:rPr>
+              <w:t>/4/2024</w:t>
             </w:r>
           </w:p>
         </w:tc>
@@ -7471,6 +7623,7 @@
               <w:bottom w:val="single" w:sz="8" w:space="0" w:color="000000"/>
               <w:right w:val="single" w:sz="8" w:space="0" w:color="000000"/>
             </w:tcBorders>
+            <w:shd w:val="clear" w:color="auto" w:fill="D9D9D9" w:themeFill="background1" w:themeFillShade="D9"/>
             <w:vAlign w:val="center"/>
           </w:tcPr>
           <w:p>
@@ -7551,7 +7704,31 @@
                 <w:color w:val="0D0D0D"/>
                 <w:sz w:val="24"/>
               </w:rPr>
-              <w:t>28/4/2024</w:t>
+              <w:t>8</w:t>
+            </w:r>
+            <w:r>
+              <w:rPr>
+                <w:rFonts w:ascii="Times New Roman" w:hAnsi="Times New Roman" w:cs="Times New Roman"/>
+                <w:color w:val="0D0D0D"/>
+                <w:sz w:val="24"/>
+              </w:rPr>
+              <w:t>/</w:t>
+            </w:r>
+            <w:r>
+              <w:rPr>
+                <w:rFonts w:ascii="Times New Roman" w:hAnsi="Times New Roman" w:cs="Times New Roman"/>
+                <w:color w:val="0D0D0D"/>
+                <w:sz w:val="24"/>
+              </w:rPr>
+              <w:t>5</w:t>
+            </w:r>
+            <w:r>
+              <w:rPr>
+                <w:rFonts w:ascii="Times New Roman" w:hAnsi="Times New Roman" w:cs="Times New Roman"/>
+                <w:color w:val="0D0D0D"/>
+                <w:sz w:val="24"/>
+              </w:rPr>
+              <w:t>/2024</w:t>
             </w:r>
           </w:p>
         </w:tc>
@@ -7582,7 +7759,31 @@
                 <w:color w:val="0D0D0D"/>
                 <w:sz w:val="24"/>
               </w:rPr>
-              <w:t>28/4/2024</w:t>
+              <w:t>8</w:t>
+            </w:r>
+            <w:r>
+              <w:rPr>
+                <w:rFonts w:ascii="Times New Roman" w:hAnsi="Times New Roman" w:cs="Times New Roman"/>
+                <w:color w:val="0D0D0D"/>
+                <w:sz w:val="24"/>
+              </w:rPr>
+              <w:t>/</w:t>
+            </w:r>
+            <w:r>
+              <w:rPr>
+                <w:rFonts w:ascii="Times New Roman" w:hAnsi="Times New Roman" w:cs="Times New Roman"/>
+                <w:color w:val="0D0D0D"/>
+                <w:sz w:val="24"/>
+              </w:rPr>
+              <w:t>5</w:t>
+            </w:r>
+            <w:r>
+              <w:rPr>
+                <w:rFonts w:ascii="Times New Roman" w:hAnsi="Times New Roman" w:cs="Times New Roman"/>
+                <w:color w:val="0D0D0D"/>
+                <w:sz w:val="24"/>
+              </w:rPr>
+              <w:t>/2024</w:t>
             </w:r>
           </w:p>
         </w:tc>
@@ -7631,6 +7832,7 @@
               <w:bottom w:val="single" w:sz="8" w:space="0" w:color="000000"/>
               <w:right w:val="single" w:sz="8" w:space="0" w:color="000000"/>
             </w:tcBorders>
+            <w:shd w:val="clear" w:color="auto" w:fill="D9D9D9" w:themeFill="background1" w:themeFillShade="D9"/>
           </w:tcPr>
           <w:p>
             <w:pPr>
@@ -7710,7 +7912,31 @@
                 <w:color w:val="0D0D0D"/>
                 <w:sz w:val="24"/>
               </w:rPr>
-              <w:t>30/4/2024</w:t>
+              <w:t>9</w:t>
+            </w:r>
+            <w:r>
+              <w:rPr>
+                <w:rFonts w:ascii="Times New Roman" w:hAnsi="Times New Roman" w:cs="Times New Roman"/>
+                <w:color w:val="0D0D0D"/>
+                <w:sz w:val="24"/>
+              </w:rPr>
+              <w:t>/</w:t>
+            </w:r>
+            <w:r>
+              <w:rPr>
+                <w:rFonts w:ascii="Times New Roman" w:hAnsi="Times New Roman" w:cs="Times New Roman"/>
+                <w:color w:val="0D0D0D"/>
+                <w:sz w:val="24"/>
+              </w:rPr>
+              <w:t>5</w:t>
+            </w:r>
+            <w:r>
+              <w:rPr>
+                <w:rFonts w:ascii="Times New Roman" w:hAnsi="Times New Roman" w:cs="Times New Roman"/>
+                <w:color w:val="0D0D0D"/>
+                <w:sz w:val="24"/>
+              </w:rPr>
+              <w:t>/2024</w:t>
             </w:r>
           </w:p>
         </w:tc>
@@ -7741,7 +7967,23 @@
                 <w:color w:val="0D0D0D"/>
                 <w:sz w:val="24"/>
               </w:rPr>
-              <w:t>1/5/2024</w:t>
+              <w:t>1</w:t>
+            </w:r>
+            <w:r>
+              <w:rPr>
+                <w:rFonts w:ascii="Times New Roman" w:hAnsi="Times New Roman" w:cs="Times New Roman"/>
+                <w:color w:val="0D0D0D"/>
+                <w:sz w:val="24"/>
+              </w:rPr>
+              <w:t>0</w:t>
+            </w:r>
+            <w:r>
+              <w:rPr>
+                <w:rFonts w:ascii="Times New Roman" w:hAnsi="Times New Roman" w:cs="Times New Roman"/>
+                <w:color w:val="0D0D0D"/>
+                <w:sz w:val="24"/>
+              </w:rPr>
+              <w:t>/5/2024</w:t>
             </w:r>
           </w:p>
         </w:tc>
@@ -7758,7 +8000,6 @@
           </w:tcPr>
           <w:p>
             <w:pPr>
-              <w:spacing w:before="240"/>
               <w:ind w:right="6"/>
               <w:rPr>
                 <w:rFonts w:ascii="Times New Roman" w:hAnsi="Times New Roman" w:cs="Times New Roman"/>
@@ -7790,6 +8031,7 @@
               <w:bottom w:val="single" w:sz="8" w:space="0" w:color="000000"/>
               <w:right w:val="single" w:sz="8" w:space="0" w:color="000000"/>
             </w:tcBorders>
+            <w:shd w:val="clear" w:color="auto" w:fill="D9D9D9" w:themeFill="background1" w:themeFillShade="D9"/>
           </w:tcPr>
           <w:p>
             <w:pPr>
@@ -7869,7 +8111,15 @@
                 <w:color w:val="0D0D0D"/>
                 <w:sz w:val="24"/>
               </w:rPr>
-              <w:t>30/4/2024</w:t>
+              <w:t>9</w:t>
+            </w:r>
+            <w:r>
+              <w:rPr>
+                <w:rFonts w:ascii="Times New Roman" w:hAnsi="Times New Roman" w:cs="Times New Roman"/>
+                <w:color w:val="0D0D0D"/>
+                <w:sz w:val="24"/>
+              </w:rPr>
+              <w:t>/4/2024</w:t>
             </w:r>
           </w:p>
         </w:tc>
@@ -7900,7 +8150,23 @@
                 <w:color w:val="0D0D0D"/>
                 <w:sz w:val="24"/>
               </w:rPr>
-              <w:t>1/5/2024</w:t>
+              <w:t>1</w:t>
+            </w:r>
+            <w:r>
+              <w:rPr>
+                <w:rFonts w:ascii="Times New Roman" w:hAnsi="Times New Roman" w:cs="Times New Roman"/>
+                <w:color w:val="0D0D0D"/>
+                <w:sz w:val="24"/>
+              </w:rPr>
+              <w:t>0</w:t>
+            </w:r>
+            <w:r>
+              <w:rPr>
+                <w:rFonts w:ascii="Times New Roman" w:hAnsi="Times New Roman" w:cs="Times New Roman"/>
+                <w:color w:val="0D0D0D"/>
+                <w:sz w:val="24"/>
+              </w:rPr>
+              <w:t>/5/2024</w:t>
             </w:r>
           </w:p>
         </w:tc>
@@ -7917,7 +8183,6 @@
           </w:tcPr>
           <w:p>
             <w:pPr>
-              <w:spacing w:before="240"/>
               <w:ind w:right="6"/>
               <w:rPr>
                 <w:rFonts w:ascii="Times New Roman" w:hAnsi="Times New Roman" w:cs="Times New Roman"/>
@@ -7949,6 +8214,7 @@
               <w:bottom w:val="single" w:sz="8" w:space="0" w:color="000000"/>
               <w:right w:val="single" w:sz="8" w:space="0" w:color="000000"/>
             </w:tcBorders>
+            <w:shd w:val="clear" w:color="auto" w:fill="D9D9D9" w:themeFill="background1" w:themeFillShade="D9"/>
           </w:tcPr>
           <w:p>
             <w:pPr>
@@ -8028,7 +8294,15 @@
                 <w:color w:val="0D0D0D"/>
                 <w:sz w:val="24"/>
               </w:rPr>
-              <w:t>2/5/2024</w:t>
+              <w:t>10</w:t>
+            </w:r>
+            <w:r>
+              <w:rPr>
+                <w:rFonts w:ascii="Times New Roman" w:hAnsi="Times New Roman" w:cs="Times New Roman"/>
+                <w:color w:val="0D0D0D"/>
+                <w:sz w:val="24"/>
+              </w:rPr>
+              <w:t>/5/2024</w:t>
             </w:r>
           </w:p>
         </w:tc>
@@ -8059,7 +8333,15 @@
                 <w:color w:val="0D0D0D"/>
                 <w:sz w:val="24"/>
               </w:rPr>
-              <w:t>2/5/2024</w:t>
+              <w:t>10</w:t>
+            </w:r>
+            <w:r>
+              <w:rPr>
+                <w:rFonts w:ascii="Times New Roman" w:hAnsi="Times New Roman" w:cs="Times New Roman"/>
+                <w:color w:val="0D0D0D"/>
+                <w:sz w:val="24"/>
+              </w:rPr>
+              <w:t>/5/2024</w:t>
             </w:r>
           </w:p>
         </w:tc>
@@ -8119,6 +8401,7 @@
               <w:bottom w:val="single" w:sz="8" w:space="0" w:color="000000"/>
               <w:right w:val="single" w:sz="8" w:space="0" w:color="000000"/>
             </w:tcBorders>
+            <w:shd w:val="clear" w:color="auto" w:fill="D9D9D9" w:themeFill="background1" w:themeFillShade="D9"/>
           </w:tcPr>
           <w:p>
             <w:pPr>
@@ -8198,7 +8481,15 @@
                 <w:color w:val="0D0D0D"/>
                 <w:sz w:val="24"/>
               </w:rPr>
-              <w:t>5/5/2024</w:t>
+              <w:t>11</w:t>
+            </w:r>
+            <w:r>
+              <w:rPr>
+                <w:rFonts w:ascii="Times New Roman" w:hAnsi="Times New Roman" w:cs="Times New Roman"/>
+                <w:color w:val="0D0D0D"/>
+                <w:sz w:val="24"/>
+              </w:rPr>
+              <w:t>/5/2024</w:t>
             </w:r>
           </w:p>
         </w:tc>
@@ -8229,7 +8520,15 @@
                 <w:color w:val="0D0D0D"/>
                 <w:sz w:val="24"/>
               </w:rPr>
-              <w:t>5/5/2024</w:t>
+              <w:t>11</w:t>
+            </w:r>
+            <w:r>
+              <w:rPr>
+                <w:rFonts w:ascii="Times New Roman" w:hAnsi="Times New Roman" w:cs="Times New Roman"/>
+                <w:color w:val="0D0D0D"/>
+                <w:sz w:val="24"/>
+              </w:rPr>
+              <w:t>/5/2024</w:t>
             </w:r>
           </w:p>
         </w:tc>
@@ -8265,7 +8564,7 @@
       </w:tr>
       <w:tr>
         <w:trPr>
-          <w:trHeight w:val="1283"/>
+          <w:trHeight w:val="1526"/>
         </w:trPr>
         <w:tc>
           <w:tcPr>
@@ -8276,6 +8575,7 @@
               <w:bottom w:val="single" w:sz="8" w:space="0" w:color="000000"/>
               <w:right w:val="single" w:sz="8" w:space="0" w:color="000000"/>
             </w:tcBorders>
+            <w:shd w:val="clear" w:color="auto" w:fill="D9D9D9" w:themeFill="background1" w:themeFillShade="D9"/>
           </w:tcPr>
           <w:p>
             <w:pPr>
@@ -8293,6 +8593,7 @@
                 <w:b/>
                 <w:sz w:val="24"/>
               </w:rPr>
+              <w:lastRenderedPageBreak/>
               <w:t xml:space="preserve">Kiểm thử chức năng log out </w:t>
             </w:r>
           </w:p>
@@ -8357,7 +8658,15 @@
                 <w:color w:val="0D0D0D"/>
                 <w:sz w:val="24"/>
               </w:rPr>
-              <w:t>6/5/2024</w:t>
+              <w:t>9/</w:t>
+            </w:r>
+            <w:r>
+              <w:rPr>
+                <w:rFonts w:ascii="Times New Roman" w:hAnsi="Times New Roman" w:cs="Times New Roman"/>
+                <w:color w:val="0D0D0D"/>
+                <w:sz w:val="24"/>
+              </w:rPr>
+              <w:t>5/2024</w:t>
             </w:r>
           </w:p>
         </w:tc>
@@ -8388,7 +8697,15 @@
                 <w:color w:val="0D0D0D"/>
                 <w:sz w:val="24"/>
               </w:rPr>
-              <w:t>6/5/2024</w:t>
+              <w:t>9</w:t>
+            </w:r>
+            <w:r>
+              <w:rPr>
+                <w:rFonts w:ascii="Times New Roman" w:hAnsi="Times New Roman" w:cs="Times New Roman"/>
+                <w:color w:val="0D0D0D"/>
+                <w:sz w:val="24"/>
+              </w:rPr>
+              <w:t>/5/2024</w:t>
             </w:r>
           </w:p>
         </w:tc>
@@ -8424,7 +8741,7 @@
       </w:tr>
       <w:tr>
         <w:trPr>
-          <w:trHeight w:val="185"/>
+          <w:trHeight w:val="545"/>
         </w:trPr>
         <w:tc>
           <w:tcPr>
@@ -8435,7 +8752,7 @@
               <w:bottom w:val="single" w:sz="8" w:space="0" w:color="000000"/>
               <w:right w:val="single" w:sz="8" w:space="0" w:color="000000"/>
             </w:tcBorders>
-            <w:shd w:val="clear" w:color="auto" w:fill="BFBFBF" w:themeFill="background1" w:themeFillShade="BF"/>
+            <w:shd w:val="clear" w:color="auto" w:fill="D9D9D9" w:themeFill="background1" w:themeFillShade="D9"/>
             <w:vAlign w:val="center"/>
           </w:tcPr>
           <w:p>
@@ -8460,81 +8777,8 @@
         </w:tc>
         <w:tc>
           <w:tcPr>
-            <w:tcW w:w="3152" w:type="dxa"/>
-            <w:tcBorders>
-              <w:top w:val="single" w:sz="8" w:space="0" w:color="000000"/>
-              <w:left w:val="single" w:sz="8" w:space="0" w:color="000000"/>
-              <w:bottom w:val="single" w:sz="8" w:space="0" w:color="000000"/>
-              <w:right w:val="single" w:sz="8" w:space="0" w:color="000000"/>
-            </w:tcBorders>
-            <w:vAlign w:val="center"/>
-          </w:tcPr>
-          <w:p>
-            <w:pPr>
-              <w:spacing w:before="240"/>
-              <w:ind w:left="2"/>
-              <w:jc w:val="center"/>
-              <w:rPr>
-                <w:rFonts w:ascii="Times New Roman" w:hAnsi="Times New Roman" w:cs="Times New Roman"/>
-                <w:kern w:val="0"/>
-                <w:sz w:val="24"/>
-                <w:szCs w:val="24"/>
-                <w14:ligatures w14:val="none"/>
-              </w:rPr>
-            </w:pPr>
-          </w:p>
-        </w:tc>
-        <w:tc>
-          <w:tcPr>
-            <w:tcW w:w="1260" w:type="dxa"/>
-            <w:tcBorders>
-              <w:top w:val="single" w:sz="8" w:space="0" w:color="000000"/>
-              <w:left w:val="single" w:sz="8" w:space="0" w:color="000000"/>
-              <w:bottom w:val="single" w:sz="8" w:space="0" w:color="000000"/>
-              <w:right w:val="single" w:sz="8" w:space="0" w:color="000000"/>
-            </w:tcBorders>
-            <w:vAlign w:val="center"/>
-          </w:tcPr>
-          <w:p>
-            <w:pPr>
-              <w:spacing w:before="240"/>
-              <w:ind w:left="72"/>
-              <w:jc w:val="center"/>
-              <w:rPr>
-                <w:rFonts w:ascii="Times New Roman" w:hAnsi="Times New Roman" w:cs="Times New Roman"/>
-                <w:color w:val="0D0D0D"/>
-                <w:sz w:val="24"/>
-              </w:rPr>
-            </w:pPr>
-          </w:p>
-        </w:tc>
-        <w:tc>
-          <w:tcPr>
-            <w:tcW w:w="1260" w:type="dxa"/>
-            <w:tcBorders>
-              <w:top w:val="single" w:sz="8" w:space="0" w:color="000000"/>
-              <w:left w:val="single" w:sz="8" w:space="0" w:color="000000"/>
-              <w:bottom w:val="single" w:sz="8" w:space="0" w:color="000000"/>
-              <w:right w:val="single" w:sz="8" w:space="0" w:color="000000"/>
-            </w:tcBorders>
-            <w:vAlign w:val="center"/>
-          </w:tcPr>
-          <w:p>
-            <w:pPr>
-              <w:spacing w:before="240"/>
-              <w:ind w:left="72"/>
-              <w:jc w:val="center"/>
-              <w:rPr>
-                <w:rFonts w:ascii="Times New Roman" w:hAnsi="Times New Roman" w:cs="Times New Roman"/>
-                <w:color w:val="0D0D0D"/>
-                <w:sz w:val="24"/>
-              </w:rPr>
-            </w:pPr>
-          </w:p>
-        </w:tc>
-        <w:tc>
-          <w:tcPr>
-            <w:tcW w:w="3241" w:type="dxa"/>
+            <w:tcW w:w="8913" w:type="dxa"/>
+            <w:gridSpan w:val="4"/>
             <w:tcBorders>
               <w:top w:val="single" w:sz="8" w:space="0" w:color="000000"/>
               <w:left w:val="single" w:sz="8" w:space="0" w:color="000000"/>
@@ -8575,6 +8819,7 @@
               <w:bottom w:val="single" w:sz="8" w:space="0" w:color="000000"/>
               <w:right w:val="single" w:sz="8" w:space="0" w:color="000000"/>
             </w:tcBorders>
+            <w:shd w:val="clear" w:color="auto" w:fill="D9D9D9" w:themeFill="background1" w:themeFillShade="D9"/>
           </w:tcPr>
           <w:p>
             <w:pPr>
@@ -8592,7 +8837,6 @@
                 <w:b/>
                 <w:sz w:val="24"/>
               </w:rPr>
-              <w:lastRenderedPageBreak/>
               <w:t xml:space="preserve">Kiểm thử trang đăng nhập </w:t>
             </w:r>
           </w:p>
@@ -8658,7 +8902,31 @@
                 <w:color w:val="0D0D0D"/>
                 <w:sz w:val="24"/>
               </w:rPr>
-              <w:t>26/4/2024</w:t>
+              <w:t>7</w:t>
+            </w:r>
+            <w:r>
+              <w:rPr>
+                <w:rFonts w:ascii="Times New Roman" w:hAnsi="Times New Roman" w:cs="Times New Roman"/>
+                <w:color w:val="0D0D0D"/>
+                <w:sz w:val="24"/>
+              </w:rPr>
+              <w:t>/</w:t>
+            </w:r>
+            <w:r>
+              <w:rPr>
+                <w:rFonts w:ascii="Times New Roman" w:hAnsi="Times New Roman" w:cs="Times New Roman"/>
+                <w:color w:val="0D0D0D"/>
+                <w:sz w:val="24"/>
+              </w:rPr>
+              <w:t>5</w:t>
+            </w:r>
+            <w:r>
+              <w:rPr>
+                <w:rFonts w:ascii="Times New Roman" w:hAnsi="Times New Roman" w:cs="Times New Roman"/>
+                <w:color w:val="0D0D0D"/>
+                <w:sz w:val="24"/>
+              </w:rPr>
+              <w:t>/2024</w:t>
             </w:r>
           </w:p>
         </w:tc>
@@ -8689,7 +8957,31 @@
                 <w:color w:val="0D0D0D"/>
                 <w:sz w:val="24"/>
               </w:rPr>
-              <w:t>26/4/2024</w:t>
+              <w:t>7</w:t>
+            </w:r>
+            <w:r>
+              <w:rPr>
+                <w:rFonts w:ascii="Times New Roman" w:hAnsi="Times New Roman" w:cs="Times New Roman"/>
+                <w:color w:val="0D0D0D"/>
+                <w:sz w:val="24"/>
+              </w:rPr>
+              <w:t>/</w:t>
+            </w:r>
+            <w:r>
+              <w:rPr>
+                <w:rFonts w:ascii="Times New Roman" w:hAnsi="Times New Roman" w:cs="Times New Roman"/>
+                <w:color w:val="0D0D0D"/>
+                <w:sz w:val="24"/>
+              </w:rPr>
+              <w:t>5</w:t>
+            </w:r>
+            <w:r>
+              <w:rPr>
+                <w:rFonts w:ascii="Times New Roman" w:hAnsi="Times New Roman" w:cs="Times New Roman"/>
+                <w:color w:val="0D0D0D"/>
+                <w:sz w:val="24"/>
+              </w:rPr>
+              <w:t>/2024</w:t>
             </w:r>
           </w:p>
         </w:tc>
@@ -8752,6 +9044,7 @@
               <w:bottom w:val="single" w:sz="8" w:space="0" w:color="000000"/>
               <w:right w:val="single" w:sz="8" w:space="0" w:color="000000"/>
             </w:tcBorders>
+            <w:shd w:val="clear" w:color="auto" w:fill="D9D9D9" w:themeFill="background1" w:themeFillShade="D9"/>
           </w:tcPr>
           <w:p>
             <w:pPr>
@@ -8833,7 +9126,23 @@
                 <w:color w:val="0D0D0D"/>
                 <w:sz w:val="24"/>
               </w:rPr>
-              <w:t>27/4/2024</w:t>
+              <w:t>7/</w:t>
+            </w:r>
+            <w:r>
+              <w:rPr>
+                <w:rFonts w:ascii="Times New Roman" w:hAnsi="Times New Roman" w:cs="Times New Roman"/>
+                <w:color w:val="0D0D0D"/>
+                <w:sz w:val="24"/>
+              </w:rPr>
+              <w:t>5</w:t>
+            </w:r>
+            <w:r>
+              <w:rPr>
+                <w:rFonts w:ascii="Times New Roman" w:hAnsi="Times New Roman" w:cs="Times New Roman"/>
+                <w:color w:val="0D0D0D"/>
+                <w:sz w:val="24"/>
+              </w:rPr>
+              <w:t>/2024</w:t>
             </w:r>
           </w:p>
         </w:tc>
@@ -8864,7 +9173,31 @@
                 <w:color w:val="0D0D0D"/>
                 <w:sz w:val="24"/>
               </w:rPr>
-              <w:t>27/4/2024</w:t>
+              <w:t>8</w:t>
+            </w:r>
+            <w:r>
+              <w:rPr>
+                <w:rFonts w:ascii="Times New Roman" w:hAnsi="Times New Roman" w:cs="Times New Roman"/>
+                <w:color w:val="0D0D0D"/>
+                <w:sz w:val="24"/>
+              </w:rPr>
+              <w:t>/</w:t>
+            </w:r>
+            <w:r>
+              <w:rPr>
+                <w:rFonts w:ascii="Times New Roman" w:hAnsi="Times New Roman" w:cs="Times New Roman"/>
+                <w:color w:val="0D0D0D"/>
+                <w:sz w:val="24"/>
+              </w:rPr>
+              <w:t>5</w:t>
+            </w:r>
+            <w:r>
+              <w:rPr>
+                <w:rFonts w:ascii="Times New Roman" w:hAnsi="Times New Roman" w:cs="Times New Roman"/>
+                <w:color w:val="0D0D0D"/>
+                <w:sz w:val="24"/>
+              </w:rPr>
+              <w:t>/2024</w:t>
             </w:r>
           </w:p>
         </w:tc>
@@ -8912,6 +9245,7 @@
               <w:bottom w:val="single" w:sz="8" w:space="0" w:color="000000"/>
               <w:right w:val="single" w:sz="8" w:space="0" w:color="000000"/>
             </w:tcBorders>
+            <w:shd w:val="clear" w:color="auto" w:fill="D9D9D9" w:themeFill="background1" w:themeFillShade="D9"/>
             <w:vAlign w:val="center"/>
           </w:tcPr>
           <w:p>
@@ -8994,7 +9328,31 @@
                 <w:color w:val="0D0D0D"/>
                 <w:sz w:val="24"/>
               </w:rPr>
-              <w:t>27/4/2024</w:t>
+              <w:t>8</w:t>
+            </w:r>
+            <w:r>
+              <w:rPr>
+                <w:rFonts w:ascii="Times New Roman" w:hAnsi="Times New Roman" w:cs="Times New Roman"/>
+                <w:color w:val="0D0D0D"/>
+                <w:sz w:val="24"/>
+              </w:rPr>
+              <w:t>/</w:t>
+            </w:r>
+            <w:r>
+              <w:rPr>
+                <w:rFonts w:ascii="Times New Roman" w:hAnsi="Times New Roman" w:cs="Times New Roman"/>
+                <w:color w:val="0D0D0D"/>
+                <w:sz w:val="24"/>
+              </w:rPr>
+              <w:t>5</w:t>
+            </w:r>
+            <w:r>
+              <w:rPr>
+                <w:rFonts w:ascii="Times New Roman" w:hAnsi="Times New Roman" w:cs="Times New Roman"/>
+                <w:color w:val="0D0D0D"/>
+                <w:sz w:val="24"/>
+              </w:rPr>
+              <w:t>/2024</w:t>
             </w:r>
           </w:p>
         </w:tc>
@@ -9025,7 +9383,31 @@
                 <w:color w:val="0D0D0D"/>
                 <w:sz w:val="24"/>
               </w:rPr>
-              <w:t>27/4/2024</w:t>
+              <w:t>8</w:t>
+            </w:r>
+            <w:r>
+              <w:rPr>
+                <w:rFonts w:ascii="Times New Roman" w:hAnsi="Times New Roman" w:cs="Times New Roman"/>
+                <w:color w:val="0D0D0D"/>
+                <w:sz w:val="24"/>
+              </w:rPr>
+              <w:t>/</w:t>
+            </w:r>
+            <w:r>
+              <w:rPr>
+                <w:rFonts w:ascii="Times New Roman" w:hAnsi="Times New Roman" w:cs="Times New Roman"/>
+                <w:color w:val="0D0D0D"/>
+                <w:sz w:val="24"/>
+              </w:rPr>
+              <w:t>5</w:t>
+            </w:r>
+            <w:r>
+              <w:rPr>
+                <w:rFonts w:ascii="Times New Roman" w:hAnsi="Times New Roman" w:cs="Times New Roman"/>
+                <w:color w:val="0D0D0D"/>
+                <w:sz w:val="24"/>
+              </w:rPr>
+              <w:t>/2024</w:t>
             </w:r>
           </w:p>
         </w:tc>
@@ -9072,6 +9454,7 @@
               <w:bottom w:val="single" w:sz="8" w:space="0" w:color="000000"/>
               <w:right w:val="single" w:sz="8" w:space="0" w:color="000000"/>
             </w:tcBorders>
+            <w:shd w:val="clear" w:color="auto" w:fill="D9D9D9" w:themeFill="background1" w:themeFillShade="D9"/>
           </w:tcPr>
           <w:p>
             <w:pPr>
@@ -9139,21 +9522,43 @@
           <w:p>
             <w:pPr>
               <w:spacing w:before="240"/>
-              <w:ind w:left="72"/>
-              <w:jc w:val="center"/>
-              <w:rPr>
-                <w:rFonts w:ascii="Times New Roman" w:hAnsi="Times New Roman" w:cs="Times New Roman"/>
-                <w:color w:val="0D0D0D"/>
-                <w:sz w:val="24"/>
-              </w:rPr>
-            </w:pPr>
-            <w:r>
-              <w:rPr>
-                <w:rFonts w:ascii="Times New Roman" w:hAnsi="Times New Roman" w:cs="Times New Roman"/>
-                <w:color w:val="0D0D0D"/>
-                <w:sz w:val="24"/>
-              </w:rPr>
-              <w:t>29/4/2024</w:t>
+              <w:rPr>
+                <w:rFonts w:ascii="Times New Roman" w:hAnsi="Times New Roman" w:cs="Times New Roman"/>
+                <w:color w:val="0D0D0D"/>
+                <w:sz w:val="24"/>
+              </w:rPr>
+            </w:pPr>
+            <w:r>
+              <w:rPr>
+                <w:rFonts w:ascii="Times New Roman" w:hAnsi="Times New Roman" w:cs="Times New Roman"/>
+                <w:color w:val="0D0D0D"/>
+                <w:sz w:val="24"/>
+              </w:rPr>
+              <w:t xml:space="preserve"> 9</w:t>
+            </w:r>
+            <w:r>
+              <w:rPr>
+                <w:rFonts w:ascii="Times New Roman" w:hAnsi="Times New Roman" w:cs="Times New Roman"/>
+                <w:color w:val="0D0D0D"/>
+                <w:sz w:val="24"/>
+              </w:rPr>
+              <w:t>/</w:t>
+            </w:r>
+            <w:r>
+              <w:rPr>
+                <w:rFonts w:ascii="Times New Roman" w:hAnsi="Times New Roman" w:cs="Times New Roman"/>
+                <w:color w:val="0D0D0D"/>
+                <w:sz w:val="24"/>
+              </w:rPr>
+              <w:t>5</w:t>
+            </w:r>
+            <w:r>
+              <w:rPr>
+                <w:rFonts w:ascii="Times New Roman" w:hAnsi="Times New Roman" w:cs="Times New Roman"/>
+                <w:color w:val="0D0D0D"/>
+                <w:sz w:val="24"/>
+              </w:rPr>
+              <w:t>/2024</w:t>
             </w:r>
           </w:p>
         </w:tc>
@@ -9184,7 +9589,31 @@
                 <w:color w:val="0D0D0D"/>
                 <w:sz w:val="24"/>
               </w:rPr>
-              <w:t>30/4/2024</w:t>
+              <w:t>9</w:t>
+            </w:r>
+            <w:r>
+              <w:rPr>
+                <w:rFonts w:ascii="Times New Roman" w:hAnsi="Times New Roman" w:cs="Times New Roman"/>
+                <w:color w:val="0D0D0D"/>
+                <w:sz w:val="24"/>
+              </w:rPr>
+              <w:t>/</w:t>
+            </w:r>
+            <w:r>
+              <w:rPr>
+                <w:rFonts w:ascii="Times New Roman" w:hAnsi="Times New Roman" w:cs="Times New Roman"/>
+                <w:color w:val="0D0D0D"/>
+                <w:sz w:val="24"/>
+              </w:rPr>
+              <w:t>5</w:t>
+            </w:r>
+            <w:r>
+              <w:rPr>
+                <w:rFonts w:ascii="Times New Roman" w:hAnsi="Times New Roman" w:cs="Times New Roman"/>
+                <w:color w:val="0D0D0D"/>
+                <w:sz w:val="24"/>
+              </w:rPr>
+              <w:t>/2024</w:t>
             </w:r>
           </w:p>
         </w:tc>
@@ -9298,6 +9727,7 @@
               <w:bottom w:val="single" w:sz="8" w:space="0" w:color="000000"/>
               <w:right w:val="single" w:sz="8" w:space="0" w:color="000000"/>
             </w:tcBorders>
+            <w:shd w:val="clear" w:color="auto" w:fill="D9D9D9" w:themeFill="background1" w:themeFillShade="D9"/>
           </w:tcPr>
           <w:p>
             <w:pPr>
@@ -9379,7 +9809,15 @@
                 <w:color w:val="0D0D0D"/>
                 <w:sz w:val="24"/>
               </w:rPr>
-              <w:t>2/5/2024</w:t>
+              <w:t>10</w:t>
+            </w:r>
+            <w:r>
+              <w:rPr>
+                <w:rFonts w:ascii="Times New Roman" w:hAnsi="Times New Roman" w:cs="Times New Roman"/>
+                <w:color w:val="0D0D0D"/>
+                <w:sz w:val="24"/>
+              </w:rPr>
+              <w:t>/5/2024</w:t>
             </w:r>
           </w:p>
         </w:tc>
@@ -9397,20 +9835,27 @@
             <w:pPr>
               <w:spacing w:before="240"/>
               <w:ind w:left="72"/>
-              <w:jc w:val="center"/>
-              <w:rPr>
-                <w:rFonts w:ascii="Times New Roman" w:hAnsi="Times New Roman" w:cs="Times New Roman"/>
-                <w:color w:val="0D0D0D"/>
-                <w:sz w:val="24"/>
-              </w:rPr>
-            </w:pPr>
-            <w:r>
-              <w:rPr>
-                <w:rFonts w:ascii="Times New Roman" w:hAnsi="Times New Roman" w:cs="Times New Roman"/>
-                <w:color w:val="0D0D0D"/>
-                <w:sz w:val="24"/>
-              </w:rPr>
-              <w:t>2/5/2024</w:t>
+              <w:rPr>
+                <w:rFonts w:ascii="Times New Roman" w:hAnsi="Times New Roman" w:cs="Times New Roman"/>
+                <w:color w:val="0D0D0D"/>
+                <w:sz w:val="24"/>
+              </w:rPr>
+            </w:pPr>
+            <w:r>
+              <w:rPr>
+                <w:rFonts w:ascii="Times New Roman" w:hAnsi="Times New Roman" w:cs="Times New Roman"/>
+                <w:color w:val="0D0D0D"/>
+                <w:sz w:val="24"/>
+              </w:rPr>
+              <w:t>10</w:t>
+            </w:r>
+            <w:r>
+              <w:rPr>
+                <w:rFonts w:ascii="Times New Roman" w:hAnsi="Times New Roman" w:cs="Times New Roman"/>
+                <w:color w:val="0D0D0D"/>
+                <w:sz w:val="24"/>
+              </w:rPr>
+              <w:t>/5/2024</w:t>
             </w:r>
           </w:p>
         </w:tc>
@@ -9491,6 +9936,7 @@
               <w:bottom w:val="single" w:sz="8" w:space="0" w:color="000000"/>
               <w:right w:val="single" w:sz="8" w:space="0" w:color="000000"/>
             </w:tcBorders>
+            <w:shd w:val="clear" w:color="auto" w:fill="D9D9D9" w:themeFill="background1" w:themeFillShade="D9"/>
           </w:tcPr>
           <w:p>
             <w:pPr>
@@ -9572,7 +10018,15 @@
                 <w:color w:val="0D0D0D"/>
                 <w:sz w:val="24"/>
               </w:rPr>
-              <w:t>9/5/2024</w:t>
+              <w:t>10</w:t>
+            </w:r>
+            <w:r>
+              <w:rPr>
+                <w:rFonts w:ascii="Times New Roman" w:hAnsi="Times New Roman" w:cs="Times New Roman"/>
+                <w:color w:val="0D0D0D"/>
+                <w:sz w:val="24"/>
+              </w:rPr>
+              <w:t>/5/2024</w:t>
             </w:r>
           </w:p>
         </w:tc>
@@ -9603,7 +10057,15 @@
                 <w:color w:val="0D0D0D"/>
                 <w:sz w:val="24"/>
               </w:rPr>
-              <w:t>9/5/2024</w:t>
+              <w:t>10</w:t>
+            </w:r>
+            <w:r>
+              <w:rPr>
+                <w:rFonts w:ascii="Times New Roman" w:hAnsi="Times New Roman" w:cs="Times New Roman"/>
+                <w:color w:val="0D0D0D"/>
+                <w:sz w:val="24"/>
+              </w:rPr>
+              <w:t>/5/2024</w:t>
             </w:r>
           </w:p>
         </w:tc>
@@ -9667,6 +10129,7 @@
               <w:bottom w:val="single" w:sz="8" w:space="0" w:color="000000"/>
               <w:right w:val="single" w:sz="8" w:space="0" w:color="000000"/>
             </w:tcBorders>
+            <w:shd w:val="clear" w:color="auto" w:fill="D9D9D9" w:themeFill="background1" w:themeFillShade="D9"/>
             <w:vAlign w:val="center"/>
           </w:tcPr>
           <w:p>
@@ -9685,6 +10148,7 @@
                 <w:b/>
                 <w:sz w:val="24"/>
               </w:rPr>
+              <w:lastRenderedPageBreak/>
               <w:t xml:space="preserve">Kiểm thử trang nhóm quyền </w:t>
             </w:r>
           </w:p>
@@ -9749,7 +10213,39 @@
                 <w:color w:val="0D0D0D"/>
                 <w:sz w:val="24"/>
               </w:rPr>
-              <w:t>27/4/2024</w:t>
+              <w:t>1</w:t>
+            </w:r>
+            <w:r>
+              <w:rPr>
+                <w:rFonts w:ascii="Times New Roman" w:hAnsi="Times New Roman" w:cs="Times New Roman"/>
+                <w:color w:val="0D0D0D"/>
+                <w:sz w:val="24"/>
+              </w:rPr>
+              <w:t>1</w:t>
+            </w:r>
+            <w:r>
+              <w:rPr>
+                <w:rFonts w:ascii="Times New Roman" w:hAnsi="Times New Roman" w:cs="Times New Roman"/>
+                <w:color w:val="0D0D0D"/>
+                <w:sz w:val="24"/>
+              </w:rPr>
+              <w:t>/</w:t>
+            </w:r>
+            <w:r>
+              <w:rPr>
+                <w:rFonts w:ascii="Times New Roman" w:hAnsi="Times New Roman" w:cs="Times New Roman"/>
+                <w:color w:val="0D0D0D"/>
+                <w:sz w:val="24"/>
+              </w:rPr>
+              <w:t>5</w:t>
+            </w:r>
+            <w:r>
+              <w:rPr>
+                <w:rFonts w:ascii="Times New Roman" w:hAnsi="Times New Roman" w:cs="Times New Roman"/>
+                <w:color w:val="0D0D0D"/>
+                <w:sz w:val="24"/>
+              </w:rPr>
+              <w:t>/2024</w:t>
             </w:r>
           </w:p>
         </w:tc>
@@ -9780,7 +10276,39 @@
                 <w:color w:val="0D0D0D"/>
                 <w:sz w:val="24"/>
               </w:rPr>
-              <w:t>27/4/2024</w:t>
+              <w:t>1</w:t>
+            </w:r>
+            <w:r>
+              <w:rPr>
+                <w:rFonts w:ascii="Times New Roman" w:hAnsi="Times New Roman" w:cs="Times New Roman"/>
+                <w:color w:val="0D0D0D"/>
+                <w:sz w:val="24"/>
+              </w:rPr>
+              <w:t>1</w:t>
+            </w:r>
+            <w:r>
+              <w:rPr>
+                <w:rFonts w:ascii="Times New Roman" w:hAnsi="Times New Roman" w:cs="Times New Roman"/>
+                <w:color w:val="0D0D0D"/>
+                <w:sz w:val="24"/>
+              </w:rPr>
+              <w:t>/</w:t>
+            </w:r>
+            <w:r>
+              <w:rPr>
+                <w:rFonts w:ascii="Times New Roman" w:hAnsi="Times New Roman" w:cs="Times New Roman"/>
+                <w:color w:val="0D0D0D"/>
+                <w:sz w:val="24"/>
+              </w:rPr>
+              <w:t>5</w:t>
+            </w:r>
+            <w:r>
+              <w:rPr>
+                <w:rFonts w:ascii="Times New Roman" w:hAnsi="Times New Roman" w:cs="Times New Roman"/>
+                <w:color w:val="0D0D0D"/>
+                <w:sz w:val="24"/>
+              </w:rPr>
+              <w:t>/2024</w:t>
             </w:r>
           </w:p>
         </w:tc>
@@ -9828,6 +10356,7 @@
               <w:bottom w:val="single" w:sz="8" w:space="0" w:color="000000"/>
               <w:right w:val="single" w:sz="8" w:space="0" w:color="000000"/>
             </w:tcBorders>
+            <w:shd w:val="clear" w:color="auto" w:fill="D9D9D9" w:themeFill="background1" w:themeFillShade="D9"/>
             <w:vAlign w:val="center"/>
           </w:tcPr>
           <w:p>
@@ -9910,7 +10439,31 @@
                 <w:color w:val="0D0D0D"/>
                 <w:sz w:val="24"/>
               </w:rPr>
-              <w:t>28/4/2024</w:t>
+              <w:t>11</w:t>
+            </w:r>
+            <w:r>
+              <w:rPr>
+                <w:rFonts w:ascii="Times New Roman" w:hAnsi="Times New Roman" w:cs="Times New Roman"/>
+                <w:color w:val="0D0D0D"/>
+                <w:sz w:val="24"/>
+              </w:rPr>
+              <w:t>/</w:t>
+            </w:r>
+            <w:r>
+              <w:rPr>
+                <w:rFonts w:ascii="Times New Roman" w:hAnsi="Times New Roman" w:cs="Times New Roman"/>
+                <w:color w:val="0D0D0D"/>
+                <w:sz w:val="24"/>
+              </w:rPr>
+              <w:t>5</w:t>
+            </w:r>
+            <w:r>
+              <w:rPr>
+                <w:rFonts w:ascii="Times New Roman" w:hAnsi="Times New Roman" w:cs="Times New Roman"/>
+                <w:color w:val="0D0D0D"/>
+                <w:sz w:val="24"/>
+              </w:rPr>
+              <w:t>/2024</w:t>
             </w:r>
           </w:p>
         </w:tc>
@@ -9941,7 +10494,31 @@
                 <w:color w:val="0D0D0D"/>
                 <w:sz w:val="24"/>
               </w:rPr>
-              <w:t>28/4/2024</w:t>
+              <w:t>11</w:t>
+            </w:r>
+            <w:r>
+              <w:rPr>
+                <w:rFonts w:ascii="Times New Roman" w:hAnsi="Times New Roman" w:cs="Times New Roman"/>
+                <w:color w:val="0D0D0D"/>
+                <w:sz w:val="24"/>
+              </w:rPr>
+              <w:t>/</w:t>
+            </w:r>
+            <w:r>
+              <w:rPr>
+                <w:rFonts w:ascii="Times New Roman" w:hAnsi="Times New Roman" w:cs="Times New Roman"/>
+                <w:color w:val="0D0D0D"/>
+                <w:sz w:val="24"/>
+              </w:rPr>
+              <w:t>5</w:t>
+            </w:r>
+            <w:r>
+              <w:rPr>
+                <w:rFonts w:ascii="Times New Roman" w:hAnsi="Times New Roman" w:cs="Times New Roman"/>
+                <w:color w:val="0D0D0D"/>
+                <w:sz w:val="24"/>
+              </w:rPr>
+              <w:t>/2024</w:t>
             </w:r>
           </w:p>
         </w:tc>
@@ -9989,6 +10566,7 @@
               <w:bottom w:val="single" w:sz="8" w:space="0" w:color="000000"/>
               <w:right w:val="single" w:sz="8" w:space="0" w:color="000000"/>
             </w:tcBorders>
+            <w:shd w:val="clear" w:color="auto" w:fill="D9D9D9" w:themeFill="background1" w:themeFillShade="D9"/>
           </w:tcPr>
           <w:p>
             <w:pPr>
@@ -10006,7 +10584,6 @@
                 <w:b/>
                 <w:sz w:val="24"/>
               </w:rPr>
-              <w:lastRenderedPageBreak/>
               <w:t xml:space="preserve">Kiểm thử trang Danh sách tài khoản </w:t>
             </w:r>
           </w:p>
@@ -10072,7 +10649,15 @@
                 <w:color w:val="0D0D0D"/>
                 <w:sz w:val="24"/>
               </w:rPr>
-              <w:t>7/5/2024</w:t>
+              <w:t>11/</w:t>
+            </w:r>
+            <w:r>
+              <w:rPr>
+                <w:rFonts w:ascii="Times New Roman" w:hAnsi="Times New Roman" w:cs="Times New Roman"/>
+                <w:color w:val="0D0D0D"/>
+                <w:sz w:val="24"/>
+              </w:rPr>
+              <w:t>5/2024</w:t>
             </w:r>
           </w:p>
         </w:tc>
@@ -10103,7 +10688,15 @@
                 <w:color w:val="0D0D0D"/>
                 <w:sz w:val="24"/>
               </w:rPr>
-              <w:t>7/5/2024</w:t>
+              <w:t>11</w:t>
+            </w:r>
+            <w:r>
+              <w:rPr>
+                <w:rFonts w:ascii="Times New Roman" w:hAnsi="Times New Roman" w:cs="Times New Roman"/>
+                <w:color w:val="0D0D0D"/>
+                <w:sz w:val="24"/>
+              </w:rPr>
+              <w:t>/5/2024</w:t>
             </w:r>
           </w:p>
         </w:tc>
@@ -10196,6 +10789,7 @@
               <w:bottom w:val="single" w:sz="8" w:space="0" w:color="000000"/>
               <w:right w:val="single" w:sz="8" w:space="0" w:color="000000"/>
             </w:tcBorders>
+            <w:shd w:val="clear" w:color="auto" w:fill="D9D9D9" w:themeFill="background1" w:themeFillShade="D9"/>
           </w:tcPr>
           <w:p>
             <w:pPr>
@@ -10279,7 +10873,15 @@
                 <w:color w:val="0D0D0D"/>
                 <w:sz w:val="24"/>
               </w:rPr>
-              <w:t>8/5/2024</w:t>
+              <w:t>11</w:t>
+            </w:r>
+            <w:r>
+              <w:rPr>
+                <w:rFonts w:ascii="Times New Roman" w:hAnsi="Times New Roman" w:cs="Times New Roman"/>
+                <w:color w:val="0D0D0D"/>
+                <w:sz w:val="24"/>
+              </w:rPr>
+              <w:t>/5/2024</w:t>
             </w:r>
           </w:p>
         </w:tc>
@@ -10310,7 +10912,15 @@
                 <w:color w:val="0D0D0D"/>
                 <w:sz w:val="24"/>
               </w:rPr>
-              <w:t>8/5/2024</w:t>
+              <w:t>11</w:t>
+            </w:r>
+            <w:r>
+              <w:rPr>
+                <w:rFonts w:ascii="Times New Roman" w:hAnsi="Times New Roman" w:cs="Times New Roman"/>
+                <w:color w:val="0D0D0D"/>
+                <w:sz w:val="24"/>
+              </w:rPr>
+              <w:t>/5/2024</w:t>
             </w:r>
           </w:p>
         </w:tc>
@@ -10356,6 +10966,26 @@
       <w:pPr>
         <w:rPr>
           <w:rFonts w:ascii="Times New Roman" w:hAnsi="Times New Roman" w:cs="Times New Roman"/>
+        </w:rPr>
+      </w:pPr>
+      <w:r>
+        <w:rPr>
+          <w:rFonts w:ascii="Times New Roman" w:hAnsi="Times New Roman" w:cs="Times New Roman"/>
+        </w:rPr>
+        <w:br w:type="page"/>
+      </w:r>
+    </w:p>
+    <w:p>
+      <w:pPr>
+        <w:rPr>
+          <w:rFonts w:ascii="Times New Roman" w:hAnsi="Times New Roman" w:cs="Times New Roman"/>
+        </w:rPr>
+      </w:pPr>
+    </w:p>
+    <w:p>
+      <w:pPr>
+        <w:rPr>
+          <w:rFonts w:ascii="Times New Roman" w:hAnsi="Times New Roman" w:cs="Times New Roman"/>
           <w:b/>
           <w:sz w:val="28"/>
           <w:szCs w:val="24"/>
@@ -10368,16 +10998,7 @@
           <w:sz w:val="28"/>
           <w:szCs w:val="24"/>
         </w:rPr>
-        <w:t xml:space="preserve">4.2. </w:t>
-      </w:r>
-      <w:r>
-        <w:rPr>
-          <w:rFonts w:ascii="Times New Roman" w:hAnsi="Times New Roman" w:cs="Times New Roman"/>
-          <w:b/>
-          <w:sz w:val="28"/>
-          <w:szCs w:val="24"/>
-        </w:rPr>
-        <w:t>Kiểm thử chức năng lần 2</w:t>
+        <w:t>4.2. Kiểm thử chức năng lần 2</w:t>
       </w:r>
       <w:r>
         <w:rPr>
@@ -10422,8 +11043,7 @@
               <w:bottom w:val="single" w:sz="8" w:space="0" w:color="000000"/>
               <w:right w:val="single" w:sz="8" w:space="0" w:color="000000"/>
             </w:tcBorders>
-            <w:shd w:val="clear" w:color="auto" w:fill="BFBFBF" w:themeFill="background1" w:themeFillShade="BF"/>
-            <w:vAlign w:val="center"/>
+            <w:shd w:val="clear" w:color="auto" w:fill="D9D9D9" w:themeFill="background1" w:themeFillShade="D9"/>
           </w:tcPr>
           <w:p>
             <w:pPr>
@@ -10431,105 +11051,179 @@
               <w:jc w:val="center"/>
               <w:rPr>
                 <w:rFonts w:ascii="Times New Roman" w:hAnsi="Times New Roman" w:cs="Times New Roman"/>
-              </w:rPr>
-            </w:pPr>
-            <w:r>
-              <w:rPr>
-                <w:rFonts w:ascii="Times New Roman" w:hAnsi="Times New Roman" w:cs="Times New Roman"/>
                 <w:b/>
                 <w:sz w:val="24"/>
               </w:rPr>
+            </w:pPr>
+            <w:r>
+              <w:rPr>
+                <w:rFonts w:ascii="Times New Roman" w:hAnsi="Times New Roman" w:cs="Times New Roman"/>
+                <w:b/>
+                <w:sz w:val="24"/>
+              </w:rPr>
+              <w:t>Nhiệm vụ</w:t>
+            </w:r>
+          </w:p>
+        </w:tc>
+        <w:tc>
+          <w:tcPr>
+            <w:tcW w:w="3152" w:type="dxa"/>
+            <w:tcBorders>
+              <w:top w:val="single" w:sz="8" w:space="0" w:color="000000"/>
+              <w:left w:val="single" w:sz="8" w:space="0" w:color="000000"/>
+              <w:bottom w:val="single" w:sz="8" w:space="0" w:color="000000"/>
+              <w:right w:val="single" w:sz="8" w:space="0" w:color="000000"/>
+            </w:tcBorders>
+            <w:shd w:val="clear" w:color="auto" w:fill="D9D9D9" w:themeFill="background1" w:themeFillShade="D9"/>
+          </w:tcPr>
+          <w:p>
+            <w:pPr>
+              <w:ind w:left="2"/>
+              <w:rPr>
+                <w:rFonts w:ascii="Times New Roman" w:hAnsi="Times New Roman" w:cs="Times New Roman"/>
+                <w:color w:val="0D0D0D"/>
+                <w:sz w:val="24"/>
+              </w:rPr>
+            </w:pPr>
+            <w:r>
+              <w:rPr>
+                <w:rFonts w:ascii="Times New Roman" w:hAnsi="Times New Roman" w:cs="Times New Roman"/>
+                <w:b/>
+                <w:sz w:val="24"/>
+                <w:szCs w:val="24"/>
+              </w:rPr>
+              <w:t>Đảm nhiệm</w:t>
+            </w:r>
+          </w:p>
+        </w:tc>
+        <w:tc>
+          <w:tcPr>
+            <w:tcW w:w="1260" w:type="dxa"/>
+            <w:tcBorders>
+              <w:top w:val="single" w:sz="8" w:space="0" w:color="000000"/>
+              <w:left w:val="single" w:sz="8" w:space="0" w:color="000000"/>
+              <w:bottom w:val="single" w:sz="8" w:space="0" w:color="000000"/>
+              <w:right w:val="single" w:sz="8" w:space="0" w:color="000000"/>
+            </w:tcBorders>
+            <w:shd w:val="clear" w:color="auto" w:fill="D9D9D9" w:themeFill="background1" w:themeFillShade="D9"/>
+          </w:tcPr>
+          <w:p>
+            <w:pPr>
+              <w:jc w:val="center"/>
+              <w:rPr>
+                <w:rFonts w:ascii="Times New Roman" w:hAnsi="Times New Roman" w:cs="Times New Roman"/>
+                <w:color w:val="0D0D0D"/>
+                <w:sz w:val="24"/>
+              </w:rPr>
+            </w:pPr>
+            <w:r>
+              <w:rPr>
+                <w:rFonts w:ascii="Times New Roman" w:hAnsi="Times New Roman" w:cs="Times New Roman"/>
+                <w:b/>
+                <w:sz w:val="24"/>
+              </w:rPr>
+              <w:t>Ngày bắt đầu</w:t>
+            </w:r>
+          </w:p>
+        </w:tc>
+        <w:tc>
+          <w:tcPr>
+            <w:tcW w:w="1260" w:type="dxa"/>
+            <w:tcBorders>
+              <w:top w:val="single" w:sz="8" w:space="0" w:color="000000"/>
+              <w:left w:val="single" w:sz="8" w:space="0" w:color="000000"/>
+              <w:bottom w:val="single" w:sz="8" w:space="0" w:color="000000"/>
+              <w:right w:val="single" w:sz="8" w:space="0" w:color="000000"/>
+            </w:tcBorders>
+            <w:shd w:val="clear" w:color="auto" w:fill="D9D9D9" w:themeFill="background1" w:themeFillShade="D9"/>
+          </w:tcPr>
+          <w:p>
+            <w:pPr>
+              <w:jc w:val="center"/>
+              <w:rPr>
+                <w:rFonts w:ascii="Times New Roman" w:hAnsi="Times New Roman" w:cs="Times New Roman"/>
+                <w:color w:val="0D0D0D"/>
+                <w:sz w:val="24"/>
+              </w:rPr>
+            </w:pPr>
+            <w:r>
+              <w:rPr>
+                <w:rFonts w:ascii="Times New Roman" w:hAnsi="Times New Roman" w:cs="Times New Roman"/>
+                <w:b/>
+                <w:sz w:val="24"/>
+              </w:rPr>
+              <w:t>Ngày kết thúc</w:t>
+            </w:r>
+          </w:p>
+        </w:tc>
+        <w:tc>
+          <w:tcPr>
+            <w:tcW w:w="3241" w:type="dxa"/>
+            <w:tcBorders>
+              <w:top w:val="single" w:sz="8" w:space="0" w:color="000000"/>
+              <w:left w:val="single" w:sz="8" w:space="0" w:color="000000"/>
+              <w:bottom w:val="single" w:sz="8" w:space="0" w:color="000000"/>
+              <w:right w:val="single" w:sz="8" w:space="0" w:color="000000"/>
+            </w:tcBorders>
+            <w:shd w:val="clear" w:color="auto" w:fill="D9D9D9" w:themeFill="background1" w:themeFillShade="D9"/>
+          </w:tcPr>
+          <w:p>
+            <w:pPr>
+              <w:rPr>
+                <w:rFonts w:ascii="Times New Roman" w:hAnsi="Times New Roman" w:cs="Times New Roman"/>
+                <w:color w:val="0D0D0D"/>
+                <w:sz w:val="24"/>
+              </w:rPr>
+            </w:pPr>
+            <w:r>
+              <w:rPr>
+                <w:rFonts w:ascii="Times New Roman" w:hAnsi="Times New Roman" w:cs="Times New Roman"/>
+                <w:b/>
+                <w:sz w:val="24"/>
+              </w:rPr>
+              <w:t>Ghi chú</w:t>
+            </w:r>
+          </w:p>
+        </w:tc>
+      </w:tr>
+      <w:tr>
+        <w:trPr>
+          <w:trHeight w:val="514"/>
+        </w:trPr>
+        <w:tc>
+          <w:tcPr>
+            <w:tcW w:w="1971" w:type="dxa"/>
+            <w:tcBorders>
+              <w:top w:val="single" w:sz="8" w:space="0" w:color="000000"/>
+              <w:left w:val="single" w:sz="8" w:space="0" w:color="000000"/>
+              <w:bottom w:val="single" w:sz="8" w:space="0" w:color="000000"/>
+              <w:right w:val="single" w:sz="8" w:space="0" w:color="000000"/>
+            </w:tcBorders>
+            <w:shd w:val="clear" w:color="auto" w:fill="D9D9D9" w:themeFill="background1" w:themeFillShade="D9"/>
+            <w:vAlign w:val="center"/>
+          </w:tcPr>
+          <w:p>
+            <w:pPr>
+              <w:ind w:left="2"/>
+              <w:jc w:val="center"/>
+              <w:rPr>
+                <w:rFonts w:ascii="Times New Roman" w:hAnsi="Times New Roman" w:cs="Times New Roman"/>
+              </w:rPr>
+            </w:pPr>
+            <w:r>
+              <w:rPr>
+                <w:rFonts w:ascii="Times New Roman" w:hAnsi="Times New Roman" w:cs="Times New Roman"/>
+                <w:b/>
+                <w:sz w:val="24"/>
+              </w:rPr>
               <w:t>+Client</w:t>
             </w:r>
           </w:p>
         </w:tc>
         <w:tc>
           <w:tcPr>
-            <w:tcW w:w="3152" w:type="dxa"/>
-            <w:tcBorders>
-              <w:top w:val="single" w:sz="8" w:space="0" w:color="000000"/>
-              <w:left w:val="single" w:sz="8" w:space="0" w:color="000000"/>
-              <w:bottom w:val="single" w:sz="8" w:space="0" w:color="000000"/>
-              <w:right w:val="single" w:sz="8" w:space="0" w:color="000000"/>
-            </w:tcBorders>
-            <w:vAlign w:val="center"/>
-          </w:tcPr>
-          <w:p>
-            <w:pPr>
-              <w:ind w:left="2"/>
-              <w:rPr>
-                <w:rFonts w:ascii="Times New Roman" w:hAnsi="Times New Roman" w:cs="Times New Roman"/>
-              </w:rPr>
-            </w:pPr>
-            <w:r>
-              <w:rPr>
-                <w:rFonts w:ascii="Times New Roman" w:hAnsi="Times New Roman" w:cs="Times New Roman"/>
-                <w:color w:val="0D0D0D"/>
-                <w:sz w:val="24"/>
-              </w:rPr>
-              <w:t xml:space="preserve"> </w:t>
-            </w:r>
-          </w:p>
-        </w:tc>
-        <w:tc>
-          <w:tcPr>
-            <w:tcW w:w="1260" w:type="dxa"/>
-            <w:tcBorders>
-              <w:top w:val="single" w:sz="8" w:space="0" w:color="000000"/>
-              <w:left w:val="single" w:sz="8" w:space="0" w:color="000000"/>
-              <w:bottom w:val="single" w:sz="8" w:space="0" w:color="000000"/>
-              <w:right w:val="single" w:sz="8" w:space="0" w:color="000000"/>
-            </w:tcBorders>
-            <w:vAlign w:val="center"/>
-          </w:tcPr>
-          <w:p>
-            <w:pPr>
-              <w:jc w:val="center"/>
-              <w:rPr>
-                <w:rFonts w:ascii="Times New Roman" w:hAnsi="Times New Roman" w:cs="Times New Roman"/>
-              </w:rPr>
-            </w:pPr>
-            <w:r>
-              <w:rPr>
-                <w:rFonts w:ascii="Times New Roman" w:hAnsi="Times New Roman" w:cs="Times New Roman"/>
-                <w:color w:val="0D0D0D"/>
-                <w:sz w:val="24"/>
-              </w:rPr>
-              <w:t xml:space="preserve"> </w:t>
-            </w:r>
-          </w:p>
-        </w:tc>
-        <w:tc>
-          <w:tcPr>
-            <w:tcW w:w="1260" w:type="dxa"/>
-            <w:tcBorders>
-              <w:top w:val="single" w:sz="8" w:space="0" w:color="000000"/>
-              <w:left w:val="single" w:sz="8" w:space="0" w:color="000000"/>
-              <w:bottom w:val="single" w:sz="8" w:space="0" w:color="000000"/>
-              <w:right w:val="single" w:sz="8" w:space="0" w:color="000000"/>
-            </w:tcBorders>
-            <w:vAlign w:val="center"/>
-          </w:tcPr>
-          <w:p>
-            <w:pPr>
-              <w:jc w:val="center"/>
-              <w:rPr>
-                <w:rFonts w:ascii="Times New Roman" w:hAnsi="Times New Roman" w:cs="Times New Roman"/>
-              </w:rPr>
-            </w:pPr>
-            <w:r>
-              <w:rPr>
-                <w:rFonts w:ascii="Times New Roman" w:hAnsi="Times New Roman" w:cs="Times New Roman"/>
-                <w:color w:val="0D0D0D"/>
-                <w:sz w:val="24"/>
-              </w:rPr>
-              <w:t xml:space="preserve"> </w:t>
-            </w:r>
-          </w:p>
-        </w:tc>
-        <w:tc>
-          <w:tcPr>
-            <w:tcW w:w="3241" w:type="dxa"/>
+            <w:tcW w:w="8913" w:type="dxa"/>
+            <w:gridSpan w:val="4"/>
             <w:tcBorders>
               <w:top w:val="single" w:sz="8" w:space="0" w:color="000000"/>
               <w:left w:val="single" w:sz="8" w:space="0" w:color="000000"/>
@@ -10568,6 +11262,7 @@
               <w:bottom w:val="single" w:sz="8" w:space="0" w:color="000000"/>
               <w:right w:val="single" w:sz="8" w:space="0" w:color="000000"/>
             </w:tcBorders>
+            <w:shd w:val="clear" w:color="auto" w:fill="D9D9D9" w:themeFill="background1" w:themeFillShade="D9"/>
           </w:tcPr>
           <w:p>
             <w:pPr>
@@ -10582,7 +11277,6 @@
                 <w:b/>
                 <w:sz w:val="24"/>
               </w:rPr>
-              <w:lastRenderedPageBreak/>
               <w:t xml:space="preserve">Kiểm thử trang đăng kí </w:t>
             </w:r>
           </w:p>
@@ -10861,6 +11555,7 @@
               <w:bottom w:val="single" w:sz="8" w:space="0" w:color="000000"/>
               <w:right w:val="single" w:sz="8" w:space="0" w:color="000000"/>
             </w:tcBorders>
+            <w:shd w:val="clear" w:color="auto" w:fill="D9D9D9" w:themeFill="background1" w:themeFillShade="D9"/>
           </w:tcPr>
           <w:p>
             <w:pPr>
@@ -11018,6 +11713,7 @@
               <w:bottom w:val="single" w:sz="8" w:space="0" w:color="000000"/>
               <w:right w:val="single" w:sz="8" w:space="0" w:color="000000"/>
             </w:tcBorders>
+            <w:shd w:val="clear" w:color="auto" w:fill="D9D9D9" w:themeFill="background1" w:themeFillShade="D9"/>
           </w:tcPr>
           <w:p>
             <w:pPr>
@@ -11032,6 +11728,7 @@
                 <w:b/>
                 <w:sz w:val="24"/>
               </w:rPr>
+              <w:lastRenderedPageBreak/>
               <w:t xml:space="preserve">Kiểm thử chức năng tìm kiếm sản phẩm </w:t>
             </w:r>
           </w:p>
@@ -11191,6 +11888,7 @@
               <w:bottom w:val="single" w:sz="8" w:space="0" w:color="000000"/>
               <w:right w:val="single" w:sz="8" w:space="0" w:color="000000"/>
             </w:tcBorders>
+            <w:shd w:val="clear" w:color="auto" w:fill="D9D9D9" w:themeFill="background1" w:themeFillShade="D9"/>
           </w:tcPr>
           <w:p>
             <w:pPr>
@@ -11373,6 +12071,7 @@
               <w:bottom w:val="single" w:sz="8" w:space="0" w:color="000000"/>
               <w:right w:val="single" w:sz="8" w:space="0" w:color="000000"/>
             </w:tcBorders>
+            <w:shd w:val="clear" w:color="auto" w:fill="D9D9D9" w:themeFill="background1" w:themeFillShade="D9"/>
           </w:tcPr>
           <w:p>
             <w:pPr>
@@ -11720,6 +12419,7 @@
                 <w:color w:val="0D0D0D"/>
                 <w:sz w:val="24"/>
               </w:rPr>
+              <w:lastRenderedPageBreak/>
               <w:t xml:space="preserve">+ Nhập đúng định dạng địa chỉ </w:t>
             </w:r>
           </w:p>
@@ -11755,6 +12455,7 @@
               <w:bottom w:val="single" w:sz="8" w:space="0" w:color="000000"/>
               <w:right w:val="single" w:sz="8" w:space="0" w:color="000000"/>
             </w:tcBorders>
+            <w:shd w:val="clear" w:color="auto" w:fill="D9D9D9" w:themeFill="background1" w:themeFillShade="D9"/>
           </w:tcPr>
           <w:p>
             <w:pPr>
@@ -11952,7 +12653,7 @@
               <w:bottom w:val="single" w:sz="8" w:space="0" w:color="000000"/>
               <w:right w:val="single" w:sz="8" w:space="0" w:color="000000"/>
             </w:tcBorders>
-            <w:shd w:val="clear" w:color="auto" w:fill="BFBFBF" w:themeFill="background1" w:themeFillShade="BF"/>
+            <w:shd w:val="clear" w:color="auto" w:fill="D9D9D9" w:themeFill="background1" w:themeFillShade="D9"/>
             <w:vAlign w:val="center"/>
           </w:tcPr>
           <w:p>
@@ -12021,6 +12722,7 @@
               <w:bottom w:val="single" w:sz="8" w:space="0" w:color="000000"/>
               <w:right w:val="single" w:sz="8" w:space="0" w:color="000000"/>
             </w:tcBorders>
+            <w:shd w:val="clear" w:color="auto" w:fill="D9D9D9" w:themeFill="background1" w:themeFillShade="D9"/>
           </w:tcPr>
           <w:p>
             <w:pPr>
@@ -12418,6 +13120,7 @@
               <w:bottom w:val="single" w:sz="8" w:space="0" w:color="000000"/>
               <w:right w:val="single" w:sz="8" w:space="0" w:color="000000"/>
             </w:tcBorders>
+            <w:shd w:val="clear" w:color="auto" w:fill="D9D9D9" w:themeFill="background1" w:themeFillShade="D9"/>
           </w:tcPr>
           <w:p>
             <w:pPr>
@@ -12698,6 +13401,7 @@
               <w:bottom w:val="single" w:sz="8" w:space="0" w:color="000000"/>
               <w:right w:val="single" w:sz="8" w:space="0" w:color="000000"/>
             </w:tcBorders>
+            <w:shd w:val="clear" w:color="auto" w:fill="D9D9D9" w:themeFill="background1" w:themeFillShade="D9"/>
           </w:tcPr>
           <w:p>
             <w:pPr>
@@ -12910,6 +13614,7 @@
               <w:bottom w:val="single" w:sz="8" w:space="0" w:color="000000"/>
               <w:right w:val="single" w:sz="8" w:space="0" w:color="000000"/>
             </w:tcBorders>
+            <w:shd w:val="clear" w:color="auto" w:fill="D9D9D9" w:themeFill="background1" w:themeFillShade="D9"/>
           </w:tcPr>
           <w:p>
             <w:pPr>
@@ -13188,6 +13893,7 @@
               <w:bottom w:val="single" w:sz="8" w:space="0" w:color="000000"/>
               <w:right w:val="single" w:sz="8" w:space="0" w:color="000000"/>
             </w:tcBorders>
+            <w:shd w:val="clear" w:color="auto" w:fill="D9D9D9" w:themeFill="background1" w:themeFillShade="D9"/>
           </w:tcPr>
           <w:p>
             <w:pPr>
@@ -13428,6 +14134,7 @@
               <w:bottom w:val="single" w:sz="8" w:space="0" w:color="000000"/>
               <w:right w:val="single" w:sz="8" w:space="0" w:color="000000"/>
             </w:tcBorders>
+            <w:shd w:val="clear" w:color="auto" w:fill="D9D9D9" w:themeFill="background1" w:themeFillShade="D9"/>
           </w:tcPr>
           <w:p>
             <w:pPr>
@@ -13778,6 +14485,7 @@
               <w:bottom w:val="single" w:sz="8" w:space="0" w:color="000000"/>
               <w:right w:val="single" w:sz="8" w:space="0" w:color="000000"/>
             </w:tcBorders>
+            <w:shd w:val="clear" w:color="auto" w:fill="D9D9D9" w:themeFill="background1" w:themeFillShade="D9"/>
           </w:tcPr>
           <w:p>
             <w:pPr>
@@ -14035,6 +14743,7 @@
               <w:bottom w:val="single" w:sz="8" w:space="0" w:color="000000"/>
               <w:right w:val="single" w:sz="8" w:space="0" w:color="000000"/>
             </w:tcBorders>
+            <w:shd w:val="clear" w:color="auto" w:fill="D9D9D9" w:themeFill="background1" w:themeFillShade="D9"/>
             <w:vAlign w:val="center"/>
           </w:tcPr>
           <w:p>
@@ -14204,6 +14913,7 @@
               <w:bottom w:val="single" w:sz="8" w:space="0" w:color="000000"/>
               <w:right w:val="single" w:sz="8" w:space="0" w:color="000000"/>
             </w:tcBorders>
+            <w:shd w:val="clear" w:color="auto" w:fill="D9D9D9" w:themeFill="background1" w:themeFillShade="D9"/>
           </w:tcPr>
           <w:p>
             <w:pPr>
@@ -14386,6 +15096,7 @@
               <w:bottom w:val="single" w:sz="8" w:space="0" w:color="000000"/>
               <w:right w:val="single" w:sz="8" w:space="0" w:color="000000"/>
             </w:tcBorders>
+            <w:shd w:val="clear" w:color="auto" w:fill="D9D9D9" w:themeFill="background1" w:themeFillShade="D9"/>
           </w:tcPr>
           <w:p>
             <w:pPr>
@@ -14660,6 +15371,7 @@
               <w:bottom w:val="single" w:sz="8" w:space="0" w:color="000000"/>
               <w:right w:val="single" w:sz="8" w:space="0" w:color="000000"/>
             </w:tcBorders>
+            <w:shd w:val="clear" w:color="auto" w:fill="D9D9D9" w:themeFill="background1" w:themeFillShade="D9"/>
           </w:tcPr>
           <w:p>
             <w:pPr>
@@ -14841,6 +15553,7 @@
               <w:bottom w:val="single" w:sz="8" w:space="0" w:color="000000"/>
               <w:right w:val="single" w:sz="8" w:space="0" w:color="000000"/>
             </w:tcBorders>
+            <w:shd w:val="clear" w:color="auto" w:fill="D9D9D9" w:themeFill="background1" w:themeFillShade="D9"/>
           </w:tcPr>
           <w:p>
             <w:pPr>
@@ -15163,6 +15876,7 @@
               <w:bottom w:val="single" w:sz="8" w:space="0" w:color="000000"/>
               <w:right w:val="single" w:sz="8" w:space="0" w:color="000000"/>
             </w:tcBorders>
+            <w:shd w:val="clear" w:color="auto" w:fill="D9D9D9" w:themeFill="background1" w:themeFillShade="D9"/>
             <w:vAlign w:val="center"/>
           </w:tcPr>
           <w:p>
@@ -15317,6 +16031,7 @@
               <w:bottom w:val="single" w:sz="8" w:space="0" w:color="000000"/>
               <w:right w:val="single" w:sz="8" w:space="0" w:color="000000"/>
             </w:tcBorders>
+            <w:shd w:val="clear" w:color="auto" w:fill="D9D9D9" w:themeFill="background1" w:themeFillShade="D9"/>
           </w:tcPr>
           <w:p>
             <w:pPr>
@@ -15504,6 +16219,7 @@
               <w:bottom w:val="single" w:sz="8" w:space="0" w:color="000000"/>
               <w:right w:val="single" w:sz="8" w:space="0" w:color="000000"/>
             </w:tcBorders>
+            <w:shd w:val="clear" w:color="auto" w:fill="D9D9D9" w:themeFill="background1" w:themeFillShade="D9"/>
           </w:tcPr>
           <w:p>
             <w:pPr>
@@ -15687,6 +16403,7 @@
               <w:bottom w:val="single" w:sz="8" w:space="0" w:color="000000"/>
               <w:right w:val="single" w:sz="8" w:space="0" w:color="000000"/>
             </w:tcBorders>
+            <w:shd w:val="clear" w:color="auto" w:fill="D9D9D9" w:themeFill="background1" w:themeFillShade="D9"/>
           </w:tcPr>
           <w:p>
             <w:pPr>
@@ -15839,6 +16556,7 @@
               <w:bottom w:val="single" w:sz="8" w:space="0" w:color="000000"/>
               <w:right w:val="single" w:sz="8" w:space="0" w:color="000000"/>
             </w:tcBorders>
+            <w:shd w:val="clear" w:color="auto" w:fill="D9D9D9" w:themeFill="background1" w:themeFillShade="D9"/>
             <w:vAlign w:val="center"/>
           </w:tcPr>
           <w:p>
@@ -16031,6 +16749,7 @@
               <w:bottom w:val="single" w:sz="8" w:space="0" w:color="000000"/>
               <w:right w:val="single" w:sz="8" w:space="0" w:color="000000"/>
             </w:tcBorders>
+            <w:shd w:val="clear" w:color="auto" w:fill="D9D9D9" w:themeFill="background1" w:themeFillShade="D9"/>
             <w:vAlign w:val="center"/>
           </w:tcPr>
           <w:p>
@@ -16230,6 +16949,7 @@
               <w:bottom w:val="single" w:sz="8" w:space="0" w:color="000000"/>
               <w:right w:val="single" w:sz="8" w:space="0" w:color="000000"/>
             </w:tcBorders>
+            <w:shd w:val="clear" w:color="auto" w:fill="D9D9D9" w:themeFill="background1" w:themeFillShade="D9"/>
             <w:vAlign w:val="center"/>
           </w:tcPr>
           <w:p>
@@ -16381,6 +17101,7 @@
               <w:bottom w:val="single" w:sz="8" w:space="0" w:color="000000"/>
               <w:right w:val="single" w:sz="8" w:space="0" w:color="000000"/>
             </w:tcBorders>
+            <w:shd w:val="clear" w:color="auto" w:fill="D9D9D9" w:themeFill="background1" w:themeFillShade="D9"/>
           </w:tcPr>
           <w:p>
             <w:pPr>
@@ -16531,6 +17252,7 @@
               <w:bottom w:val="single" w:sz="8" w:space="0" w:color="000000"/>
               <w:right w:val="single" w:sz="8" w:space="0" w:color="000000"/>
             </w:tcBorders>
+            <w:shd w:val="clear" w:color="auto" w:fill="D9D9D9" w:themeFill="background1" w:themeFillShade="D9"/>
             <w:vAlign w:val="center"/>
           </w:tcPr>
           <w:p>
@@ -16772,7 +17494,7 @@
       </w:tblGrid>
       <w:tr>
         <w:trPr>
-          <w:trHeight w:val="1312"/>
+          <w:trHeight w:val="961"/>
         </w:trPr>
         <w:tc>
           <w:tcPr>
@@ -16970,17 +17692,26 @@
           <w:p>
             <w:pPr>
               <w:ind w:left="2"/>
-              <w:rPr>
-                <w:rFonts w:ascii="Times New Roman" w:hAnsi="Times New Roman" w:cs="Times New Roman"/>
-              </w:rPr>
-            </w:pPr>
-            <w:r>
-              <w:rPr>
-                <w:rFonts w:ascii="Times New Roman" w:hAnsi="Times New Roman" w:cs="Times New Roman"/>
-                <w:color w:val="0D0D0D"/>
-                <w:sz w:val="24"/>
-              </w:rPr>
-              <w:t xml:space="preserve"> </w:t>
+              <w:jc w:val="center"/>
+              <w:rPr>
+                <w:rFonts w:ascii="Times New Roman" w:hAnsi="Times New Roman" w:cs="Times New Roman"/>
+              </w:rPr>
+            </w:pPr>
+            <w:r>
+              <w:rPr>
+                <w:rFonts w:ascii="Times New Roman" w:hAnsi="Times New Roman" w:cs="Times New Roman"/>
+                <w:color w:val="0D0D0D"/>
+                <w:sz w:val="24"/>
+              </w:rPr>
+              <w:t>1</w:t>
+            </w:r>
+            <w:r>
+              <w:rPr>
+                <w:rFonts w:ascii="Times New Roman" w:hAnsi="Times New Roman" w:cs="Times New Roman"/>
+                <w:color w:val="0D0D0D"/>
+                <w:sz w:val="24"/>
+              </w:rPr>
+              <w:t>/5/2024</w:t>
             </w:r>
           </w:p>
         </w:tc>
@@ -16998,17 +17729,26 @@
           <w:p>
             <w:pPr>
               <w:ind w:left="2"/>
-              <w:rPr>
-                <w:rFonts w:ascii="Times New Roman" w:hAnsi="Times New Roman" w:cs="Times New Roman"/>
-              </w:rPr>
-            </w:pPr>
-            <w:r>
-              <w:rPr>
-                <w:rFonts w:ascii="Times New Roman" w:hAnsi="Times New Roman" w:cs="Times New Roman"/>
-                <w:color w:val="0D0D0D"/>
-                <w:sz w:val="24"/>
-              </w:rPr>
-              <w:t xml:space="preserve"> </w:t>
+              <w:jc w:val="center"/>
+              <w:rPr>
+                <w:rFonts w:ascii="Times New Roman" w:hAnsi="Times New Roman" w:cs="Times New Roman"/>
+              </w:rPr>
+            </w:pPr>
+            <w:r>
+              <w:rPr>
+                <w:rFonts w:ascii="Times New Roman" w:hAnsi="Times New Roman" w:cs="Times New Roman"/>
+                <w:color w:val="0D0D0D"/>
+                <w:sz w:val="24"/>
+              </w:rPr>
+              <w:t>1</w:t>
+            </w:r>
+            <w:r>
+              <w:rPr>
+                <w:rFonts w:ascii="Times New Roman" w:hAnsi="Times New Roman" w:cs="Times New Roman"/>
+                <w:color w:val="0D0D0D"/>
+                <w:sz w:val="24"/>
+              </w:rPr>
+              <w:t>/5/2024</w:t>
             </w:r>
           </w:p>
         </w:tc>
@@ -17025,17 +17765,26 @@
           </w:tcPr>
           <w:p>
             <w:pPr>
-              <w:rPr>
-                <w:rFonts w:ascii="Times New Roman" w:hAnsi="Times New Roman" w:cs="Times New Roman"/>
-              </w:rPr>
-            </w:pPr>
-            <w:r>
-              <w:rPr>
-                <w:rFonts w:ascii="Times New Roman" w:hAnsi="Times New Roman" w:cs="Times New Roman"/>
-                <w:color w:val="0D0D0D"/>
-                <w:sz w:val="24"/>
-              </w:rPr>
-              <w:t xml:space="preserve"> </w:t>
+              <w:jc w:val="center"/>
+              <w:rPr>
+                <w:rFonts w:ascii="Times New Roman" w:hAnsi="Times New Roman" w:cs="Times New Roman"/>
+              </w:rPr>
+            </w:pPr>
+            <w:r>
+              <w:rPr>
+                <w:rFonts w:ascii="Times New Roman" w:hAnsi="Times New Roman" w:cs="Times New Roman"/>
+                <w:color w:val="0D0D0D"/>
+                <w:sz w:val="24"/>
+              </w:rPr>
+              <w:t>1</w:t>
+            </w:r>
+            <w:r>
+              <w:rPr>
+                <w:rFonts w:ascii="Times New Roman" w:hAnsi="Times New Roman" w:cs="Times New Roman"/>
+                <w:color w:val="0D0D0D"/>
+                <w:sz w:val="24"/>
+              </w:rPr>
+              <w:t xml:space="preserve"> ngày</w:t>
             </w:r>
           </w:p>
         </w:tc>
@@ -17125,7 +17874,31 @@
                 <w:color w:val="0D0D0D"/>
                 <w:sz w:val="24"/>
               </w:rPr>
-              <w:t xml:space="preserve">20/4/2024 </w:t>
+              <w:t>2</w:t>
+            </w:r>
+            <w:r>
+              <w:rPr>
+                <w:rFonts w:ascii="Times New Roman" w:hAnsi="Times New Roman" w:cs="Times New Roman"/>
+                <w:color w:val="0D0D0D"/>
+                <w:sz w:val="24"/>
+              </w:rPr>
+              <w:t>/</w:t>
+            </w:r>
+            <w:r>
+              <w:rPr>
+                <w:rFonts w:ascii="Times New Roman" w:hAnsi="Times New Roman" w:cs="Times New Roman"/>
+                <w:color w:val="0D0D0D"/>
+                <w:sz w:val="24"/>
+              </w:rPr>
+              <w:t>5</w:t>
+            </w:r>
+            <w:r>
+              <w:rPr>
+                <w:rFonts w:ascii="Times New Roman" w:hAnsi="Times New Roman" w:cs="Times New Roman"/>
+                <w:color w:val="0D0D0D"/>
+                <w:sz w:val="24"/>
+              </w:rPr>
+              <w:t xml:space="preserve">/2024 </w:t>
             </w:r>
           </w:p>
         </w:tc>
@@ -17154,7 +17927,31 @@
                 <w:color w:val="0D0D0D"/>
                 <w:sz w:val="24"/>
               </w:rPr>
-              <w:t xml:space="preserve">23/4/2024 </w:t>
+              <w:t>8</w:t>
+            </w:r>
+            <w:r>
+              <w:rPr>
+                <w:rFonts w:ascii="Times New Roman" w:hAnsi="Times New Roman" w:cs="Times New Roman"/>
+                <w:color w:val="0D0D0D"/>
+                <w:sz w:val="24"/>
+              </w:rPr>
+              <w:t>/</w:t>
+            </w:r>
+            <w:r>
+              <w:rPr>
+                <w:rFonts w:ascii="Times New Roman" w:hAnsi="Times New Roman" w:cs="Times New Roman"/>
+                <w:color w:val="0D0D0D"/>
+                <w:sz w:val="24"/>
+              </w:rPr>
+              <w:t>5</w:t>
+            </w:r>
+            <w:r>
+              <w:rPr>
+                <w:rFonts w:ascii="Times New Roman" w:hAnsi="Times New Roman" w:cs="Times New Roman"/>
+                <w:color w:val="0D0D0D"/>
+                <w:sz w:val="24"/>
+              </w:rPr>
+              <w:t xml:space="preserve">/2024 </w:t>
             </w:r>
           </w:p>
         </w:tc>
@@ -17183,7 +17980,31 @@
                 <w:color w:val="0D0D0D"/>
                 <w:sz w:val="24"/>
               </w:rPr>
-              <w:t xml:space="preserve">3 ngày </w:t>
+              <w:t>1</w:t>
+            </w:r>
+            <w:r>
+              <w:rPr>
+                <w:rFonts w:ascii="Times New Roman" w:hAnsi="Times New Roman" w:cs="Times New Roman"/>
+                <w:color w:val="0D0D0D"/>
+                <w:sz w:val="24"/>
+              </w:rPr>
+              <w:t xml:space="preserve"> </w:t>
+            </w:r>
+            <w:r>
+              <w:rPr>
+                <w:rFonts w:ascii="Times New Roman" w:hAnsi="Times New Roman" w:cs="Times New Roman"/>
+                <w:color w:val="0D0D0D"/>
+                <w:sz w:val="24"/>
+              </w:rPr>
+              <w:t>tuần</w:t>
+            </w:r>
+            <w:r>
+              <w:rPr>
+                <w:rFonts w:ascii="Times New Roman" w:hAnsi="Times New Roman" w:cs="Times New Roman"/>
+                <w:color w:val="0D0D0D"/>
+                <w:sz w:val="24"/>
+              </w:rPr>
+              <w:t xml:space="preserve"> </w:t>
             </w:r>
           </w:p>
         </w:tc>
@@ -17273,7 +18094,31 @@
                 <w:color w:val="0D0D0D"/>
                 <w:sz w:val="24"/>
               </w:rPr>
-              <w:t xml:space="preserve">23/4/2024 </w:t>
+              <w:t>3</w:t>
+            </w:r>
+            <w:r>
+              <w:rPr>
+                <w:rFonts w:ascii="Times New Roman" w:hAnsi="Times New Roman" w:cs="Times New Roman"/>
+                <w:color w:val="0D0D0D"/>
+                <w:sz w:val="24"/>
+              </w:rPr>
+              <w:t>/</w:t>
+            </w:r>
+            <w:r>
+              <w:rPr>
+                <w:rFonts w:ascii="Times New Roman" w:hAnsi="Times New Roman" w:cs="Times New Roman"/>
+                <w:color w:val="0D0D0D"/>
+                <w:sz w:val="24"/>
+              </w:rPr>
+              <w:t>5</w:t>
+            </w:r>
+            <w:r>
+              <w:rPr>
+                <w:rFonts w:ascii="Times New Roman" w:hAnsi="Times New Roman" w:cs="Times New Roman"/>
+                <w:color w:val="0D0D0D"/>
+                <w:sz w:val="24"/>
+              </w:rPr>
+              <w:t xml:space="preserve">/2024 </w:t>
             </w:r>
           </w:p>
         </w:tc>
@@ -17302,7 +18147,31 @@
                 <w:color w:val="0D0D0D"/>
                 <w:sz w:val="24"/>
               </w:rPr>
-              <w:t xml:space="preserve">25/4/2024 </w:t>
+              <w:t>5</w:t>
+            </w:r>
+            <w:r>
+              <w:rPr>
+                <w:rFonts w:ascii="Times New Roman" w:hAnsi="Times New Roman" w:cs="Times New Roman"/>
+                <w:color w:val="0D0D0D"/>
+                <w:sz w:val="24"/>
+              </w:rPr>
+              <w:t>/</w:t>
+            </w:r>
+            <w:r>
+              <w:rPr>
+                <w:rFonts w:ascii="Times New Roman" w:hAnsi="Times New Roman" w:cs="Times New Roman"/>
+                <w:color w:val="0D0D0D"/>
+                <w:sz w:val="24"/>
+              </w:rPr>
+              <w:t>5</w:t>
+            </w:r>
+            <w:r>
+              <w:rPr>
+                <w:rFonts w:ascii="Times New Roman" w:hAnsi="Times New Roman" w:cs="Times New Roman"/>
+                <w:color w:val="0D0D0D"/>
+                <w:sz w:val="24"/>
+              </w:rPr>
+              <w:t xml:space="preserve">/2024 </w:t>
             </w:r>
           </w:p>
         </w:tc>
@@ -17331,7 +18200,15 @@
                 <w:color w:val="0D0D0D"/>
                 <w:sz w:val="24"/>
               </w:rPr>
-              <w:t xml:space="preserve">2 ngày </w:t>
+              <w:t>3</w:t>
+            </w:r>
+            <w:r>
+              <w:rPr>
+                <w:rFonts w:ascii="Times New Roman" w:hAnsi="Times New Roman" w:cs="Times New Roman"/>
+                <w:color w:val="0D0D0D"/>
+                <w:sz w:val="24"/>
+              </w:rPr>
+              <w:t xml:space="preserve"> ngày </w:t>
             </w:r>
           </w:p>
         </w:tc>
@@ -17420,7 +18297,31 @@
                 <w:color w:val="0D0D0D"/>
                 <w:sz w:val="24"/>
               </w:rPr>
-              <w:t xml:space="preserve">25/4/2024 </w:t>
+              <w:t>6</w:t>
+            </w:r>
+            <w:r>
+              <w:rPr>
+                <w:rFonts w:ascii="Times New Roman" w:hAnsi="Times New Roman" w:cs="Times New Roman"/>
+                <w:color w:val="0D0D0D"/>
+                <w:sz w:val="24"/>
+              </w:rPr>
+              <w:t>/</w:t>
+            </w:r>
+            <w:r>
+              <w:rPr>
+                <w:rFonts w:ascii="Times New Roman" w:hAnsi="Times New Roman" w:cs="Times New Roman"/>
+                <w:color w:val="0D0D0D"/>
+                <w:sz w:val="24"/>
+              </w:rPr>
+              <w:t>5</w:t>
+            </w:r>
+            <w:r>
+              <w:rPr>
+                <w:rFonts w:ascii="Times New Roman" w:hAnsi="Times New Roman" w:cs="Times New Roman"/>
+                <w:color w:val="0D0D0D"/>
+                <w:sz w:val="24"/>
+              </w:rPr>
+              <w:t xml:space="preserve">/2024 </w:t>
             </w:r>
           </w:p>
         </w:tc>
@@ -17449,7 +18350,31 @@
                 <w:color w:val="0D0D0D"/>
                 <w:sz w:val="24"/>
               </w:rPr>
-              <w:t xml:space="preserve">25/4/2024 </w:t>
+              <w:t>6</w:t>
+            </w:r>
+            <w:r>
+              <w:rPr>
+                <w:rFonts w:ascii="Times New Roman" w:hAnsi="Times New Roman" w:cs="Times New Roman"/>
+                <w:color w:val="0D0D0D"/>
+                <w:sz w:val="24"/>
+              </w:rPr>
+              <w:t>/</w:t>
+            </w:r>
+            <w:r>
+              <w:rPr>
+                <w:rFonts w:ascii="Times New Roman" w:hAnsi="Times New Roman" w:cs="Times New Roman"/>
+                <w:color w:val="0D0D0D"/>
+                <w:sz w:val="24"/>
+              </w:rPr>
+              <w:t>5</w:t>
+            </w:r>
+            <w:r>
+              <w:rPr>
+                <w:rFonts w:ascii="Times New Roman" w:hAnsi="Times New Roman" w:cs="Times New Roman"/>
+                <w:color w:val="0D0D0D"/>
+                <w:sz w:val="24"/>
+              </w:rPr>
+              <w:t xml:space="preserve">/2024 </w:t>
             </w:r>
           </w:p>
         </w:tc>
@@ -17547,10 +18472,10 @@
         <w:tc>
           <w:tcPr>
             <w:tcW w:w="1610" w:type="dxa"/>
-            <w:tcBorders>
-              <w:top w:val="single" w:sz="8" w:space="0" w:color="000000"/>
-              <w:left w:val="single" w:sz="8" w:space="0" w:color="000000"/>
-              <w:bottom w:val="single" w:sz="8" w:space="0" w:color="000000"/>
+            <w:vMerge w:val="restart"/>
+            <w:tcBorders>
+              <w:top w:val="single" w:sz="8" w:space="0" w:color="000000"/>
+              <w:left w:val="single" w:sz="8" w:space="0" w:color="000000"/>
               <w:right w:val="single" w:sz="8" w:space="0" w:color="000000"/>
             </w:tcBorders>
             <w:vAlign w:val="center"/>
@@ -17569,17 +18494,59 @@
                 <w:color w:val="0D0D0D"/>
                 <w:sz w:val="24"/>
               </w:rPr>
-              <w:t xml:space="preserve">28/4/2024 </w:t>
+              <w:t>7/5</w:t>
+            </w:r>
+            <w:r>
+              <w:rPr>
+                <w:rFonts w:ascii="Times New Roman" w:hAnsi="Times New Roman" w:cs="Times New Roman"/>
+                <w:color w:val="0D0D0D"/>
+                <w:sz w:val="24"/>
+              </w:rPr>
+              <w:t xml:space="preserve">/2024 </w:t>
+            </w:r>
+          </w:p>
+          <w:p>
+            <w:pPr>
+              <w:ind w:left="41"/>
+              <w:jc w:val="center"/>
+              <w:rPr>
+                <w:rFonts w:ascii="Times New Roman" w:hAnsi="Times New Roman" w:cs="Times New Roman"/>
+              </w:rPr>
+            </w:pPr>
+            <w:r>
+              <w:rPr>
+                <w:rFonts w:ascii="Times New Roman" w:hAnsi="Times New Roman" w:cs="Times New Roman"/>
+                <w:color w:val="0D0D0D"/>
+                <w:sz w:val="24"/>
+              </w:rPr>
+              <w:t xml:space="preserve"> </w:t>
+            </w:r>
+          </w:p>
+          <w:p>
+            <w:pPr>
+              <w:ind w:left="41"/>
+              <w:jc w:val="center"/>
+              <w:rPr>
+                <w:rFonts w:ascii="Times New Roman" w:hAnsi="Times New Roman" w:cs="Times New Roman"/>
+              </w:rPr>
+            </w:pPr>
+            <w:r>
+              <w:rPr>
+                <w:rFonts w:ascii="Times New Roman" w:hAnsi="Times New Roman" w:cs="Times New Roman"/>
+                <w:color w:val="0D0D0D"/>
+                <w:sz w:val="24"/>
+              </w:rPr>
+              <w:t xml:space="preserve"> </w:t>
             </w:r>
           </w:p>
         </w:tc>
         <w:tc>
           <w:tcPr>
             <w:tcW w:w="1611" w:type="dxa"/>
-            <w:tcBorders>
-              <w:top w:val="single" w:sz="8" w:space="0" w:color="000000"/>
-              <w:left w:val="single" w:sz="8" w:space="0" w:color="000000"/>
-              <w:bottom w:val="single" w:sz="8" w:space="0" w:color="000000"/>
+            <w:vMerge w:val="restart"/>
+            <w:tcBorders>
+              <w:top w:val="single" w:sz="8" w:space="0" w:color="000000"/>
+              <w:left w:val="single" w:sz="8" w:space="0" w:color="000000"/>
               <w:right w:val="single" w:sz="8" w:space="0" w:color="000000"/>
             </w:tcBorders>
             <w:vAlign w:val="center"/>
@@ -17598,17 +18565,59 @@
                 <w:color w:val="0D0D0D"/>
                 <w:sz w:val="24"/>
               </w:rPr>
-              <w:t xml:space="preserve">11/5/2024 </w:t>
+              <w:t>11</w:t>
+            </w:r>
+            <w:r>
+              <w:rPr>
+                <w:rFonts w:ascii="Times New Roman" w:hAnsi="Times New Roman" w:cs="Times New Roman"/>
+                <w:color w:val="0D0D0D"/>
+                <w:sz w:val="24"/>
+              </w:rPr>
+              <w:t xml:space="preserve">/5/2024 </w:t>
+            </w:r>
+          </w:p>
+          <w:p>
+            <w:pPr>
+              <w:ind w:left="41"/>
+              <w:jc w:val="center"/>
+              <w:rPr>
+                <w:rFonts w:ascii="Times New Roman" w:hAnsi="Times New Roman" w:cs="Times New Roman"/>
+              </w:rPr>
+            </w:pPr>
+            <w:r>
+              <w:rPr>
+                <w:rFonts w:ascii="Times New Roman" w:hAnsi="Times New Roman" w:cs="Times New Roman"/>
+                <w:color w:val="0D0D0D"/>
+                <w:sz w:val="24"/>
+              </w:rPr>
+              <w:t xml:space="preserve"> </w:t>
+            </w:r>
+          </w:p>
+          <w:p>
+            <w:pPr>
+              <w:ind w:left="41"/>
+              <w:jc w:val="center"/>
+              <w:rPr>
+                <w:rFonts w:ascii="Times New Roman" w:hAnsi="Times New Roman" w:cs="Times New Roman"/>
+              </w:rPr>
+            </w:pPr>
+            <w:r>
+              <w:rPr>
+                <w:rFonts w:ascii="Times New Roman" w:hAnsi="Times New Roman" w:cs="Times New Roman"/>
+                <w:color w:val="0D0D0D"/>
+                <w:sz w:val="24"/>
+              </w:rPr>
+              <w:t xml:space="preserve"> </w:t>
             </w:r>
           </w:p>
         </w:tc>
         <w:tc>
           <w:tcPr>
             <w:tcW w:w="1169" w:type="dxa"/>
-            <w:tcBorders>
-              <w:top w:val="single" w:sz="8" w:space="0" w:color="000000"/>
-              <w:left w:val="single" w:sz="8" w:space="0" w:color="000000"/>
-              <w:bottom w:val="single" w:sz="8" w:space="0" w:color="000000"/>
+            <w:vMerge w:val="restart"/>
+            <w:tcBorders>
+              <w:top w:val="single" w:sz="8" w:space="0" w:color="000000"/>
+              <w:left w:val="single" w:sz="8" w:space="0" w:color="000000"/>
               <w:right w:val="single" w:sz="8" w:space="0" w:color="000000"/>
             </w:tcBorders>
             <w:vAlign w:val="center"/>
@@ -17627,7 +18636,49 @@
                 <w:color w:val="0D0D0D"/>
                 <w:sz w:val="24"/>
               </w:rPr>
-              <w:t xml:space="preserve">2 tuần </w:t>
+              <w:t>5 ngày</w:t>
+            </w:r>
+            <w:r>
+              <w:rPr>
+                <w:rFonts w:ascii="Times New Roman" w:hAnsi="Times New Roman" w:cs="Times New Roman"/>
+                <w:color w:val="0D0D0D"/>
+                <w:sz w:val="24"/>
+              </w:rPr>
+              <w:t xml:space="preserve"> </w:t>
+            </w:r>
+          </w:p>
+          <w:p>
+            <w:pPr>
+              <w:ind w:left="36"/>
+              <w:jc w:val="center"/>
+              <w:rPr>
+                <w:rFonts w:ascii="Times New Roman" w:hAnsi="Times New Roman" w:cs="Times New Roman"/>
+              </w:rPr>
+            </w:pPr>
+            <w:r>
+              <w:rPr>
+                <w:rFonts w:ascii="Times New Roman" w:hAnsi="Times New Roman" w:cs="Times New Roman"/>
+                <w:color w:val="0D0D0D"/>
+                <w:sz w:val="24"/>
+              </w:rPr>
+              <w:t xml:space="preserve"> </w:t>
+            </w:r>
+          </w:p>
+          <w:p>
+            <w:pPr>
+              <w:ind w:left="36"/>
+              <w:jc w:val="center"/>
+              <w:rPr>
+                <w:rFonts w:ascii="Times New Roman" w:hAnsi="Times New Roman" w:cs="Times New Roman"/>
+              </w:rPr>
+            </w:pPr>
+            <w:r>
+              <w:rPr>
+                <w:rFonts w:ascii="Times New Roman" w:hAnsi="Times New Roman" w:cs="Times New Roman"/>
+                <w:color w:val="0D0D0D"/>
+                <w:sz w:val="24"/>
+              </w:rPr>
+              <w:t xml:space="preserve"> </w:t>
             </w:r>
           </w:p>
         </w:tc>
@@ -17695,10 +18746,9 @@
         <w:tc>
           <w:tcPr>
             <w:tcW w:w="1610" w:type="dxa"/>
-            <w:tcBorders>
-              <w:top w:val="single" w:sz="8" w:space="0" w:color="000000"/>
-              <w:left w:val="single" w:sz="8" w:space="0" w:color="000000"/>
-              <w:bottom w:val="single" w:sz="8" w:space="0" w:color="000000"/>
+            <w:vMerge/>
+            <w:tcBorders>
+              <w:left w:val="single" w:sz="8" w:space="0" w:color="000000"/>
               <w:right w:val="single" w:sz="8" w:space="0" w:color="000000"/>
             </w:tcBorders>
             <w:vAlign w:val="center"/>
@@ -17711,23 +18761,14 @@
                 <w:rFonts w:ascii="Times New Roman" w:hAnsi="Times New Roman" w:cs="Times New Roman"/>
               </w:rPr>
             </w:pPr>
-            <w:r>
-              <w:rPr>
-                <w:rFonts w:ascii="Times New Roman" w:hAnsi="Times New Roman" w:cs="Times New Roman"/>
-                <w:color w:val="0D0D0D"/>
-                <w:sz w:val="24"/>
-              </w:rPr>
-              <w:t xml:space="preserve"> </w:t>
-            </w:r>
           </w:p>
         </w:tc>
         <w:tc>
           <w:tcPr>
             <w:tcW w:w="1611" w:type="dxa"/>
-            <w:tcBorders>
-              <w:top w:val="single" w:sz="8" w:space="0" w:color="000000"/>
-              <w:left w:val="single" w:sz="8" w:space="0" w:color="000000"/>
-              <w:bottom w:val="single" w:sz="8" w:space="0" w:color="000000"/>
+            <w:vMerge/>
+            <w:tcBorders>
+              <w:left w:val="single" w:sz="8" w:space="0" w:color="000000"/>
               <w:right w:val="single" w:sz="8" w:space="0" w:color="000000"/>
             </w:tcBorders>
             <w:vAlign w:val="center"/>
@@ -17740,23 +18781,14 @@
                 <w:rFonts w:ascii="Times New Roman" w:hAnsi="Times New Roman" w:cs="Times New Roman"/>
               </w:rPr>
             </w:pPr>
-            <w:r>
-              <w:rPr>
-                <w:rFonts w:ascii="Times New Roman" w:hAnsi="Times New Roman" w:cs="Times New Roman"/>
-                <w:color w:val="0D0D0D"/>
-                <w:sz w:val="24"/>
-              </w:rPr>
-              <w:t xml:space="preserve"> </w:t>
-            </w:r>
           </w:p>
         </w:tc>
         <w:tc>
           <w:tcPr>
             <w:tcW w:w="1169" w:type="dxa"/>
-            <w:tcBorders>
-              <w:top w:val="single" w:sz="8" w:space="0" w:color="000000"/>
-              <w:left w:val="single" w:sz="8" w:space="0" w:color="000000"/>
-              <w:bottom w:val="single" w:sz="8" w:space="0" w:color="000000"/>
+            <w:vMerge/>
+            <w:tcBorders>
+              <w:left w:val="single" w:sz="8" w:space="0" w:color="000000"/>
               <w:right w:val="single" w:sz="8" w:space="0" w:color="000000"/>
             </w:tcBorders>
             <w:vAlign w:val="center"/>
@@ -17769,14 +18801,6 @@
                 <w:rFonts w:ascii="Times New Roman" w:hAnsi="Times New Roman" w:cs="Times New Roman"/>
               </w:rPr>
             </w:pPr>
-            <w:r>
-              <w:rPr>
-                <w:rFonts w:ascii="Times New Roman" w:hAnsi="Times New Roman" w:cs="Times New Roman"/>
-                <w:color w:val="0D0D0D"/>
-                <w:sz w:val="24"/>
-              </w:rPr>
-              <w:t xml:space="preserve"> </w:t>
-            </w:r>
           </w:p>
         </w:tc>
         <w:tc>
@@ -17843,8 +18867,8 @@
         <w:tc>
           <w:tcPr>
             <w:tcW w:w="1610" w:type="dxa"/>
-            <w:tcBorders>
-              <w:top w:val="single" w:sz="8" w:space="0" w:color="000000"/>
+            <w:vMerge/>
+            <w:tcBorders>
               <w:left w:val="single" w:sz="8" w:space="0" w:color="000000"/>
               <w:bottom w:val="single" w:sz="8" w:space="0" w:color="000000"/>
               <w:right w:val="single" w:sz="8" w:space="0" w:color="000000"/>
@@ -17859,21 +18883,13 @@
                 <w:rFonts w:ascii="Times New Roman" w:hAnsi="Times New Roman" w:cs="Times New Roman"/>
               </w:rPr>
             </w:pPr>
-            <w:r>
-              <w:rPr>
-                <w:rFonts w:ascii="Times New Roman" w:hAnsi="Times New Roman" w:cs="Times New Roman"/>
-                <w:color w:val="0D0D0D"/>
-                <w:sz w:val="24"/>
-              </w:rPr>
-              <w:t xml:space="preserve"> </w:t>
-            </w:r>
           </w:p>
         </w:tc>
         <w:tc>
           <w:tcPr>
             <w:tcW w:w="1611" w:type="dxa"/>
-            <w:tcBorders>
-              <w:top w:val="single" w:sz="8" w:space="0" w:color="000000"/>
+            <w:vMerge/>
+            <w:tcBorders>
               <w:left w:val="single" w:sz="8" w:space="0" w:color="000000"/>
               <w:bottom w:val="single" w:sz="8" w:space="0" w:color="000000"/>
               <w:right w:val="single" w:sz="8" w:space="0" w:color="000000"/>
@@ -17888,21 +18904,13 @@
                 <w:rFonts w:ascii="Times New Roman" w:hAnsi="Times New Roman" w:cs="Times New Roman"/>
               </w:rPr>
             </w:pPr>
-            <w:r>
-              <w:rPr>
-                <w:rFonts w:ascii="Times New Roman" w:hAnsi="Times New Roman" w:cs="Times New Roman"/>
-                <w:color w:val="0D0D0D"/>
-                <w:sz w:val="24"/>
-              </w:rPr>
-              <w:t xml:space="preserve"> </w:t>
-            </w:r>
           </w:p>
         </w:tc>
         <w:tc>
           <w:tcPr>
             <w:tcW w:w="1169" w:type="dxa"/>
-            <w:tcBorders>
-              <w:top w:val="single" w:sz="8" w:space="0" w:color="000000"/>
+            <w:vMerge/>
+            <w:tcBorders>
               <w:left w:val="single" w:sz="8" w:space="0" w:color="000000"/>
               <w:bottom w:val="single" w:sz="8" w:space="0" w:color="000000"/>
               <w:right w:val="single" w:sz="8" w:space="0" w:color="000000"/>
@@ -17917,14 +18925,6 @@
                 <w:rFonts w:ascii="Times New Roman" w:hAnsi="Times New Roman" w:cs="Times New Roman"/>
               </w:rPr>
             </w:pPr>
-            <w:r>
-              <w:rPr>
-                <w:rFonts w:ascii="Times New Roman" w:hAnsi="Times New Roman" w:cs="Times New Roman"/>
-                <w:color w:val="0D0D0D"/>
-                <w:sz w:val="24"/>
-              </w:rPr>
-              <w:t xml:space="preserve"> </w:t>
-            </w:r>
           </w:p>
         </w:tc>
         <w:tc>
@@ -17992,10 +18992,10 @@
         <w:tc>
           <w:tcPr>
             <w:tcW w:w="1610" w:type="dxa"/>
-            <w:tcBorders>
-              <w:top w:val="single" w:sz="8" w:space="0" w:color="000000"/>
-              <w:left w:val="single" w:sz="8" w:space="0" w:color="000000"/>
-              <w:bottom w:val="single" w:sz="8" w:space="0" w:color="000000"/>
+            <w:vMerge w:val="restart"/>
+            <w:tcBorders>
+              <w:top w:val="single" w:sz="8" w:space="0" w:color="000000"/>
+              <w:left w:val="single" w:sz="8" w:space="0" w:color="000000"/>
               <w:right w:val="single" w:sz="8" w:space="0" w:color="000000"/>
             </w:tcBorders>
             <w:vAlign w:val="center"/>
@@ -18014,17 +19014,59 @@
                 <w:color w:val="0D0D0D"/>
                 <w:sz w:val="24"/>
               </w:rPr>
-              <w:t xml:space="preserve">14/5/2024 </w:t>
+              <w:t>12</w:t>
+            </w:r>
+            <w:r>
+              <w:rPr>
+                <w:rFonts w:ascii="Times New Roman" w:hAnsi="Times New Roman" w:cs="Times New Roman"/>
+                <w:color w:val="0D0D0D"/>
+                <w:sz w:val="24"/>
+              </w:rPr>
+              <w:t xml:space="preserve">/5/2024 </w:t>
+            </w:r>
+          </w:p>
+          <w:p>
+            <w:pPr>
+              <w:ind w:left="73"/>
+              <w:jc w:val="center"/>
+              <w:rPr>
+                <w:rFonts w:ascii="Times New Roman" w:hAnsi="Times New Roman" w:cs="Times New Roman"/>
+              </w:rPr>
+            </w:pPr>
+            <w:r>
+              <w:rPr>
+                <w:rFonts w:ascii="Times New Roman" w:hAnsi="Times New Roman" w:cs="Times New Roman"/>
+                <w:color w:val="0D0D0D"/>
+                <w:sz w:val="24"/>
+              </w:rPr>
+              <w:t xml:space="preserve"> </w:t>
+            </w:r>
+          </w:p>
+          <w:p>
+            <w:pPr>
+              <w:ind w:left="73"/>
+              <w:jc w:val="center"/>
+              <w:rPr>
+                <w:rFonts w:ascii="Times New Roman" w:hAnsi="Times New Roman" w:cs="Times New Roman"/>
+              </w:rPr>
+            </w:pPr>
+            <w:r>
+              <w:rPr>
+                <w:rFonts w:ascii="Times New Roman" w:hAnsi="Times New Roman" w:cs="Times New Roman"/>
+                <w:color w:val="0D0D0D"/>
+                <w:sz w:val="24"/>
+              </w:rPr>
+              <w:t xml:space="preserve"> </w:t>
             </w:r>
           </w:p>
         </w:tc>
         <w:tc>
           <w:tcPr>
             <w:tcW w:w="1611" w:type="dxa"/>
-            <w:tcBorders>
-              <w:top w:val="single" w:sz="8" w:space="0" w:color="000000"/>
-              <w:left w:val="single" w:sz="8" w:space="0" w:color="000000"/>
-              <w:bottom w:val="single" w:sz="8" w:space="0" w:color="000000"/>
+            <w:vMerge w:val="restart"/>
+            <w:tcBorders>
+              <w:top w:val="single" w:sz="8" w:space="0" w:color="000000"/>
+              <w:left w:val="single" w:sz="8" w:space="0" w:color="000000"/>
               <w:right w:val="single" w:sz="8" w:space="0" w:color="000000"/>
             </w:tcBorders>
             <w:vAlign w:val="center"/>
@@ -18043,17 +19085,67 @@
                 <w:color w:val="0D0D0D"/>
                 <w:sz w:val="24"/>
               </w:rPr>
-              <w:t xml:space="preserve">16/5/2024 </w:t>
+              <w:t>1</w:t>
+            </w:r>
+            <w:r>
+              <w:rPr>
+                <w:rFonts w:ascii="Times New Roman" w:hAnsi="Times New Roman" w:cs="Times New Roman"/>
+                <w:color w:val="0D0D0D"/>
+                <w:sz w:val="24"/>
+              </w:rPr>
+              <w:t>3</w:t>
+            </w:r>
+            <w:r>
+              <w:rPr>
+                <w:rFonts w:ascii="Times New Roman" w:hAnsi="Times New Roman" w:cs="Times New Roman"/>
+                <w:color w:val="0D0D0D"/>
+                <w:sz w:val="24"/>
+              </w:rPr>
+              <w:t xml:space="preserve">/5/2024 </w:t>
+            </w:r>
+          </w:p>
+          <w:p>
+            <w:pPr>
+              <w:ind w:left="74"/>
+              <w:jc w:val="center"/>
+              <w:rPr>
+                <w:rFonts w:ascii="Times New Roman" w:hAnsi="Times New Roman" w:cs="Times New Roman"/>
+              </w:rPr>
+            </w:pPr>
+            <w:r>
+              <w:rPr>
+                <w:rFonts w:ascii="Times New Roman" w:hAnsi="Times New Roman" w:cs="Times New Roman"/>
+                <w:color w:val="0D0D0D"/>
+                <w:sz w:val="24"/>
+              </w:rPr>
+              <w:t xml:space="preserve"> </w:t>
+            </w:r>
+          </w:p>
+          <w:p>
+            <w:pPr>
+              <w:ind w:left="74"/>
+              <w:jc w:val="center"/>
+              <w:rPr>
+                <w:rFonts w:ascii="Times New Roman" w:hAnsi="Times New Roman" w:cs="Times New Roman"/>
+              </w:rPr>
+            </w:pPr>
+            <w:r>
+              <w:rPr>
+                <w:rFonts w:ascii="Times New Roman" w:hAnsi="Times New Roman" w:cs="Times New Roman"/>
+                <w:color w:val="0D0D0D"/>
+                <w:sz w:val="24"/>
+              </w:rPr>
+              <w:t xml:space="preserve"> </w:t>
             </w:r>
           </w:p>
         </w:tc>
         <w:tc>
           <w:tcPr>
             <w:tcW w:w="1169" w:type="dxa"/>
-            <w:tcBorders>
-              <w:top w:val="single" w:sz="8" w:space="0" w:color="000000"/>
-              <w:left w:val="single" w:sz="8" w:space="0" w:color="000000"/>
-              <w:bottom w:val="single" w:sz="8" w:space="0" w:color="000000"/>
+            <w:vMerge w:val="restart"/>
+            <w:tcBorders>
+              <w:top w:val="single" w:sz="8" w:space="0" w:color="000000"/>
+              <w:left w:val="single" w:sz="8" w:space="0" w:color="000000"/>
               <w:right w:val="single" w:sz="8" w:space="0" w:color="000000"/>
             </w:tcBorders>
             <w:vAlign w:val="center"/>
@@ -18073,6 +19165,40 @@
                 <w:sz w:val="24"/>
               </w:rPr>
               <w:t xml:space="preserve">2 ngày </w:t>
+            </w:r>
+          </w:p>
+          <w:p>
+            <w:pPr>
+              <w:ind w:left="71"/>
+              <w:jc w:val="center"/>
+              <w:rPr>
+                <w:rFonts w:ascii="Times New Roman" w:hAnsi="Times New Roman" w:cs="Times New Roman"/>
+              </w:rPr>
+            </w:pPr>
+            <w:r>
+              <w:rPr>
+                <w:rFonts w:ascii="Times New Roman" w:hAnsi="Times New Roman" w:cs="Times New Roman"/>
+                <w:color w:val="0D0D0D"/>
+                <w:sz w:val="24"/>
+              </w:rPr>
+              <w:t xml:space="preserve"> </w:t>
+            </w:r>
+          </w:p>
+          <w:p>
+            <w:pPr>
+              <w:ind w:left="71"/>
+              <w:jc w:val="center"/>
+              <w:rPr>
+                <w:rFonts w:ascii="Times New Roman" w:hAnsi="Times New Roman" w:cs="Times New Roman"/>
+              </w:rPr>
+            </w:pPr>
+            <w:r>
+              <w:rPr>
+                <w:rFonts w:ascii="Times New Roman" w:hAnsi="Times New Roman" w:cs="Times New Roman"/>
+                <w:color w:val="0D0D0D"/>
+                <w:sz w:val="24"/>
+              </w:rPr>
+              <w:t xml:space="preserve"> </w:t>
             </w:r>
           </w:p>
         </w:tc>
@@ -18140,10 +19266,9 @@
         <w:tc>
           <w:tcPr>
             <w:tcW w:w="1610" w:type="dxa"/>
-            <w:tcBorders>
-              <w:top w:val="single" w:sz="8" w:space="0" w:color="000000"/>
-              <w:left w:val="single" w:sz="8" w:space="0" w:color="000000"/>
-              <w:bottom w:val="single" w:sz="8" w:space="0" w:color="000000"/>
+            <w:vMerge/>
+            <w:tcBorders>
+              <w:left w:val="single" w:sz="8" w:space="0" w:color="000000"/>
               <w:right w:val="single" w:sz="8" w:space="0" w:color="000000"/>
             </w:tcBorders>
             <w:vAlign w:val="center"/>
@@ -18156,23 +19281,14 @@
                 <w:rFonts w:ascii="Times New Roman" w:hAnsi="Times New Roman" w:cs="Times New Roman"/>
               </w:rPr>
             </w:pPr>
-            <w:r>
-              <w:rPr>
-                <w:rFonts w:ascii="Times New Roman" w:hAnsi="Times New Roman" w:cs="Times New Roman"/>
-                <w:color w:val="0D0D0D"/>
-                <w:sz w:val="24"/>
-              </w:rPr>
-              <w:t xml:space="preserve"> </w:t>
-            </w:r>
           </w:p>
         </w:tc>
         <w:tc>
           <w:tcPr>
             <w:tcW w:w="1611" w:type="dxa"/>
-            <w:tcBorders>
-              <w:top w:val="single" w:sz="8" w:space="0" w:color="000000"/>
-              <w:left w:val="single" w:sz="8" w:space="0" w:color="000000"/>
-              <w:bottom w:val="single" w:sz="8" w:space="0" w:color="000000"/>
+            <w:vMerge/>
+            <w:tcBorders>
+              <w:left w:val="single" w:sz="8" w:space="0" w:color="000000"/>
               <w:right w:val="single" w:sz="8" w:space="0" w:color="000000"/>
             </w:tcBorders>
             <w:vAlign w:val="center"/>
@@ -18185,23 +19301,14 @@
                 <w:rFonts w:ascii="Times New Roman" w:hAnsi="Times New Roman" w:cs="Times New Roman"/>
               </w:rPr>
             </w:pPr>
-            <w:r>
-              <w:rPr>
-                <w:rFonts w:ascii="Times New Roman" w:hAnsi="Times New Roman" w:cs="Times New Roman"/>
-                <w:color w:val="0D0D0D"/>
-                <w:sz w:val="24"/>
-              </w:rPr>
-              <w:t xml:space="preserve"> </w:t>
-            </w:r>
           </w:p>
         </w:tc>
         <w:tc>
           <w:tcPr>
             <w:tcW w:w="1169" w:type="dxa"/>
-            <w:tcBorders>
-              <w:top w:val="single" w:sz="8" w:space="0" w:color="000000"/>
-              <w:left w:val="single" w:sz="8" w:space="0" w:color="000000"/>
-              <w:bottom w:val="single" w:sz="8" w:space="0" w:color="000000"/>
+            <w:vMerge/>
+            <w:tcBorders>
+              <w:left w:val="single" w:sz="8" w:space="0" w:color="000000"/>
               <w:right w:val="single" w:sz="8" w:space="0" w:color="000000"/>
             </w:tcBorders>
             <w:vAlign w:val="center"/>
@@ -18214,14 +19321,6 @@
                 <w:rFonts w:ascii="Times New Roman" w:hAnsi="Times New Roman" w:cs="Times New Roman"/>
               </w:rPr>
             </w:pPr>
-            <w:r>
-              <w:rPr>
-                <w:rFonts w:ascii="Times New Roman" w:hAnsi="Times New Roman" w:cs="Times New Roman"/>
-                <w:color w:val="0D0D0D"/>
-                <w:sz w:val="24"/>
-              </w:rPr>
-              <w:t xml:space="preserve"> </w:t>
-            </w:r>
           </w:p>
         </w:tc>
         <w:tc>
@@ -18288,8 +19387,8 @@
         <w:tc>
           <w:tcPr>
             <w:tcW w:w="1610" w:type="dxa"/>
-            <w:tcBorders>
-              <w:top w:val="single" w:sz="8" w:space="0" w:color="000000"/>
+            <w:vMerge/>
+            <w:tcBorders>
               <w:left w:val="single" w:sz="8" w:space="0" w:color="000000"/>
               <w:bottom w:val="single" w:sz="8" w:space="0" w:color="000000"/>
               <w:right w:val="single" w:sz="8" w:space="0" w:color="000000"/>
@@ -18304,21 +19403,13 @@
                 <w:rFonts w:ascii="Times New Roman" w:hAnsi="Times New Roman" w:cs="Times New Roman"/>
               </w:rPr>
             </w:pPr>
-            <w:r>
-              <w:rPr>
-                <w:rFonts w:ascii="Times New Roman" w:hAnsi="Times New Roman" w:cs="Times New Roman"/>
-                <w:color w:val="0D0D0D"/>
-                <w:sz w:val="24"/>
-              </w:rPr>
-              <w:t xml:space="preserve"> </w:t>
-            </w:r>
           </w:p>
         </w:tc>
         <w:tc>
           <w:tcPr>
             <w:tcW w:w="1611" w:type="dxa"/>
-            <w:tcBorders>
-              <w:top w:val="single" w:sz="8" w:space="0" w:color="000000"/>
+            <w:vMerge/>
+            <w:tcBorders>
               <w:left w:val="single" w:sz="8" w:space="0" w:color="000000"/>
               <w:bottom w:val="single" w:sz="8" w:space="0" w:color="000000"/>
               <w:right w:val="single" w:sz="8" w:space="0" w:color="000000"/>
@@ -18333,21 +19424,13 @@
                 <w:rFonts w:ascii="Times New Roman" w:hAnsi="Times New Roman" w:cs="Times New Roman"/>
               </w:rPr>
             </w:pPr>
-            <w:r>
-              <w:rPr>
-                <w:rFonts w:ascii="Times New Roman" w:hAnsi="Times New Roman" w:cs="Times New Roman"/>
-                <w:color w:val="0D0D0D"/>
-                <w:sz w:val="24"/>
-              </w:rPr>
-              <w:t xml:space="preserve"> </w:t>
-            </w:r>
           </w:p>
         </w:tc>
         <w:tc>
           <w:tcPr>
             <w:tcW w:w="1169" w:type="dxa"/>
-            <w:tcBorders>
-              <w:top w:val="single" w:sz="8" w:space="0" w:color="000000"/>
+            <w:vMerge/>
+            <w:tcBorders>
               <w:left w:val="single" w:sz="8" w:space="0" w:color="000000"/>
               <w:bottom w:val="single" w:sz="8" w:space="0" w:color="000000"/>
               <w:right w:val="single" w:sz="8" w:space="0" w:color="000000"/>
@@ -18362,14 +19445,6 @@
                 <w:rFonts w:ascii="Times New Roman" w:hAnsi="Times New Roman" w:cs="Times New Roman"/>
               </w:rPr>
             </w:pPr>
-            <w:r>
-              <w:rPr>
-                <w:rFonts w:ascii="Times New Roman" w:hAnsi="Times New Roman" w:cs="Times New Roman"/>
-                <w:color w:val="0D0D0D"/>
-                <w:sz w:val="24"/>
-              </w:rPr>
-              <w:t xml:space="preserve"> </w:t>
-            </w:r>
           </w:p>
         </w:tc>
         <w:tc>
@@ -18458,7 +19533,23 @@
                 <w:color w:val="0D0D0D"/>
                 <w:sz w:val="24"/>
               </w:rPr>
-              <w:t xml:space="preserve">11/5/2024 </w:t>
+              <w:t>1</w:t>
+            </w:r>
+            <w:r>
+              <w:rPr>
+                <w:rFonts w:ascii="Times New Roman" w:hAnsi="Times New Roman" w:cs="Times New Roman"/>
+                <w:color w:val="0D0D0D"/>
+                <w:sz w:val="24"/>
+              </w:rPr>
+              <w:t>4</w:t>
+            </w:r>
+            <w:r>
+              <w:rPr>
+                <w:rFonts w:ascii="Times New Roman" w:hAnsi="Times New Roman" w:cs="Times New Roman"/>
+                <w:color w:val="0D0D0D"/>
+                <w:sz w:val="24"/>
+              </w:rPr>
+              <w:t xml:space="preserve">/5/2024 </w:t>
             </w:r>
           </w:p>
         </w:tc>
@@ -18487,7 +19578,15 @@
                 <w:color w:val="0D0D0D"/>
                 <w:sz w:val="24"/>
               </w:rPr>
-              <w:t xml:space="preserve">18/5/2024 </w:t>
+              <w:t>20</w:t>
+            </w:r>
+            <w:r>
+              <w:rPr>
+                <w:rFonts w:ascii="Times New Roman" w:hAnsi="Times New Roman" w:cs="Times New Roman"/>
+                <w:color w:val="0D0D0D"/>
+                <w:sz w:val="24"/>
+              </w:rPr>
+              <w:t xml:space="preserve">/5/2024 </w:t>
             </w:r>
           </w:p>
         </w:tc>
@@ -18516,7 +19615,15 @@
                 <w:color w:val="0D0D0D"/>
                 <w:sz w:val="24"/>
               </w:rPr>
-              <w:t xml:space="preserve">1 tuần </w:t>
+              <w:t>5 ngày</w:t>
+            </w:r>
+            <w:r>
+              <w:rPr>
+                <w:rFonts w:ascii="Times New Roman" w:hAnsi="Times New Roman" w:cs="Times New Roman"/>
+                <w:color w:val="0D0D0D"/>
+                <w:sz w:val="24"/>
+              </w:rPr>
+              <w:t xml:space="preserve"> </w:t>
             </w:r>
           </w:p>
         </w:tc>
@@ -18606,7 +19713,15 @@
                 <w:color w:val="0D0D0D"/>
                 <w:sz w:val="24"/>
               </w:rPr>
-              <w:t xml:space="preserve">16/5/2024 </w:t>
+              <w:t>21</w:t>
+            </w:r>
+            <w:r>
+              <w:rPr>
+                <w:rFonts w:ascii="Times New Roman" w:hAnsi="Times New Roman" w:cs="Times New Roman"/>
+                <w:color w:val="0D0D0D"/>
+                <w:sz w:val="24"/>
+              </w:rPr>
+              <w:t xml:space="preserve">/5/2024 </w:t>
             </w:r>
           </w:p>
         </w:tc>
@@ -18635,7 +19750,15 @@
                 <w:color w:val="0D0D0D"/>
                 <w:sz w:val="24"/>
               </w:rPr>
-              <w:t xml:space="preserve">16/5/2024 </w:t>
+              <w:t>21</w:t>
+            </w:r>
+            <w:r>
+              <w:rPr>
+                <w:rFonts w:ascii="Times New Roman" w:hAnsi="Times New Roman" w:cs="Times New Roman"/>
+                <w:color w:val="0D0D0D"/>
+                <w:sz w:val="24"/>
+              </w:rPr>
+              <w:t xml:space="preserve">/2024 </w:t>
             </w:r>
           </w:p>
         </w:tc>
@@ -18754,7 +19877,15 @@
                 <w:color w:val="0D0D0D"/>
                 <w:sz w:val="24"/>
               </w:rPr>
-              <w:t xml:space="preserve">18/5/2024 </w:t>
+              <w:t>22</w:t>
+            </w:r>
+            <w:r>
+              <w:rPr>
+                <w:rFonts w:ascii="Times New Roman" w:hAnsi="Times New Roman" w:cs="Times New Roman"/>
+                <w:color w:val="0D0D0D"/>
+                <w:sz w:val="24"/>
+              </w:rPr>
+              <w:t xml:space="preserve">/5/2024 </w:t>
             </w:r>
           </w:p>
         </w:tc>
@@ -18783,7 +19914,23 @@
                 <w:color w:val="0D0D0D"/>
                 <w:sz w:val="24"/>
               </w:rPr>
-              <w:t xml:space="preserve">19/5/2024 </w:t>
+              <w:t>2</w:t>
+            </w:r>
+            <w:r>
+              <w:rPr>
+                <w:rFonts w:ascii="Times New Roman" w:hAnsi="Times New Roman" w:cs="Times New Roman"/>
+                <w:color w:val="0D0D0D"/>
+                <w:sz w:val="24"/>
+              </w:rPr>
+              <w:t>4</w:t>
+            </w:r>
+            <w:r>
+              <w:rPr>
+                <w:rFonts w:ascii="Times New Roman" w:hAnsi="Times New Roman" w:cs="Times New Roman"/>
+                <w:color w:val="0D0D0D"/>
+                <w:sz w:val="24"/>
+              </w:rPr>
+              <w:t xml:space="preserve">/5/2024 </w:t>
             </w:r>
           </w:p>
         </w:tc>
@@ -18812,7 +19959,15 @@
                 <w:color w:val="0D0D0D"/>
                 <w:sz w:val="24"/>
               </w:rPr>
-              <w:t xml:space="preserve">2 ngày </w:t>
+              <w:t>3</w:t>
+            </w:r>
+            <w:r>
+              <w:rPr>
+                <w:rFonts w:ascii="Times New Roman" w:hAnsi="Times New Roman" w:cs="Times New Roman"/>
+                <w:color w:val="0D0D0D"/>
+                <w:sz w:val="24"/>
+              </w:rPr>
+              <w:t xml:space="preserve"> ngày </w:t>
             </w:r>
           </w:p>
         </w:tc>
@@ -18901,7 +20056,23 @@
                 <w:color w:val="0D0D0D"/>
                 <w:sz w:val="24"/>
               </w:rPr>
-              <w:t xml:space="preserve">19/5/2024 </w:t>
+              <w:t>2</w:t>
+            </w:r>
+            <w:r>
+              <w:rPr>
+                <w:rFonts w:ascii="Times New Roman" w:hAnsi="Times New Roman" w:cs="Times New Roman"/>
+                <w:color w:val="0D0D0D"/>
+                <w:sz w:val="24"/>
+              </w:rPr>
+              <w:t>5</w:t>
+            </w:r>
+            <w:r>
+              <w:rPr>
+                <w:rFonts w:ascii="Times New Roman" w:hAnsi="Times New Roman" w:cs="Times New Roman"/>
+                <w:color w:val="0D0D0D"/>
+                <w:sz w:val="24"/>
+              </w:rPr>
+              <w:t xml:space="preserve">/5/2024 </w:t>
             </w:r>
           </w:p>
         </w:tc>
@@ -18930,7 +20101,23 @@
                 <w:color w:val="0D0D0D"/>
                 <w:sz w:val="24"/>
               </w:rPr>
-              <w:t xml:space="preserve">19/5/2024 </w:t>
+              <w:t>2</w:t>
+            </w:r>
+            <w:r>
+              <w:rPr>
+                <w:rFonts w:ascii="Times New Roman" w:hAnsi="Times New Roman" w:cs="Times New Roman"/>
+                <w:color w:val="0D0D0D"/>
+                <w:sz w:val="24"/>
+              </w:rPr>
+              <w:t>6</w:t>
+            </w:r>
+            <w:r>
+              <w:rPr>
+                <w:rFonts w:ascii="Times New Roman" w:hAnsi="Times New Roman" w:cs="Times New Roman"/>
+                <w:color w:val="0D0D0D"/>
+                <w:sz w:val="24"/>
+              </w:rPr>
+              <w:t xml:space="preserve">/5/2024 </w:t>
             </w:r>
           </w:p>
         </w:tc>
@@ -18959,7 +20146,15 @@
                 <w:color w:val="0D0D0D"/>
                 <w:sz w:val="24"/>
               </w:rPr>
-              <w:t xml:space="preserve">1 ngày </w:t>
+              <w:t>2</w:t>
+            </w:r>
+            <w:r>
+              <w:rPr>
+                <w:rFonts w:ascii="Times New Roman" w:hAnsi="Times New Roman" w:cs="Times New Roman"/>
+                <w:color w:val="0D0D0D"/>
+                <w:sz w:val="24"/>
+              </w:rPr>
+              <w:t xml:space="preserve"> ngày </w:t>
             </w:r>
           </w:p>
         </w:tc>
@@ -18993,7 +20188,7 @@
       </w:tr>
       <w:tr>
         <w:trPr>
-          <w:trHeight w:val="514"/>
+          <w:trHeight w:val="754"/>
         </w:trPr>
         <w:tc>
           <w:tcPr>
@@ -19026,7 +20221,8 @@
         </w:tc>
         <w:tc>
           <w:tcPr>
-            <w:tcW w:w="1610" w:type="dxa"/>
+            <w:tcW w:w="6999" w:type="dxa"/>
+            <w:gridSpan w:val="4"/>
             <w:tcBorders>
               <w:top w:val="single" w:sz="8" w:space="0" w:color="000000"/>
               <w:left w:val="single" w:sz="8" w:space="0" w:color="000000"/>
@@ -19051,46 +20247,24 @@
               <w:t xml:space="preserve"> </w:t>
             </w:r>
           </w:p>
-        </w:tc>
-        <w:tc>
-          <w:tcPr>
-            <w:tcW w:w="1611" w:type="dxa"/>
-            <w:tcBorders>
-              <w:top w:val="single" w:sz="8" w:space="0" w:color="000000"/>
-              <w:left w:val="single" w:sz="8" w:space="0" w:color="000000"/>
-              <w:bottom w:val="single" w:sz="8" w:space="0" w:color="000000"/>
-              <w:right w:val="single" w:sz="8" w:space="0" w:color="000000"/>
-            </w:tcBorders>
-            <w:vAlign w:val="center"/>
-          </w:tcPr>
           <w:p>
             <w:pPr>
               <w:ind w:left="2"/>
-              <w:rPr>
-                <w:rFonts w:ascii="Times New Roman" w:hAnsi="Times New Roman" w:cs="Times New Roman"/>
-              </w:rPr>
-            </w:pPr>
-            <w:r>
-              <w:rPr>
-                <w:rFonts w:ascii="Times New Roman" w:hAnsi="Times New Roman" w:cs="Times New Roman"/>
-                <w:b/>
-                <w:sz w:val="24"/>
-              </w:rPr>
-              <w:t xml:space="preserve"> </w:t>
-            </w:r>
-          </w:p>
-        </w:tc>
-        <w:tc>
-          <w:tcPr>
-            <w:tcW w:w="1169" w:type="dxa"/>
-            <w:tcBorders>
-              <w:top w:val="single" w:sz="8" w:space="0" w:color="000000"/>
-              <w:left w:val="single" w:sz="8" w:space="0" w:color="000000"/>
-              <w:bottom w:val="single" w:sz="8" w:space="0" w:color="000000"/>
-              <w:right w:val="single" w:sz="8" w:space="0" w:color="000000"/>
-            </w:tcBorders>
-            <w:vAlign w:val="center"/>
-          </w:tcPr>
+              <w:jc w:val="center"/>
+              <w:rPr>
+                <w:rFonts w:ascii="Times New Roman" w:hAnsi="Times New Roman" w:cs="Times New Roman"/>
+                <w:bCs/>
+              </w:rPr>
+            </w:pPr>
+            <w:r>
+              <w:rPr>
+                <w:rFonts w:ascii="Times New Roman" w:hAnsi="Times New Roman" w:cs="Times New Roman"/>
+                <w:bCs/>
+                <w:sz w:val="24"/>
+              </w:rPr>
+              <w:t>26/5/2024</w:t>
+            </w:r>
+          </w:p>
           <w:p>
             <w:pPr>
               <w:ind w:left="2"/>
@@ -19102,33 +20276,6 @@
               <w:rPr>
                 <w:rFonts w:ascii="Times New Roman" w:hAnsi="Times New Roman" w:cs="Times New Roman"/>
                 <w:color w:val="0D0D0D"/>
-                <w:sz w:val="24"/>
-              </w:rPr>
-              <w:t xml:space="preserve"> </w:t>
-            </w:r>
-          </w:p>
-        </w:tc>
-        <w:tc>
-          <w:tcPr>
-            <w:tcW w:w="2609" w:type="dxa"/>
-            <w:tcBorders>
-              <w:top w:val="single" w:sz="8" w:space="0" w:color="000000"/>
-              <w:left w:val="single" w:sz="8" w:space="0" w:color="000000"/>
-              <w:bottom w:val="single" w:sz="8" w:space="0" w:color="000000"/>
-              <w:right w:val="single" w:sz="8" w:space="0" w:color="000000"/>
-            </w:tcBorders>
-            <w:vAlign w:val="center"/>
-          </w:tcPr>
-          <w:p>
-            <w:pPr>
-              <w:rPr>
-                <w:rFonts w:ascii="Times New Roman" w:hAnsi="Times New Roman" w:cs="Times New Roman"/>
-              </w:rPr>
-            </w:pPr>
-            <w:r>
-              <w:rPr>
-                <w:rFonts w:ascii="Times New Roman" w:hAnsi="Times New Roman" w:cs="Times New Roman"/>
-                <w:b/>
                 <w:sz w:val="24"/>
               </w:rPr>
               <w:t xml:space="preserve"> </w:t>
@@ -19335,25 +20482,7 @@
           <w:sz w:val="24"/>
           <w:u w:val="single" w:color="000000"/>
         </w:rPr>
-        <w:t>T</w:t>
-      </w:r>
-      <w:r>
-        <w:rPr>
-          <w:rFonts w:ascii="Times New Roman" w:hAnsi="Times New Roman" w:cs="Times New Roman"/>
-          <w:b/>
-          <w:sz w:val="24"/>
-          <w:u w:val="single" w:color="000000"/>
-        </w:rPr>
-        <w:t>hreading</w:t>
-      </w:r>
-      <w:r>
-        <w:rPr>
-          <w:rFonts w:ascii="Times New Roman" w:hAnsi="Times New Roman" w:cs="Times New Roman"/>
-          <w:b/>
-          <w:sz w:val="24"/>
-          <w:u w:val="single" w:color="000000"/>
-        </w:rPr>
-        <w:t>:</w:t>
+        <w:t>Threading:</w:t>
       </w:r>
       <w:r>
         <w:rPr>

--- a/Test-plan.docx
+++ b/Test-plan.docx
@@ -8263,7 +8263,15 @@
                 <w:sz w:val="24"/>
                 <w:szCs w:val="24"/>
               </w:rPr>
-              <w:t>Lê Nguyễn Quốc Trung</w:t>
+              <w:t xml:space="preserve">Lê </w:t>
+            </w:r>
+            <w:r>
+              <w:rPr>
+                <w:rFonts w:ascii="Times New Roman" w:hAnsi="Times New Roman" w:cs="Times New Roman"/>
+                <w:sz w:val="24"/>
+                <w:szCs w:val="24"/>
+              </w:rPr>
+              <w:t>Huy Cường</w:t>
             </w:r>
           </w:p>
         </w:tc>
@@ -11293,7 +11301,6 @@
           </w:tcPr>
           <w:p>
             <w:pPr>
-              <w:ind w:left="2"/>
               <w:jc w:val="both"/>
               <w:rPr>
                 <w:rFonts w:ascii="Times New Roman" w:hAnsi="Times New Roman" w:cs="Times New Roman"/>
@@ -11305,7 +11312,7 @@
                 <w:color w:val="0D0D0D"/>
                 <w:sz w:val="24"/>
               </w:rPr>
-              <w:t xml:space="preserve">Nguyễn Trương Xuân Nghiêm </w:t>
+              <w:t>Hùynh Công Tín</w:t>
             </w:r>
           </w:p>
         </w:tc>
@@ -11332,7 +11339,15 @@
                 <w:color w:val="0D0D0D"/>
                 <w:sz w:val="24"/>
               </w:rPr>
-              <w:t xml:space="preserve">8/5/2024 </w:t>
+              <w:t>12</w:t>
+            </w:r>
+            <w:r>
+              <w:rPr>
+                <w:rFonts w:ascii="Times New Roman" w:hAnsi="Times New Roman" w:cs="Times New Roman"/>
+                <w:color w:val="0D0D0D"/>
+                <w:sz w:val="24"/>
+              </w:rPr>
+              <w:t xml:space="preserve">/5/2024 </w:t>
             </w:r>
           </w:p>
         </w:tc>
@@ -11359,7 +11374,15 @@
                 <w:color w:val="0D0D0D"/>
                 <w:sz w:val="24"/>
               </w:rPr>
-              <w:t xml:space="preserve">8/5/2024 </w:t>
+              <w:t>12</w:t>
+            </w:r>
+            <w:r>
+              <w:rPr>
+                <w:rFonts w:ascii="Times New Roman" w:hAnsi="Times New Roman" w:cs="Times New Roman"/>
+                <w:color w:val="0D0D0D"/>
+                <w:sz w:val="24"/>
+              </w:rPr>
+              <w:t xml:space="preserve">/5/2024 </w:t>
             </w:r>
           </w:p>
         </w:tc>
@@ -11598,7 +11621,7 @@
                 <w:color w:val="0D0D0D"/>
                 <w:sz w:val="24"/>
               </w:rPr>
-              <w:t xml:space="preserve">Nguyễn Trương Xuân Nghiêm </w:t>
+              <w:t>Hùynh Công Tín</w:t>
             </w:r>
           </w:p>
         </w:tc>
@@ -11625,7 +11648,15 @@
                 <w:color w:val="0D0D0D"/>
                 <w:sz w:val="24"/>
               </w:rPr>
-              <w:t xml:space="preserve">8/5/2024 </w:t>
+              <w:t>12</w:t>
+            </w:r>
+            <w:r>
+              <w:rPr>
+                <w:rFonts w:ascii="Times New Roman" w:hAnsi="Times New Roman" w:cs="Times New Roman"/>
+                <w:color w:val="0D0D0D"/>
+                <w:sz w:val="24"/>
+              </w:rPr>
+              <w:t xml:space="preserve">/5/2024 </w:t>
             </w:r>
           </w:p>
         </w:tc>
@@ -11652,7 +11683,15 @@
                 <w:color w:val="0D0D0D"/>
                 <w:sz w:val="24"/>
               </w:rPr>
-              <w:t xml:space="preserve">8/5/2024 </w:t>
+              <w:t>12</w:t>
+            </w:r>
+            <w:r>
+              <w:rPr>
+                <w:rFonts w:ascii="Times New Roman" w:hAnsi="Times New Roman" w:cs="Times New Roman"/>
+                <w:color w:val="0D0D0D"/>
+                <w:sz w:val="24"/>
+              </w:rPr>
+              <w:t xml:space="preserve">/5/2024 </w:t>
             </w:r>
           </w:p>
         </w:tc>
@@ -11757,7 +11796,7 @@
                 <w:color w:val="0D0D0D"/>
                 <w:sz w:val="24"/>
               </w:rPr>
-              <w:t xml:space="preserve">Nguyễn Trương Xuân Nghiêm </w:t>
+              <w:t>Lê Nguyễn Quốc Trung</w:t>
             </w:r>
           </w:p>
         </w:tc>
@@ -11784,7 +11823,15 @@
                 <w:color w:val="0D0D0D"/>
                 <w:sz w:val="24"/>
               </w:rPr>
-              <w:t xml:space="preserve">8/5/2024 </w:t>
+              <w:t>12</w:t>
+            </w:r>
+            <w:r>
+              <w:rPr>
+                <w:rFonts w:ascii="Times New Roman" w:hAnsi="Times New Roman" w:cs="Times New Roman"/>
+                <w:color w:val="0D0D0D"/>
+                <w:sz w:val="24"/>
+              </w:rPr>
+              <w:t xml:space="preserve">/5/2024 </w:t>
             </w:r>
           </w:p>
         </w:tc>
@@ -11811,7 +11858,15 @@
                 <w:color w:val="0D0D0D"/>
                 <w:sz w:val="24"/>
               </w:rPr>
-              <w:t xml:space="preserve">8/5/2024 </w:t>
+              <w:t>12</w:t>
+            </w:r>
+            <w:r>
+              <w:rPr>
+                <w:rFonts w:ascii="Times New Roman" w:hAnsi="Times New Roman" w:cs="Times New Roman"/>
+                <w:color w:val="0D0D0D"/>
+                <w:sz w:val="24"/>
+              </w:rPr>
+              <w:t xml:space="preserve">/5/2024 </w:t>
             </w:r>
           </w:p>
         </w:tc>
@@ -12118,7 +12173,15 @@
                 <w:color w:val="0D0D0D"/>
                 <w:sz w:val="24"/>
               </w:rPr>
-              <w:t xml:space="preserve">Nguyễn Trương Xuân Nghiêm </w:t>
+              <w:t>Lê</w:t>
+            </w:r>
+            <w:r>
+              <w:rPr>
+                <w:rFonts w:ascii="Times New Roman" w:hAnsi="Times New Roman" w:cs="Times New Roman"/>
+                <w:color w:val="0D0D0D"/>
+                <w:sz w:val="24"/>
+              </w:rPr>
+              <w:t xml:space="preserve"> Nguyễn Quốc Trung</w:t>
             </w:r>
           </w:p>
         </w:tc>
@@ -12147,7 +12210,15 @@
                 <w:color w:val="0D0D0D"/>
                 <w:sz w:val="24"/>
               </w:rPr>
-              <w:t xml:space="preserve">9/5/2024 </w:t>
+              <w:t>12</w:t>
+            </w:r>
+            <w:r>
+              <w:rPr>
+                <w:rFonts w:ascii="Times New Roman" w:hAnsi="Times New Roman" w:cs="Times New Roman"/>
+                <w:color w:val="0D0D0D"/>
+                <w:sz w:val="24"/>
+              </w:rPr>
+              <w:t xml:space="preserve">/5/2024 </w:t>
             </w:r>
           </w:p>
         </w:tc>
@@ -12176,7 +12247,15 @@
                 <w:color w:val="0D0D0D"/>
                 <w:sz w:val="24"/>
               </w:rPr>
-              <w:t xml:space="preserve">9/5/2024 </w:t>
+              <w:t>12</w:t>
+            </w:r>
+            <w:r>
+              <w:rPr>
+                <w:rFonts w:ascii="Times New Roman" w:hAnsi="Times New Roman" w:cs="Times New Roman"/>
+                <w:color w:val="0D0D0D"/>
+                <w:sz w:val="24"/>
+              </w:rPr>
+              <w:t xml:space="preserve">/5/2024 </w:t>
             </w:r>
           </w:p>
         </w:tc>
@@ -12769,7 +12848,7 @@
                 <w:color w:val="0D0D0D"/>
                 <w:sz w:val="24"/>
               </w:rPr>
-              <w:t xml:space="preserve">Tiển Chí Sâm </w:t>
+              <w:t>Lê Huy Cường</w:t>
             </w:r>
           </w:p>
         </w:tc>
@@ -12798,7 +12877,15 @@
                 <w:color w:val="0D0D0D"/>
                 <w:sz w:val="24"/>
               </w:rPr>
-              <w:t xml:space="preserve">9/5/2024 </w:t>
+              <w:t>12</w:t>
+            </w:r>
+            <w:r>
+              <w:rPr>
+                <w:rFonts w:ascii="Times New Roman" w:hAnsi="Times New Roman" w:cs="Times New Roman"/>
+                <w:color w:val="0D0D0D"/>
+                <w:sz w:val="24"/>
+              </w:rPr>
+              <w:t xml:space="preserve">/5/2024 </w:t>
             </w:r>
           </w:p>
         </w:tc>
@@ -12827,7 +12914,15 @@
                 <w:color w:val="0D0D0D"/>
                 <w:sz w:val="24"/>
               </w:rPr>
-              <w:t xml:space="preserve">9/5/2024 </w:t>
+              <w:t>12</w:t>
+            </w:r>
+            <w:r>
+              <w:rPr>
+                <w:rFonts w:ascii="Times New Roman" w:hAnsi="Times New Roman" w:cs="Times New Roman"/>
+                <w:color w:val="0D0D0D"/>
+                <w:sz w:val="24"/>
+              </w:rPr>
+              <w:t xml:space="preserve">/5/2024 </w:t>
             </w:r>
           </w:p>
         </w:tc>
@@ -13168,7 +13263,7 @@
                 <w:color w:val="0D0D0D"/>
                 <w:sz w:val="24"/>
               </w:rPr>
-              <w:t xml:space="preserve">Tiển Chí Sâm </w:t>
+              <w:t>Lê Huy Cường</w:t>
             </w:r>
           </w:p>
         </w:tc>
@@ -13197,7 +13292,15 @@
                 <w:color w:val="0D0D0D"/>
                 <w:sz w:val="24"/>
               </w:rPr>
-              <w:t xml:space="preserve">9/5/2024 </w:t>
+              <w:t>12</w:t>
+            </w:r>
+            <w:r>
+              <w:rPr>
+                <w:rFonts w:ascii="Times New Roman" w:hAnsi="Times New Roman" w:cs="Times New Roman"/>
+                <w:color w:val="0D0D0D"/>
+                <w:sz w:val="24"/>
+              </w:rPr>
+              <w:t xml:space="preserve">/5/2024 </w:t>
             </w:r>
           </w:p>
         </w:tc>
@@ -13226,7 +13329,15 @@
                 <w:color w:val="0D0D0D"/>
                 <w:sz w:val="24"/>
               </w:rPr>
-              <w:t xml:space="preserve">9/5/2024 </w:t>
+              <w:t>12</w:t>
+            </w:r>
+            <w:r>
+              <w:rPr>
+                <w:rFonts w:ascii="Times New Roman" w:hAnsi="Times New Roman" w:cs="Times New Roman"/>
+                <w:color w:val="0D0D0D"/>
+                <w:sz w:val="24"/>
+              </w:rPr>
+              <w:t xml:space="preserve">/5/2024 </w:t>
             </w:r>
           </w:p>
         </w:tc>
@@ -13448,7 +13559,7 @@
                 <w:color w:val="0D0D0D"/>
                 <w:sz w:val="24"/>
               </w:rPr>
-              <w:t xml:space="preserve">Tiển Chí Sâm </w:t>
+              <w:t>Lê Nguyễn Quốc Trung</w:t>
             </w:r>
           </w:p>
         </w:tc>
@@ -13477,7 +13588,15 @@
                 <w:color w:val="0D0D0D"/>
                 <w:sz w:val="24"/>
               </w:rPr>
-              <w:t xml:space="preserve">9/5/2024 </w:t>
+              <w:t>13</w:t>
+            </w:r>
+            <w:r>
+              <w:rPr>
+                <w:rFonts w:ascii="Times New Roman" w:hAnsi="Times New Roman" w:cs="Times New Roman"/>
+                <w:color w:val="0D0D0D"/>
+                <w:sz w:val="24"/>
+              </w:rPr>
+              <w:t xml:space="preserve">/5/2024 </w:t>
             </w:r>
           </w:p>
         </w:tc>
@@ -13506,7 +13625,23 @@
                 <w:color w:val="0D0D0D"/>
                 <w:sz w:val="24"/>
               </w:rPr>
-              <w:t xml:space="preserve">9/5/2024 </w:t>
+              <w:t>1</w:t>
+            </w:r>
+            <w:r>
+              <w:rPr>
+                <w:rFonts w:ascii="Times New Roman" w:hAnsi="Times New Roman" w:cs="Times New Roman"/>
+                <w:color w:val="0D0D0D"/>
+                <w:sz w:val="24"/>
+              </w:rPr>
+              <w:t>3</w:t>
+            </w:r>
+            <w:r>
+              <w:rPr>
+                <w:rFonts w:ascii="Times New Roman" w:hAnsi="Times New Roman" w:cs="Times New Roman"/>
+                <w:color w:val="0D0D0D"/>
+                <w:sz w:val="24"/>
+              </w:rPr>
+              <w:t xml:space="preserve">/5/2024 </w:t>
             </w:r>
           </w:p>
         </w:tc>
@@ -13655,6 +13790,16 @@
                 <w:sz w:val="24"/>
               </w:rPr>
             </w:pPr>
+            <w:r>
+              <w:rPr>
+                <w:rFonts w:ascii="Times New Roman" w:hAnsi="Times New Roman" w:cs="Times New Roman"/>
+                <w:color w:val="0D0D0D"/>
+                <w:kern w:val="0"/>
+                <w:sz w:val="24"/>
+                <w14:ligatures w14:val="none"/>
+              </w:rPr>
+              <w:t>Lê Huy Cường</w:t>
+            </w:r>
           </w:p>
         </w:tc>
         <w:tc>
@@ -13682,7 +13827,23 @@
                 <w:color w:val="0D0D0D"/>
                 <w:sz w:val="24"/>
               </w:rPr>
-              <w:t xml:space="preserve">10/5/2024 </w:t>
+              <w:t>1</w:t>
+            </w:r>
+            <w:r>
+              <w:rPr>
+                <w:rFonts w:ascii="Times New Roman" w:hAnsi="Times New Roman" w:cs="Times New Roman"/>
+                <w:color w:val="0D0D0D"/>
+                <w:sz w:val="24"/>
+              </w:rPr>
+              <w:t>3</w:t>
+            </w:r>
+            <w:r>
+              <w:rPr>
+                <w:rFonts w:ascii="Times New Roman" w:hAnsi="Times New Roman" w:cs="Times New Roman"/>
+                <w:color w:val="0D0D0D"/>
+                <w:sz w:val="24"/>
+              </w:rPr>
+              <w:t xml:space="preserve">/5/2024 </w:t>
             </w:r>
           </w:p>
         </w:tc>
@@ -13711,7 +13872,23 @@
                 <w:color w:val="0D0D0D"/>
                 <w:sz w:val="24"/>
               </w:rPr>
-              <w:t xml:space="preserve">10/5/2024 </w:t>
+              <w:t>1</w:t>
+            </w:r>
+            <w:r>
+              <w:rPr>
+                <w:rFonts w:ascii="Times New Roman" w:hAnsi="Times New Roman" w:cs="Times New Roman"/>
+                <w:color w:val="0D0D0D"/>
+                <w:sz w:val="24"/>
+              </w:rPr>
+              <w:t>3</w:t>
+            </w:r>
+            <w:r>
+              <w:rPr>
+                <w:rFonts w:ascii="Times New Roman" w:hAnsi="Times New Roman" w:cs="Times New Roman"/>
+                <w:color w:val="0D0D0D"/>
+                <w:sz w:val="24"/>
+              </w:rPr>
+              <w:t xml:space="preserve">/5/2024 </w:t>
             </w:r>
           </w:p>
         </w:tc>
@@ -14197,7 +14374,7 @@
                 <w:color w:val="0D0D0D"/>
                 <w:sz w:val="24"/>
               </w:rPr>
-              <w:t xml:space="preserve">Tiển Chí Sâm </w:t>
+              <w:t>Lê Huy Cường</w:t>
             </w:r>
           </w:p>
         </w:tc>
@@ -14226,7 +14403,15 @@
                 <w:color w:val="0D0D0D"/>
                 <w:sz w:val="24"/>
               </w:rPr>
-              <w:t xml:space="preserve">10/5/2024 </w:t>
+              <w:t>12</w:t>
+            </w:r>
+            <w:r>
+              <w:rPr>
+                <w:rFonts w:ascii="Times New Roman" w:hAnsi="Times New Roman" w:cs="Times New Roman"/>
+                <w:color w:val="0D0D0D"/>
+                <w:sz w:val="24"/>
+              </w:rPr>
+              <w:t xml:space="preserve">/5/2024 </w:t>
             </w:r>
           </w:p>
         </w:tc>
@@ -14255,7 +14440,23 @@
                 <w:color w:val="0D0D0D"/>
                 <w:sz w:val="24"/>
               </w:rPr>
-              <w:t xml:space="preserve">10/5/2024 </w:t>
+              <w:t>1</w:t>
+            </w:r>
+            <w:r>
+              <w:rPr>
+                <w:rFonts w:ascii="Times New Roman" w:hAnsi="Times New Roman" w:cs="Times New Roman"/>
+                <w:color w:val="0D0D0D"/>
+                <w:sz w:val="24"/>
+              </w:rPr>
+              <w:t>2</w:t>
+            </w:r>
+            <w:r>
+              <w:rPr>
+                <w:rFonts w:ascii="Times New Roman" w:hAnsi="Times New Roman" w:cs="Times New Roman"/>
+                <w:color w:val="0D0D0D"/>
+                <w:sz w:val="24"/>
+              </w:rPr>
+              <w:t xml:space="preserve">/5/2024 </w:t>
             </w:r>
           </w:p>
         </w:tc>
@@ -14807,7 +15008,7 @@
                 <w:color w:val="0D0D0D"/>
                 <w:sz w:val="24"/>
               </w:rPr>
-              <w:t xml:space="preserve">Tiển Chí Sâm </w:t>
+              <w:t>Lê Huy Cường</w:t>
             </w:r>
           </w:p>
         </w:tc>
@@ -14836,7 +15037,23 @@
                 <w:color w:val="0D0D0D"/>
                 <w:sz w:val="24"/>
               </w:rPr>
-              <w:t xml:space="preserve">11/5/2024 </w:t>
+              <w:t>1</w:t>
+            </w:r>
+            <w:r>
+              <w:rPr>
+                <w:rFonts w:ascii="Times New Roman" w:hAnsi="Times New Roman" w:cs="Times New Roman"/>
+                <w:color w:val="0D0D0D"/>
+                <w:sz w:val="24"/>
+              </w:rPr>
+              <w:t>4</w:t>
+            </w:r>
+            <w:r>
+              <w:rPr>
+                <w:rFonts w:ascii="Times New Roman" w:hAnsi="Times New Roman" w:cs="Times New Roman"/>
+                <w:color w:val="0D0D0D"/>
+                <w:sz w:val="24"/>
+              </w:rPr>
+              <w:t xml:space="preserve">/5/2024 </w:t>
             </w:r>
           </w:p>
         </w:tc>
@@ -14865,7 +15082,23 @@
                 <w:color w:val="0D0D0D"/>
                 <w:sz w:val="24"/>
               </w:rPr>
-              <w:t xml:space="preserve">11/5/2024 </w:t>
+              <w:t>1</w:t>
+            </w:r>
+            <w:r>
+              <w:rPr>
+                <w:rFonts w:ascii="Times New Roman" w:hAnsi="Times New Roman" w:cs="Times New Roman"/>
+                <w:color w:val="0D0D0D"/>
+                <w:sz w:val="24"/>
+              </w:rPr>
+              <w:t>4</w:t>
+            </w:r>
+            <w:r>
+              <w:rPr>
+                <w:rFonts w:ascii="Times New Roman" w:hAnsi="Times New Roman" w:cs="Times New Roman"/>
+                <w:color w:val="0D0D0D"/>
+                <w:sz w:val="24"/>
+              </w:rPr>
+              <w:t xml:space="preserve">/5/2024 </w:t>
             </w:r>
           </w:p>
         </w:tc>
@@ -14960,7 +15193,7 @@
                 <w:color w:val="0D0D0D"/>
                 <w:sz w:val="24"/>
               </w:rPr>
-              <w:t xml:space="preserve">Tiển Chí Sâm  </w:t>
+              <w:t>Lê Huy Cường</w:t>
             </w:r>
           </w:p>
         </w:tc>
@@ -14989,7 +15222,23 @@
                 <w:color w:val="0D0D0D"/>
                 <w:sz w:val="24"/>
               </w:rPr>
-              <w:t xml:space="preserve">11/5/2024 </w:t>
+              <w:t>1</w:t>
+            </w:r>
+            <w:r>
+              <w:rPr>
+                <w:rFonts w:ascii="Times New Roman" w:hAnsi="Times New Roman" w:cs="Times New Roman"/>
+                <w:color w:val="0D0D0D"/>
+                <w:sz w:val="24"/>
+              </w:rPr>
+              <w:t>4</w:t>
+            </w:r>
+            <w:r>
+              <w:rPr>
+                <w:rFonts w:ascii="Times New Roman" w:hAnsi="Times New Roman" w:cs="Times New Roman"/>
+                <w:color w:val="0D0D0D"/>
+                <w:sz w:val="24"/>
+              </w:rPr>
+              <w:t xml:space="preserve">/5/2024 </w:t>
             </w:r>
           </w:p>
         </w:tc>
@@ -15018,7 +15267,23 @@
                 <w:color w:val="0D0D0D"/>
                 <w:sz w:val="24"/>
               </w:rPr>
-              <w:t xml:space="preserve">11/5/2024 </w:t>
+              <w:t>1</w:t>
+            </w:r>
+            <w:r>
+              <w:rPr>
+                <w:rFonts w:ascii="Times New Roman" w:hAnsi="Times New Roman" w:cs="Times New Roman"/>
+                <w:color w:val="0D0D0D"/>
+                <w:sz w:val="24"/>
+              </w:rPr>
+              <w:t>4</w:t>
+            </w:r>
+            <w:r>
+              <w:rPr>
+                <w:rFonts w:ascii="Times New Roman" w:hAnsi="Times New Roman" w:cs="Times New Roman"/>
+                <w:color w:val="0D0D0D"/>
+                <w:sz w:val="24"/>
+              </w:rPr>
+              <w:t xml:space="preserve">/5/2024 </w:t>
             </w:r>
           </w:p>
         </w:tc>
@@ -15143,7 +15408,7 @@
                 <w:color w:val="0D0D0D"/>
                 <w:sz w:val="24"/>
               </w:rPr>
-              <w:t xml:space="preserve">Tiển Chí Sâm </w:t>
+              <w:t>Lê Huy Cường</w:t>
             </w:r>
           </w:p>
         </w:tc>
@@ -15172,7 +15437,23 @@
                 <w:color w:val="0D0D0D"/>
                 <w:sz w:val="24"/>
               </w:rPr>
-              <w:t xml:space="preserve">11/5/2024 </w:t>
+              <w:t>1</w:t>
+            </w:r>
+            <w:r>
+              <w:rPr>
+                <w:rFonts w:ascii="Times New Roman" w:hAnsi="Times New Roman" w:cs="Times New Roman"/>
+                <w:color w:val="0D0D0D"/>
+                <w:sz w:val="24"/>
+              </w:rPr>
+              <w:t>4</w:t>
+            </w:r>
+            <w:r>
+              <w:rPr>
+                <w:rFonts w:ascii="Times New Roman" w:hAnsi="Times New Roman" w:cs="Times New Roman"/>
+                <w:color w:val="0D0D0D"/>
+                <w:sz w:val="24"/>
+              </w:rPr>
+              <w:t xml:space="preserve">/5/2024 </w:t>
             </w:r>
           </w:p>
         </w:tc>
@@ -15201,7 +15482,23 @@
                 <w:color w:val="0D0D0D"/>
                 <w:sz w:val="24"/>
               </w:rPr>
-              <w:t xml:space="preserve">11/5/2024 </w:t>
+              <w:t>1</w:t>
+            </w:r>
+            <w:r>
+              <w:rPr>
+                <w:rFonts w:ascii="Times New Roman" w:hAnsi="Times New Roman" w:cs="Times New Roman"/>
+                <w:color w:val="0D0D0D"/>
+                <w:sz w:val="24"/>
+              </w:rPr>
+              <w:t>4</w:t>
+            </w:r>
+            <w:r>
+              <w:rPr>
+                <w:rFonts w:ascii="Times New Roman" w:hAnsi="Times New Roman" w:cs="Times New Roman"/>
+                <w:color w:val="0D0D0D"/>
+                <w:sz w:val="24"/>
+              </w:rPr>
+              <w:t xml:space="preserve">/5/2024 </w:t>
             </w:r>
           </w:p>
         </w:tc>
@@ -15600,7 +15897,7 @@
                 <w:color w:val="0D0D0D"/>
                 <w:sz w:val="24"/>
               </w:rPr>
-              <w:t xml:space="preserve">Tiển Chí Sâm </w:t>
+              <w:t>Hùynh Công Tín</w:t>
             </w:r>
           </w:p>
         </w:tc>
@@ -15629,7 +15926,23 @@
                 <w:color w:val="0D0D0D"/>
                 <w:sz w:val="24"/>
               </w:rPr>
-              <w:t xml:space="preserve">11/5/2024 </w:t>
+              <w:t>1</w:t>
+            </w:r>
+            <w:r>
+              <w:rPr>
+                <w:rFonts w:ascii="Times New Roman" w:hAnsi="Times New Roman" w:cs="Times New Roman"/>
+                <w:color w:val="0D0D0D"/>
+                <w:sz w:val="24"/>
+              </w:rPr>
+              <w:t>3</w:t>
+            </w:r>
+            <w:r>
+              <w:rPr>
+                <w:rFonts w:ascii="Times New Roman" w:hAnsi="Times New Roman" w:cs="Times New Roman"/>
+                <w:color w:val="0D0D0D"/>
+                <w:sz w:val="24"/>
+              </w:rPr>
+              <w:t xml:space="preserve">/5/2024 </w:t>
             </w:r>
           </w:p>
         </w:tc>
@@ -15658,7 +15971,23 @@
                 <w:color w:val="0D0D0D"/>
                 <w:sz w:val="24"/>
               </w:rPr>
-              <w:t xml:space="preserve">11/5/2024 </w:t>
+              <w:t>1</w:t>
+            </w:r>
+            <w:r>
+              <w:rPr>
+                <w:rFonts w:ascii="Times New Roman" w:hAnsi="Times New Roman" w:cs="Times New Roman"/>
+                <w:color w:val="0D0D0D"/>
+                <w:sz w:val="24"/>
+              </w:rPr>
+              <w:t>3</w:t>
+            </w:r>
+            <w:r>
+              <w:rPr>
+                <w:rFonts w:ascii="Times New Roman" w:hAnsi="Times New Roman" w:cs="Times New Roman"/>
+                <w:color w:val="0D0D0D"/>
+                <w:sz w:val="24"/>
+              </w:rPr>
+              <w:t xml:space="preserve">/5/2024 </w:t>
             </w:r>
           </w:p>
         </w:tc>
@@ -15924,7 +16253,7 @@
                 <w:color w:val="0D0D0D"/>
                 <w:sz w:val="24"/>
               </w:rPr>
-              <w:t xml:space="preserve">Tiển Chí Sâm </w:t>
+              <w:t>Hùynh Công Tín</w:t>
             </w:r>
           </w:p>
         </w:tc>
@@ -15953,7 +16282,23 @@
                 <w:color w:val="0D0D0D"/>
                 <w:sz w:val="24"/>
               </w:rPr>
-              <w:t xml:space="preserve">11/5/2024 </w:t>
+              <w:t>1</w:t>
+            </w:r>
+            <w:r>
+              <w:rPr>
+                <w:rFonts w:ascii="Times New Roman" w:hAnsi="Times New Roman" w:cs="Times New Roman"/>
+                <w:color w:val="0D0D0D"/>
+                <w:sz w:val="24"/>
+              </w:rPr>
+              <w:t>3</w:t>
+            </w:r>
+            <w:r>
+              <w:rPr>
+                <w:rFonts w:ascii="Times New Roman" w:hAnsi="Times New Roman" w:cs="Times New Roman"/>
+                <w:color w:val="0D0D0D"/>
+                <w:sz w:val="24"/>
+              </w:rPr>
+              <w:t xml:space="preserve">/5/2024 </w:t>
             </w:r>
           </w:p>
         </w:tc>
@@ -15982,7 +16327,23 @@
                 <w:color w:val="0D0D0D"/>
                 <w:sz w:val="24"/>
               </w:rPr>
-              <w:t xml:space="preserve">11/5/2024 </w:t>
+              <w:t>1</w:t>
+            </w:r>
+            <w:r>
+              <w:rPr>
+                <w:rFonts w:ascii="Times New Roman" w:hAnsi="Times New Roman" w:cs="Times New Roman"/>
+                <w:color w:val="0D0D0D"/>
+                <w:sz w:val="24"/>
+              </w:rPr>
+              <w:t>3</w:t>
+            </w:r>
+            <w:r>
+              <w:rPr>
+                <w:rFonts w:ascii="Times New Roman" w:hAnsi="Times New Roman" w:cs="Times New Roman"/>
+                <w:color w:val="0D0D0D"/>
+                <w:sz w:val="24"/>
+              </w:rPr>
+              <w:t xml:space="preserve">/5/2024 </w:t>
             </w:r>
           </w:p>
         </w:tc>
@@ -16065,54 +16426,59 @@
           </w:tcPr>
           <w:p>
             <w:pPr>
+              <w:spacing w:line="276" w:lineRule="auto"/>
+              <w:ind w:left="4"/>
+              <w:rPr>
+                <w:rFonts w:ascii="Times New Roman" w:hAnsi="Times New Roman" w:cs="Times New Roman"/>
+                <w:color w:val="0D0D0D"/>
+                <w:sz w:val="24"/>
+              </w:rPr>
+            </w:pPr>
+            <w:r>
+              <w:rPr>
+                <w:rFonts w:ascii="Times New Roman" w:hAnsi="Times New Roman" w:cs="Times New Roman"/>
+                <w:color w:val="0D0D0D"/>
+                <w:sz w:val="24"/>
+              </w:rPr>
+              <w:t>Lê Huy Cường</w:t>
+            </w:r>
+          </w:p>
+          <w:p>
+            <w:pPr>
+              <w:spacing w:line="276" w:lineRule="auto"/>
+              <w:ind w:left="4"/>
+              <w:rPr>
+                <w:rFonts w:ascii="Times New Roman" w:hAnsi="Times New Roman" w:cs="Times New Roman"/>
+                <w:color w:val="0D0D0D"/>
+                <w:sz w:val="24"/>
+              </w:rPr>
+            </w:pPr>
+            <w:r>
+              <w:rPr>
+                <w:rFonts w:ascii="Times New Roman" w:hAnsi="Times New Roman" w:cs="Times New Roman"/>
+                <w:color w:val="0D0D0D"/>
+                <w:sz w:val="24"/>
+              </w:rPr>
+              <w:t>Huỳnh Công Tín</w:t>
+            </w:r>
+          </w:p>
+          <w:p>
+            <w:pPr>
               <w:ind w:left="2"/>
               <w:jc w:val="both"/>
               <w:rPr>
                 <w:rFonts w:ascii="Times New Roman" w:hAnsi="Times New Roman" w:cs="Times New Roman"/>
-              </w:rPr>
-            </w:pPr>
-            <w:r>
-              <w:rPr>
-                <w:rFonts w:ascii="Times New Roman" w:hAnsi="Times New Roman" w:cs="Times New Roman"/>
-                <w:color w:val="0D0D0D"/>
-                <w:sz w:val="24"/>
-              </w:rPr>
-              <w:t xml:space="preserve">Nguyễn Trương Xuân Nghiêm, </w:t>
-            </w:r>
-          </w:p>
-          <w:p>
-            <w:pPr>
-              <w:ind w:left="2"/>
-              <w:rPr>
-                <w:rFonts w:ascii="Times New Roman" w:hAnsi="Times New Roman" w:cs="Times New Roman"/>
-              </w:rPr>
-            </w:pPr>
-            <w:r>
-              <w:rPr>
-                <w:rFonts w:ascii="Times New Roman" w:hAnsi="Times New Roman" w:cs="Times New Roman"/>
-                <w:color w:val="0D0D0D"/>
-                <w:sz w:val="24"/>
-              </w:rPr>
-              <w:t xml:space="preserve">Nguyễn Hoàng Thắng, </w:t>
-            </w:r>
-          </w:p>
-          <w:p>
-            <w:pPr>
-              <w:ind w:left="2"/>
-              <w:jc w:val="both"/>
-              <w:rPr>
-                <w:rFonts w:ascii="Times New Roman" w:hAnsi="Times New Roman" w:cs="Times New Roman"/>
-                <w:color w:val="0D0D0D"/>
-                <w:sz w:val="24"/>
-              </w:rPr>
-            </w:pPr>
-            <w:r>
-              <w:rPr>
-                <w:rFonts w:ascii="Times New Roman" w:hAnsi="Times New Roman" w:cs="Times New Roman"/>
-                <w:color w:val="0D0D0D"/>
-                <w:sz w:val="24"/>
-              </w:rPr>
-              <w:t xml:space="preserve">Tiển Chí Sâm </w:t>
+                <w:color w:val="0D0D0D"/>
+                <w:sz w:val="24"/>
+              </w:rPr>
+            </w:pPr>
+            <w:r>
+              <w:rPr>
+                <w:rFonts w:ascii="Times New Roman" w:hAnsi="Times New Roman" w:cs="Times New Roman"/>
+                <w:color w:val="0D0D0D"/>
+                <w:sz w:val="24"/>
+              </w:rPr>
+              <w:t>Lê Nguyễn Quốc Trung</w:t>
             </w:r>
           </w:p>
         </w:tc>
@@ -16141,7 +16507,23 @@
                 <w:color w:val="0D0D0D"/>
                 <w:sz w:val="24"/>
               </w:rPr>
-              <w:t xml:space="preserve">11/5/2024 </w:t>
+              <w:t>1</w:t>
+            </w:r>
+            <w:r>
+              <w:rPr>
+                <w:rFonts w:ascii="Times New Roman" w:hAnsi="Times New Roman" w:cs="Times New Roman"/>
+                <w:color w:val="0D0D0D"/>
+                <w:sz w:val="24"/>
+              </w:rPr>
+              <w:t>5</w:t>
+            </w:r>
+            <w:r>
+              <w:rPr>
+                <w:rFonts w:ascii="Times New Roman" w:hAnsi="Times New Roman" w:cs="Times New Roman"/>
+                <w:color w:val="0D0D0D"/>
+                <w:sz w:val="24"/>
+              </w:rPr>
+              <w:t xml:space="preserve">/5/2024 </w:t>
             </w:r>
           </w:p>
         </w:tc>
@@ -16170,7 +16552,23 @@
                 <w:color w:val="0D0D0D"/>
                 <w:sz w:val="24"/>
               </w:rPr>
-              <w:t xml:space="preserve">15/5/2024 </w:t>
+              <w:t>1</w:t>
+            </w:r>
+            <w:r>
+              <w:rPr>
+                <w:rFonts w:ascii="Times New Roman" w:hAnsi="Times New Roman" w:cs="Times New Roman"/>
+                <w:color w:val="0D0D0D"/>
+                <w:sz w:val="24"/>
+              </w:rPr>
+              <w:t>9</w:t>
+            </w:r>
+            <w:r>
+              <w:rPr>
+                <w:rFonts w:ascii="Times New Roman" w:hAnsi="Times New Roman" w:cs="Times New Roman"/>
+                <w:color w:val="0D0D0D"/>
+                <w:sz w:val="24"/>
+              </w:rPr>
+              <w:t xml:space="preserve">/5/2024 </w:t>
             </w:r>
           </w:p>
         </w:tc>
@@ -16264,9 +16662,11 @@
               <w:rPr>
                 <w:rFonts w:ascii="Times New Roman" w:hAnsi="Times New Roman" w:cs="Times New Roman"/>
                 <w:color w:val="0D0D0D"/>
-                <w:sz w:val="24"/>
-              </w:rPr>
-              <w:t xml:space="preserve">Tiển Chí Sâm </w:t>
+                <w:kern w:val="0"/>
+                <w:sz w:val="24"/>
+                <w14:ligatures w14:val="none"/>
+              </w:rPr>
+              <w:t>Lê Nguyễn Quốc Trung</w:t>
             </w:r>
           </w:p>
         </w:tc>
@@ -16295,7 +16695,15 @@
                 <w:color w:val="0D0D0D"/>
                 <w:sz w:val="24"/>
               </w:rPr>
-              <w:t xml:space="preserve">15/5/2024 </w:t>
+              <w:t>20</w:t>
+            </w:r>
+            <w:r>
+              <w:rPr>
+                <w:rFonts w:ascii="Times New Roman" w:hAnsi="Times New Roman" w:cs="Times New Roman"/>
+                <w:color w:val="0D0D0D"/>
+                <w:sz w:val="24"/>
+              </w:rPr>
+              <w:t xml:space="preserve">/5/2024 </w:t>
             </w:r>
           </w:p>
         </w:tc>
@@ -16324,7 +16732,15 @@
                 <w:color w:val="0D0D0D"/>
                 <w:sz w:val="24"/>
               </w:rPr>
-              <w:t xml:space="preserve">15/5/2024 </w:t>
+              <w:t>20</w:t>
+            </w:r>
+            <w:r>
+              <w:rPr>
+                <w:rFonts w:ascii="Times New Roman" w:hAnsi="Times New Roman" w:cs="Times New Roman"/>
+                <w:color w:val="0D0D0D"/>
+                <w:sz w:val="24"/>
+              </w:rPr>
+              <w:t xml:space="preserve">/5/2024 </w:t>
             </w:r>
           </w:p>
         </w:tc>
@@ -16449,9 +16865,11 @@
               <w:rPr>
                 <w:rFonts w:ascii="Times New Roman" w:hAnsi="Times New Roman" w:cs="Times New Roman"/>
                 <w:color w:val="0D0D0D"/>
-                <w:sz w:val="24"/>
-              </w:rPr>
-              <w:t xml:space="preserve">Tiển Chí sâm </w:t>
+                <w:kern w:val="0"/>
+                <w:sz w:val="24"/>
+                <w14:ligatures w14:val="none"/>
+              </w:rPr>
+              <w:t>Lê Nguyễn Quốc Trung</w:t>
             </w:r>
           </w:p>
         </w:tc>
@@ -16480,7 +16898,15 @@
                 <w:color w:val="0D0D0D"/>
                 <w:sz w:val="24"/>
               </w:rPr>
-              <w:t xml:space="preserve">15/5/2024 </w:t>
+              <w:t>20</w:t>
+            </w:r>
+            <w:r>
+              <w:rPr>
+                <w:rFonts w:ascii="Times New Roman" w:hAnsi="Times New Roman" w:cs="Times New Roman"/>
+                <w:color w:val="0D0D0D"/>
+                <w:sz w:val="24"/>
+              </w:rPr>
+              <w:t xml:space="preserve">/5/2024 </w:t>
             </w:r>
           </w:p>
         </w:tc>
@@ -16509,7 +16935,15 @@
                 <w:color w:val="0D0D0D"/>
                 <w:sz w:val="24"/>
               </w:rPr>
-              <w:t xml:space="preserve">15/5/2024 </w:t>
+              <w:t>20</w:t>
+            </w:r>
+            <w:r>
+              <w:rPr>
+                <w:rFonts w:ascii="Times New Roman" w:hAnsi="Times New Roman" w:cs="Times New Roman"/>
+                <w:color w:val="0D0D0D"/>
+                <w:sz w:val="24"/>
+              </w:rPr>
+              <w:t xml:space="preserve">/5/2024 </w:t>
             </w:r>
           </w:p>
         </w:tc>
@@ -16590,62 +17024,59 @@
           </w:tcPr>
           <w:p>
             <w:pPr>
+              <w:spacing w:line="276" w:lineRule="auto"/>
+              <w:ind w:left="4"/>
+              <w:rPr>
+                <w:rFonts w:ascii="Times New Roman" w:hAnsi="Times New Roman" w:cs="Times New Roman"/>
+                <w:color w:val="0D0D0D"/>
+                <w:sz w:val="24"/>
+              </w:rPr>
+            </w:pPr>
+            <w:r>
+              <w:rPr>
+                <w:rFonts w:ascii="Times New Roman" w:hAnsi="Times New Roman" w:cs="Times New Roman"/>
+                <w:color w:val="0D0D0D"/>
+                <w:sz w:val="24"/>
+              </w:rPr>
+              <w:t>Lê Huy Cường</w:t>
+            </w:r>
+          </w:p>
+          <w:p>
+            <w:pPr>
+              <w:spacing w:line="276" w:lineRule="auto"/>
+              <w:ind w:left="4"/>
+              <w:rPr>
+                <w:rFonts w:ascii="Times New Roman" w:hAnsi="Times New Roman" w:cs="Times New Roman"/>
+                <w:color w:val="0D0D0D"/>
+                <w:sz w:val="24"/>
+              </w:rPr>
+            </w:pPr>
+            <w:r>
+              <w:rPr>
+                <w:rFonts w:ascii="Times New Roman" w:hAnsi="Times New Roman" w:cs="Times New Roman"/>
+                <w:color w:val="0D0D0D"/>
+                <w:sz w:val="24"/>
+              </w:rPr>
+              <w:t>Huỳnh Công Tín</w:t>
+            </w:r>
+          </w:p>
+          <w:p>
+            <w:pPr>
               <w:ind w:left="2"/>
               <w:jc w:val="both"/>
               <w:rPr>
                 <w:rFonts w:ascii="Times New Roman" w:hAnsi="Times New Roman" w:cs="Times New Roman"/>
-              </w:rPr>
-            </w:pPr>
-            <w:r>
-              <w:rPr>
-                <w:rFonts w:ascii="Times New Roman" w:hAnsi="Times New Roman" w:cs="Times New Roman"/>
-                <w:color w:val="0D0D0D"/>
-                <w:sz w:val="24"/>
-              </w:rPr>
-              <w:t xml:space="preserve">Nguyễn Trương Xuân Nghiêm, </w:t>
-            </w:r>
-          </w:p>
-          <w:p>
-            <w:pPr>
-              <w:ind w:left="2"/>
-              <w:rPr>
-                <w:rFonts w:ascii="Times New Roman" w:hAnsi="Times New Roman" w:cs="Times New Roman"/>
-              </w:rPr>
-            </w:pPr>
-            <w:r>
-              <w:rPr>
-                <w:rFonts w:ascii="Times New Roman" w:hAnsi="Times New Roman" w:cs="Times New Roman"/>
-                <w:color w:val="0D0D0D"/>
-                <w:sz w:val="24"/>
-              </w:rPr>
-              <w:t xml:space="preserve">Nguyễn Hoàng Thắng, </w:t>
-            </w:r>
-          </w:p>
-          <w:p>
-            <w:pPr>
-              <w:ind w:left="2"/>
-              <w:jc w:val="both"/>
-              <w:rPr>
-                <w:rFonts w:ascii="Times New Roman" w:hAnsi="Times New Roman" w:cs="Times New Roman"/>
-                <w:color w:val="0D0D0D"/>
-                <w:sz w:val="24"/>
-              </w:rPr>
-            </w:pPr>
-            <w:r>
-              <w:rPr>
-                <w:rFonts w:ascii="Times New Roman" w:hAnsi="Times New Roman" w:cs="Times New Roman"/>
-                <w:color w:val="0D0D0D"/>
-                <w:sz w:val="24"/>
-              </w:rPr>
-              <w:t>Tiển Chí Sâm</w:t>
-            </w:r>
-            <w:r>
-              <w:rPr>
-                <w:rFonts w:ascii="Times New Roman" w:hAnsi="Times New Roman" w:cs="Times New Roman"/>
-                <w:b/>
-                <w:sz w:val="24"/>
-              </w:rPr>
-              <w:t xml:space="preserve"> </w:t>
+                <w:color w:val="0D0D0D"/>
+                <w:sz w:val="24"/>
+              </w:rPr>
+            </w:pPr>
+            <w:r>
+              <w:rPr>
+                <w:rFonts w:ascii="Times New Roman" w:hAnsi="Times New Roman" w:cs="Times New Roman"/>
+                <w:color w:val="0D0D0D"/>
+                <w:sz w:val="24"/>
+              </w:rPr>
+              <w:t>Lê Nguyễn Quốc Trung</w:t>
             </w:r>
           </w:p>
         </w:tc>
@@ -16674,7 +17105,15 @@
                 <w:color w:val="0D0D0D"/>
                 <w:sz w:val="24"/>
               </w:rPr>
-              <w:t xml:space="preserve">16/5/2024 </w:t>
+              <w:t>22</w:t>
+            </w:r>
+            <w:r>
+              <w:rPr>
+                <w:rFonts w:ascii="Times New Roman" w:hAnsi="Times New Roman" w:cs="Times New Roman"/>
+                <w:color w:val="0D0D0D"/>
+                <w:sz w:val="24"/>
+              </w:rPr>
+              <w:t xml:space="preserve">/5/2024 </w:t>
             </w:r>
           </w:p>
         </w:tc>
@@ -16703,7 +17142,15 @@
                 <w:color w:val="0D0D0D"/>
                 <w:sz w:val="24"/>
               </w:rPr>
-              <w:t xml:space="preserve">16/5/2024 </w:t>
+              <w:t>24</w:t>
+            </w:r>
+            <w:r>
+              <w:rPr>
+                <w:rFonts w:ascii="Times New Roman" w:hAnsi="Times New Roman" w:cs="Times New Roman"/>
+                <w:color w:val="0D0D0D"/>
+                <w:sz w:val="24"/>
+              </w:rPr>
+              <w:t xml:space="preserve">/5/2024 </w:t>
             </w:r>
           </w:p>
         </w:tc>
@@ -16784,30 +17231,6 @@
           <w:p>
             <w:pPr>
               <w:ind w:left="2"/>
-              <w:rPr>
-                <w:rFonts w:ascii="Times New Roman" w:hAnsi="Times New Roman" w:cs="Times New Roman"/>
-              </w:rPr>
-            </w:pPr>
-            <w:r>
-              <w:rPr>
-                <w:rFonts w:ascii="Times New Roman" w:hAnsi="Times New Roman" w:cs="Times New Roman"/>
-                <w:color w:val="0D0D0D"/>
-                <w:sz w:val="24"/>
-              </w:rPr>
-              <w:t>Tiển Chí Sâm</w:t>
-            </w:r>
-            <w:r>
-              <w:rPr>
-                <w:rFonts w:ascii="Times New Roman" w:hAnsi="Times New Roman" w:cs="Times New Roman"/>
-                <w:b/>
-                <w:sz w:val="24"/>
-              </w:rPr>
-              <w:t xml:space="preserve"> </w:t>
-            </w:r>
-          </w:p>
-          <w:p>
-            <w:pPr>
-              <w:ind w:left="2"/>
               <w:jc w:val="both"/>
               <w:rPr>
                 <w:rFonts w:ascii="Times New Roman" w:hAnsi="Times New Roman" w:cs="Times New Roman"/>
@@ -16818,10 +17241,10 @@
             <w:r>
               <w:rPr>
                 <w:rFonts w:ascii="Times New Roman" w:hAnsi="Times New Roman" w:cs="Times New Roman"/>
-                <w:b/>
-                <w:sz w:val="24"/>
-              </w:rPr>
-              <w:t xml:space="preserve"> </w:t>
+                <w:color w:val="0D0D0D"/>
+                <w:sz w:val="24"/>
+              </w:rPr>
+              <w:t>Hùynh Công Tín</w:t>
             </w:r>
           </w:p>
         </w:tc>
@@ -16850,7 +17273,15 @@
                 <w:color w:val="0D0D0D"/>
                 <w:sz w:val="24"/>
               </w:rPr>
-              <w:t xml:space="preserve">17/5/2024 </w:t>
+              <w:t>25</w:t>
+            </w:r>
+            <w:r>
+              <w:rPr>
+                <w:rFonts w:ascii="Times New Roman" w:hAnsi="Times New Roman" w:cs="Times New Roman"/>
+                <w:color w:val="0D0D0D"/>
+                <w:sz w:val="24"/>
+              </w:rPr>
+              <w:t xml:space="preserve">/5/2024 </w:t>
             </w:r>
           </w:p>
         </w:tc>
@@ -16879,7 +17310,15 @@
                 <w:color w:val="0D0D0D"/>
                 <w:sz w:val="24"/>
               </w:rPr>
-              <w:t xml:space="preserve">17/5/2024 </w:t>
+              <w:t>26</w:t>
+            </w:r>
+            <w:r>
+              <w:rPr>
+                <w:rFonts w:ascii="Times New Roman" w:hAnsi="Times New Roman" w:cs="Times New Roman"/>
+                <w:color w:val="0D0D0D"/>
+                <w:sz w:val="24"/>
+              </w:rPr>
+              <w:t xml:space="preserve">/5/2024 </w:t>
             </w:r>
           </w:p>
         </w:tc>
@@ -16994,9 +17433,11 @@
               <w:rPr>
                 <w:rFonts w:ascii="Times New Roman" w:hAnsi="Times New Roman" w:cs="Times New Roman"/>
                 <w:color w:val="0D0D0D"/>
-                <w:sz w:val="24"/>
-              </w:rPr>
-              <w:t xml:space="preserve">Tiển Chí Sâm </w:t>
+                <w:kern w:val="0"/>
+                <w:sz w:val="24"/>
+                <w14:ligatures w14:val="none"/>
+              </w:rPr>
+              <w:t>Lê Nguyễn Quốc Trung</w:t>
             </w:r>
           </w:p>
         </w:tc>
@@ -17025,7 +17466,15 @@
                 <w:color w:val="0D0D0D"/>
                 <w:sz w:val="24"/>
               </w:rPr>
-              <w:t xml:space="preserve">18/5/2024 </w:t>
+              <w:t>21</w:t>
+            </w:r>
+            <w:r>
+              <w:rPr>
+                <w:rFonts w:ascii="Times New Roman" w:hAnsi="Times New Roman" w:cs="Times New Roman"/>
+                <w:color w:val="0D0D0D"/>
+                <w:sz w:val="24"/>
+              </w:rPr>
+              <w:t xml:space="preserve">/5/2024 </w:t>
             </w:r>
           </w:p>
         </w:tc>
@@ -17054,7 +17503,15 @@
                 <w:color w:val="0D0D0D"/>
                 <w:sz w:val="24"/>
               </w:rPr>
-              <w:t xml:space="preserve">18/5/2024 </w:t>
+              <w:t>21</w:t>
+            </w:r>
+            <w:r>
+              <w:rPr>
+                <w:rFonts w:ascii="Times New Roman" w:hAnsi="Times New Roman" w:cs="Times New Roman"/>
+                <w:color w:val="0D0D0D"/>
+                <w:sz w:val="24"/>
+              </w:rPr>
+              <w:t xml:space="preserve">/5/2024 </w:t>
             </w:r>
           </w:p>
         </w:tc>
@@ -17145,9 +17602,11 @@
               <w:rPr>
                 <w:rFonts w:ascii="Times New Roman" w:hAnsi="Times New Roman" w:cs="Times New Roman"/>
                 <w:color w:val="0D0D0D"/>
-                <w:sz w:val="24"/>
-              </w:rPr>
-              <w:t xml:space="preserve">Tiển Chí Sâm </w:t>
+                <w:kern w:val="0"/>
+                <w:sz w:val="24"/>
+                <w14:ligatures w14:val="none"/>
+              </w:rPr>
+              <w:t>Lê Nguyễn Quốc Trung</w:t>
             </w:r>
           </w:p>
         </w:tc>
@@ -17176,7 +17635,15 @@
                 <w:color w:val="0D0D0D"/>
                 <w:sz w:val="24"/>
               </w:rPr>
-              <w:t xml:space="preserve">18/5/2024 </w:t>
+              <w:t>21</w:t>
+            </w:r>
+            <w:r>
+              <w:rPr>
+                <w:rFonts w:ascii="Times New Roman" w:hAnsi="Times New Roman" w:cs="Times New Roman"/>
+                <w:color w:val="0D0D0D"/>
+                <w:sz w:val="24"/>
+              </w:rPr>
+              <w:t xml:space="preserve">/5/2024 </w:t>
             </w:r>
           </w:p>
         </w:tc>
@@ -17205,7 +17672,15 @@
                 <w:color w:val="0D0D0D"/>
                 <w:sz w:val="24"/>
               </w:rPr>
-              <w:t xml:space="preserve">18/5/2024 </w:t>
+              <w:t>21</w:t>
+            </w:r>
+            <w:r>
+              <w:rPr>
+                <w:rFonts w:ascii="Times New Roman" w:hAnsi="Times New Roman" w:cs="Times New Roman"/>
+                <w:color w:val="0D0D0D"/>
+                <w:sz w:val="24"/>
+              </w:rPr>
+              <w:t xml:space="preserve">/5/2024 </w:t>
             </w:r>
           </w:p>
         </w:tc>
@@ -19093,7 +19568,7 @@
                 <w:color w:val="0D0D0D"/>
                 <w:sz w:val="24"/>
               </w:rPr>
-              <w:t>3</w:t>
+              <w:t>4</w:t>
             </w:r>
             <w:r>
               <w:rPr>
@@ -19164,7 +19639,15 @@
                 <w:color w:val="0D0D0D"/>
                 <w:sz w:val="24"/>
               </w:rPr>
-              <w:t xml:space="preserve">2 ngày </w:t>
+              <w:t>3</w:t>
+            </w:r>
+            <w:r>
+              <w:rPr>
+                <w:rFonts w:ascii="Times New Roman" w:hAnsi="Times New Roman" w:cs="Times New Roman"/>
+                <w:color w:val="0D0D0D"/>
+                <w:sz w:val="24"/>
+              </w:rPr>
+              <w:t xml:space="preserve"> ngày </w:t>
             </w:r>
           </w:p>
           <w:p>
@@ -19541,7 +20024,7 @@
                 <w:color w:val="0D0D0D"/>
                 <w:sz w:val="24"/>
               </w:rPr>
-              <w:t>4</w:t>
+              <w:t>5</w:t>
             </w:r>
             <w:r>
               <w:rPr>
@@ -19578,7 +20061,7 @@
                 <w:color w:val="0D0D0D"/>
                 <w:sz w:val="24"/>
               </w:rPr>
-              <w:t>20</w:t>
+              <w:t>19</w:t>
             </w:r>
             <w:r>
               <w:rPr>
@@ -19615,7 +20098,15 @@
                 <w:color w:val="0D0D0D"/>
                 <w:sz w:val="24"/>
               </w:rPr>
-              <w:t>5 ngày</w:t>
+              <w:t>5</w:t>
+            </w:r>
+            <w:r>
+              <w:rPr>
+                <w:rFonts w:ascii="Times New Roman" w:hAnsi="Times New Roman" w:cs="Times New Roman"/>
+                <w:color w:val="0D0D0D"/>
+                <w:sz w:val="24"/>
+              </w:rPr>
+              <w:t xml:space="preserve"> ngày</w:t>
             </w:r>
             <w:r>
               <w:rPr>
@@ -19713,7 +20204,15 @@
                 <w:color w:val="0D0D0D"/>
                 <w:sz w:val="24"/>
               </w:rPr>
-              <w:t>21</w:t>
+              <w:t>2</w:t>
+            </w:r>
+            <w:r>
+              <w:rPr>
+                <w:rFonts w:ascii="Times New Roman" w:hAnsi="Times New Roman" w:cs="Times New Roman"/>
+                <w:color w:val="0D0D0D"/>
+                <w:sz w:val="24"/>
+              </w:rPr>
+              <w:t>0</w:t>
             </w:r>
             <w:r>
               <w:rPr>
@@ -19750,7 +20249,15 @@
                 <w:color w:val="0D0D0D"/>
                 <w:sz w:val="24"/>
               </w:rPr>
-              <w:t>21</w:t>
+              <w:t>2</w:t>
+            </w:r>
+            <w:r>
+              <w:rPr>
+                <w:rFonts w:ascii="Times New Roman" w:hAnsi="Times New Roman" w:cs="Times New Roman"/>
+                <w:color w:val="0D0D0D"/>
+                <w:sz w:val="24"/>
+              </w:rPr>
+              <w:t>1</w:t>
             </w:r>
             <w:r>
               <w:rPr>
@@ -19787,7 +20294,15 @@
                 <w:color w:val="0D0D0D"/>
                 <w:sz w:val="24"/>
               </w:rPr>
-              <w:t xml:space="preserve">1 ngày </w:t>
+              <w:t>2</w:t>
+            </w:r>
+            <w:r>
+              <w:rPr>
+                <w:rFonts w:ascii="Times New Roman" w:hAnsi="Times New Roman" w:cs="Times New Roman"/>
+                <w:color w:val="0D0D0D"/>
+                <w:sz w:val="24"/>
+              </w:rPr>
+              <w:t xml:space="preserve"> ngày </w:t>
             </w:r>
           </w:p>
         </w:tc>
@@ -22794,7 +23309,7 @@
   <w:style w:type="paragraph" w:default="1" w:styleId="Normal">
     <w:name w:val="Normal"/>
     <w:qFormat/>
-    <w:rsid w:val="00040626"/>
+    <w:rsid w:val="0026718F"/>
     <w:rPr>
       <w:rFonts w:ascii="Calibri" w:eastAsia="Calibri" w:hAnsi="Calibri" w:cs="Calibri"/>
       <w:color w:val="000000"/>
